--- a/Woensug Choi CV w Ref.docx
+++ b/Woensug Choi CV w Ref.docx
@@ -13,7 +13,7 @@
         <w:jc w:val="center"/>
         <w:textAlignment w:val="baseline"/>
         <w:rPr>
-          <w:rFonts w:ascii="NanumGothic" w:eastAsia="NanumGothic" w:hAnsi="NanumGothic" w:hint="eastAsia"/>
+          <w:rFonts w:ascii="NanumGothic" w:eastAsia="NanumGothic" w:hAnsi="NanumGothic"/>
           <w:b/>
           <w:spacing w:val="-6"/>
           <w:sz w:val="33"/>
@@ -239,8 +239,6 @@
         </w:rPr>
         <w:t>nps.edu</w:t>
       </w:r>
-      <w:bookmarkStart w:id="0" w:name="_GoBack"/>
-      <w:bookmarkEnd w:id="0"/>
       <w:r>
         <w:rPr>
           <w:spacing w:val="-6"/>
@@ -504,43 +502,7 @@
           <w:sz w:val="21"/>
           <w:lang w:eastAsia="ko-KR"/>
         </w:rPr>
-        <w:t>Rich e</w:t>
-      </w:r>
-      <w:r>
-        <w:rPr>
-          <w:color w:val="000000" w:themeColor="text1"/>
-          <w:spacing w:val="-6"/>
-          <w:sz w:val="21"/>
-          <w:lang w:eastAsia="ko-KR"/>
-        </w:rPr>
-        <w:t xml:space="preserve">xperience in </w:t>
-      </w:r>
-      <w:r>
-        <w:rPr>
-          <w:color w:val="000000" w:themeColor="text1"/>
-          <w:spacing w:val="-6"/>
-          <w:sz w:val="21"/>
-          <w:lang w:eastAsia="ko-KR"/>
-        </w:rPr>
-        <w:t xml:space="preserve">AUV/ASV simulator developments for implementation of </w:t>
-      </w:r>
-      <w:r>
-        <w:rPr>
-          <w:color w:val="000000" w:themeColor="text1"/>
-          <w:spacing w:val="-6"/>
-          <w:sz w:val="21"/>
-          <w:lang w:eastAsia="ko-KR"/>
-        </w:rPr>
-        <w:t>dynamics/kinematics model</w:t>
-      </w:r>
-      <w:r>
-        <w:rPr>
-          <w:color w:val="000000" w:themeColor="text1"/>
-          <w:spacing w:val="-6"/>
-          <w:sz w:val="21"/>
-          <w:lang w:eastAsia="ko-KR"/>
-        </w:rPr>
-        <w:t xml:space="preserve"> of ROVs and underwater gliders at ROS-Gazebo platform to support autonomous robotics developments. Development experience in various sensor supports, including real-time multi-beam sonar simulation using GPU accelerations.</w:t>
+        <w:t>Rich experience in AUV/ASV simulator developments for implementation of dynamics/kinematics model of ROVs and underwater gliders at ROS-Gazebo platform to support autonomous robotics developments. Development experience in various sensor supports, including real-time multi-beam sonar simulation using GPU accelerations.</w:t>
       </w:r>
     </w:p>
     <w:p>
@@ -2612,16 +2574,7 @@
           <w:sz w:val="21"/>
           <w:lang w:eastAsia="ko-KR"/>
         </w:rPr>
-        <w:t>Kinematics and dynamics of underwater vehicles</w:t>
-      </w:r>
-      <w:r>
-        <w:rPr>
-          <w:color w:val="000000" w:themeColor="text1"/>
-          <w:spacing w:val="-6"/>
-          <w:sz w:val="21"/>
-          <w:lang w:eastAsia="ko-KR"/>
-        </w:rPr>
-        <w:t>, including hydrodynamics and controls for mission planning optimizations</w:t>
+        <w:t>Kinematics and dynamics of underwater vehicles, including hydrodynamics and controls for mission planning optimizations</w:t>
       </w:r>
       <w:r>
         <w:rPr>
@@ -3042,39 +2995,17 @@
           <w:sz w:val="21"/>
           <w:lang w:eastAsia="ko-KR"/>
         </w:rPr>
-        <w:t xml:space="preserve">NRC Research Associateship </w:t>
-      </w:r>
-      <w:proofErr w:type="gramStart"/>
-      <w:r>
-        <w:rPr>
-          <w:b/>
-          <w:color w:val="000000" w:themeColor="text1"/>
-          <w:spacing w:val="-6"/>
-          <w:sz w:val="21"/>
-          <w:lang w:eastAsia="ko-KR"/>
-        </w:rPr>
-        <w:t>Award</w:t>
-      </w:r>
-      <w:r>
-        <w:rPr>
-          <w:b/>
-          <w:color w:val="000000" w:themeColor="text1"/>
-          <w:spacing w:val="-6"/>
-          <w:sz w:val="21"/>
-          <w:lang w:eastAsia="ko-KR"/>
-        </w:rPr>
-        <w:t xml:space="preserve">  –</w:t>
-      </w:r>
-      <w:proofErr w:type="gramEnd"/>
-      <w:r>
-        <w:rPr>
-          <w:b/>
-          <w:color w:val="000000" w:themeColor="text1"/>
-          <w:spacing w:val="-6"/>
-          <w:sz w:val="21"/>
-          <w:lang w:eastAsia="ko-KR"/>
-        </w:rPr>
-        <w:t xml:space="preserve">  </w:t>
+        <w:t>NRC Research Associateship Award</w:t>
+      </w:r>
+      <w:r>
+        <w:rPr>
+          <w:b/>
+          <w:color w:val="000000" w:themeColor="text1"/>
+          <w:spacing w:val="-6"/>
+          <w:sz w:val="21"/>
+          <w:lang w:eastAsia="ko-KR"/>
+        </w:rPr>
+        <w:t xml:space="preserve">  –  </w:t>
       </w:r>
       <w:r>
         <w:rPr>
@@ -3380,7 +3311,6 @@
         </w:rPr>
         <w:t>Researcher (</w:t>
       </w:r>
-      <w:proofErr w:type="gramStart"/>
       <w:r>
         <w:rPr>
           <w:b/>
@@ -3400,18 +3330,7 @@
           <w:sz w:val="21"/>
           <w:lang w:eastAsia="ko-KR"/>
         </w:rPr>
-        <w:t>)  –</w:t>
-      </w:r>
-      <w:proofErr w:type="gramEnd"/>
-      <w:r>
-        <w:rPr>
-          <w:b/>
-          <w:color w:val="000000" w:themeColor="text1"/>
-          <w:spacing w:val="-6"/>
-          <w:sz w:val="21"/>
-          <w:lang w:eastAsia="ko-KR"/>
-        </w:rPr>
-        <w:t xml:space="preserve">  </w:t>
+        <w:t xml:space="preserve">)  –  </w:t>
       </w:r>
       <w:r>
         <w:rPr>
@@ -3431,17 +3350,7 @@
           <w:sz w:val="21"/>
           <w:lang w:eastAsia="ko-KR"/>
         </w:rPr>
-        <w:t>kinematics/dynamics motion control model</w:t>
-      </w:r>
-      <w:r>
-        <w:rPr>
-          <w:i/>
-          <w:color w:val="000000" w:themeColor="text1"/>
-          <w:spacing w:val="-6"/>
-          <w:sz w:val="21"/>
-          <w:lang w:eastAsia="ko-KR"/>
-        </w:rPr>
-        <w:t xml:space="preserve">                        </w:t>
+        <w:t xml:space="preserve">kinematics/dynamics motion control model                        </w:t>
       </w:r>
       <w:r>
         <w:rPr>
@@ -3553,43 +3462,7 @@
           <w:sz w:val="21"/>
           <w:lang w:eastAsia="ko-KR"/>
         </w:rPr>
-        <w:t>NRC</w:t>
-      </w:r>
-      <w:r>
-        <w:rPr>
-          <w:color w:val="000000" w:themeColor="text1"/>
-          <w:spacing w:val="-6"/>
-          <w:sz w:val="21"/>
-          <w:lang w:eastAsia="ko-KR"/>
-        </w:rPr>
-        <w:t xml:space="preserve">, </w:t>
-      </w:r>
-      <w:r>
-        <w:rPr>
-          <w:color w:val="000000" w:themeColor="text1"/>
-          <w:spacing w:val="-6"/>
-          <w:sz w:val="21"/>
-          <w:lang w:eastAsia="ko-KR"/>
-        </w:rPr>
-        <w:t>NPS</w:t>
-      </w:r>
-      <w:r>
-        <w:rPr>
-          <w:color w:val="000000" w:themeColor="text1"/>
-          <w:spacing w:val="-6"/>
-          <w:sz w:val="21"/>
-          <w:lang w:eastAsia="ko-KR"/>
-        </w:rPr>
-        <w:t>, WHOI</w:t>
-      </w:r>
-      <w:r>
-        <w:rPr>
-          <w:color w:val="000000" w:themeColor="text1"/>
-          <w:spacing w:val="-6"/>
-          <w:sz w:val="21"/>
-          <w:lang w:eastAsia="ko-KR"/>
-        </w:rPr>
-        <w:t>)</w:t>
+        <w:t>NRC, NPS, WHOI)</w:t>
       </w:r>
     </w:p>
     <w:p>
@@ -3693,7 +3566,6 @@
         </w:rPr>
         <w:t>Researcher (</w:t>
       </w:r>
-      <w:proofErr w:type="gramStart"/>
       <w:r>
         <w:rPr>
           <w:b/>
@@ -3713,18 +3585,7 @@
           <w:sz w:val="21"/>
           <w:lang w:eastAsia="ko-KR"/>
         </w:rPr>
-        <w:t>)  –</w:t>
-      </w:r>
-      <w:proofErr w:type="gramEnd"/>
-      <w:r>
-        <w:rPr>
-          <w:b/>
-          <w:color w:val="000000" w:themeColor="text1"/>
-          <w:spacing w:val="-6"/>
-          <w:sz w:val="21"/>
-          <w:lang w:eastAsia="ko-KR"/>
-        </w:rPr>
-        <w:t xml:space="preserve">  </w:t>
+        <w:t xml:space="preserve">)  –  </w:t>
       </w:r>
       <w:r>
         <w:rPr>
@@ -4055,7 +3916,6 @@
         </w:rPr>
         <w:t>(</w:t>
       </w:r>
-      <w:proofErr w:type="gramStart"/>
       <w:r>
         <w:rPr>
           <w:b/>
@@ -4075,18 +3935,7 @@
           <w:sz w:val="21"/>
           <w:lang w:eastAsia="ko-KR"/>
         </w:rPr>
-        <w:t>)  –</w:t>
-      </w:r>
-      <w:proofErr w:type="gramEnd"/>
-      <w:r>
-        <w:rPr>
-          <w:b/>
-          <w:color w:val="000000" w:themeColor="text1"/>
-          <w:spacing w:val="-6"/>
-          <w:sz w:val="21"/>
-          <w:lang w:eastAsia="ko-KR"/>
-        </w:rPr>
-        <w:t xml:space="preserve">  </w:t>
+        <w:t xml:space="preserve">)  –  </w:t>
       </w:r>
       <w:proofErr w:type="spellStart"/>
       <w:r>
@@ -4474,7 +4323,6 @@
         </w:rPr>
         <w:t>(</w:t>
       </w:r>
-      <w:proofErr w:type="gramStart"/>
       <w:r>
         <w:rPr>
           <w:b/>
@@ -4505,7 +4353,6 @@
         </w:rPr>
         <w:t>–</w:t>
       </w:r>
-      <w:proofErr w:type="gramEnd"/>
       <w:r>
         <w:rPr>
           <w:rFonts w:hint="eastAsia"/>
@@ -4807,7 +4654,6 @@
         </w:rPr>
         <w:t>Researcher (</w:t>
       </w:r>
-      <w:proofErr w:type="gramStart"/>
       <w:r>
         <w:rPr>
           <w:b/>
@@ -4827,18 +4673,7 @@
           <w:sz w:val="21"/>
           <w:lang w:eastAsia="ko-KR"/>
         </w:rPr>
-        <w:t>)  –</w:t>
-      </w:r>
-      <w:proofErr w:type="gramEnd"/>
-      <w:r>
-        <w:rPr>
-          <w:b/>
-          <w:color w:val="000000" w:themeColor="text1"/>
-          <w:spacing w:val="-6"/>
-          <w:sz w:val="21"/>
-          <w:lang w:eastAsia="ko-KR"/>
-        </w:rPr>
-        <w:t xml:space="preserve">  </w:t>
+        <w:t xml:space="preserve">)  –  </w:t>
       </w:r>
       <w:r>
         <w:rPr>
@@ -5117,7 +4952,6 @@
         </w:rPr>
         <w:t>(</w:t>
       </w:r>
-      <w:proofErr w:type="gramStart"/>
       <w:r>
         <w:rPr>
           <w:b/>
@@ -5167,18 +5001,7 @@
           <w:sz w:val="21"/>
           <w:lang w:eastAsia="ko-KR"/>
         </w:rPr>
-        <w:t>–</w:t>
-      </w:r>
-      <w:proofErr w:type="gramEnd"/>
-      <w:r>
-        <w:rPr>
-          <w:b/>
-          <w:color w:val="000000" w:themeColor="text1"/>
-          <w:spacing w:val="-6"/>
-          <w:sz w:val="21"/>
-          <w:lang w:eastAsia="ko-KR"/>
-        </w:rPr>
-        <w:t xml:space="preserve">  </w:t>
+        <w:t xml:space="preserve">–  </w:t>
       </w:r>
       <w:r>
         <w:rPr>
@@ -5445,7 +5268,6 @@
           <w:sz w:val="21"/>
         </w:rPr>
       </w:pPr>
-      <w:proofErr w:type="gramStart"/>
       <w:r>
         <w:rPr>
           <w:b/>
@@ -5476,7 +5298,6 @@
         </w:rPr>
         <w:t>–</w:t>
       </w:r>
-      <w:proofErr w:type="gramEnd"/>
       <w:r>
         <w:rPr>
           <w:b/>
@@ -5749,7 +5570,6 @@
         </w:rPr>
         <w:t xml:space="preserve">PM, </w:t>
       </w:r>
-      <w:proofErr w:type="gramStart"/>
       <w:r>
         <w:rPr>
           <w:b/>
@@ -5799,7 +5619,6 @@
         </w:rPr>
         <w:t>–</w:t>
       </w:r>
-      <w:proofErr w:type="gramEnd"/>
       <w:r>
         <w:rPr>
           <w:rFonts w:hint="eastAsia"/>
@@ -7681,6 +7500,23 @@
       </w:r>
       <w:r>
         <w:rPr>
+          <w:i/>
+          <w:color w:val="000000" w:themeColor="text1"/>
+          <w:sz w:val="21"/>
+          <w:szCs w:val="21"/>
+        </w:rPr>
+        <w:t>Journal of the Korean Society of Maritime Environment &amp; Safety</w:t>
+      </w:r>
+      <w:r>
+        <w:rPr>
+          <w:color w:val="000000" w:themeColor="text1"/>
+          <w:sz w:val="21"/>
+          <w:szCs w:val="21"/>
+        </w:rPr>
+        <w:t xml:space="preserve">, </w:t>
+      </w:r>
+      <w:r>
+        <w:rPr>
           <w:b/>
           <w:color w:val="000000" w:themeColor="text1"/>
           <w:sz w:val="21"/>
@@ -8587,6 +8423,8 @@
         </w:rPr>
         <w:t>SCI</w:t>
       </w:r>
+      <w:bookmarkStart w:id="0" w:name="_GoBack"/>
+      <w:bookmarkEnd w:id="0"/>
     </w:p>
     <w:p>
       <w:pPr>
@@ -14173,7 +14011,7 @@
 </file>
 
 <file path=customXml/itemProps1.xml><?xml version="1.0" encoding="utf-8"?>
-<ds:datastoreItem xmlns:ds="http://schemas.openxmlformats.org/officeDocument/2006/customXml" ds:itemID="{361CDF52-8A9D-4FEA-BF07-E8B99BC75E6B}">
+<ds:datastoreItem xmlns:ds="http://schemas.openxmlformats.org/officeDocument/2006/customXml" ds:itemID="{460CB713-AA6B-4776-963A-70AAB4471EE8}">
   <ds:schemaRefs>
     <ds:schemaRef ds:uri="http://schemas.openxmlformats.org/officeDocument/2006/bibliography"/>
   </ds:schemaRefs>

--- a/Woensug Choi CV w Ref.docx
+++ b/Woensug Choi CV w Ref.docx
@@ -1,6 +1,6 @@
 
 <file path=word/document.xml><?xml version="1.0" encoding="utf-8"?>
-<w:document xmlns:wpc="http://schemas.microsoft.com/office/word/2010/wordprocessingCanvas" xmlns:cx="http://schemas.microsoft.com/office/drawing/2014/chartex" xmlns:cx1="http://schemas.microsoft.com/office/drawing/2015/9/8/chartex" xmlns:cx2="http://schemas.microsoft.com/office/drawing/2015/10/21/chartex" xmlns:cx3="http://schemas.microsoft.com/office/drawing/2016/5/9/chartex" xmlns:cx4="http://schemas.microsoft.com/office/drawing/2016/5/10/chartex" xmlns:cx5="http://schemas.microsoft.com/office/drawing/2016/5/11/chartex" xmlns:cx6="http://schemas.microsoft.com/office/drawing/2016/5/12/chartex" xmlns:cx7="http://schemas.microsoft.com/office/drawing/2016/5/13/chartex" xmlns:cx8="http://schemas.microsoft.com/office/drawing/2016/5/14/chartex" xmlns:mc="http://schemas.openxmlformats.org/markup-compatibility/2006" xmlns:aink="http://schemas.microsoft.com/office/drawing/2016/ink" xmlns:am3d="http://schemas.microsoft.com/office/drawing/2017/model3d" xmlns:o="urn:schemas-microsoft-com:office:office" xmlns:r="http://schemas.openxmlformats.org/officeDocument/2006/relationships" xmlns:m="http://schemas.openxmlformats.org/officeDocument/2006/math" xmlns:v="urn:schemas-microsoft-com:vml" xmlns:wp14="http://schemas.microsoft.com/office/word/2010/wordprocessingDrawing" xmlns:wp="http://schemas.openxmlformats.org/drawingml/2006/wordprocessingDrawing" xmlns:w10="urn:schemas-microsoft-com:office:word" xmlns:w="http://schemas.openxmlformats.org/wordprocessingml/2006/main" xmlns:w14="http://schemas.microsoft.com/office/word/2010/wordml" xmlns:w15="http://schemas.microsoft.com/office/word/2012/wordml" xmlns:w16cid="http://schemas.microsoft.com/office/word/2016/wordml/cid" xmlns:w16se="http://schemas.microsoft.com/office/word/2015/wordml/symex" xmlns:wpg="http://schemas.microsoft.com/office/word/2010/wordprocessingGroup" xmlns:wpi="http://schemas.microsoft.com/office/word/2010/wordprocessingInk" xmlns:wne="http://schemas.microsoft.com/office/word/2006/wordml" xmlns:wps="http://schemas.microsoft.com/office/word/2010/wordprocessingShape" mc:Ignorable="w14 w15 w16se w16cid wp14">
+<w:document xmlns:wpc="http://schemas.microsoft.com/office/word/2010/wordprocessingCanvas" xmlns:cx="http://schemas.microsoft.com/office/drawing/2014/chartex" xmlns:cx1="http://schemas.microsoft.com/office/drawing/2015/9/8/chartex" xmlns:cx2="http://schemas.microsoft.com/office/drawing/2015/10/21/chartex" xmlns:cx3="http://schemas.microsoft.com/office/drawing/2016/5/9/chartex" xmlns:cx4="http://schemas.microsoft.com/office/drawing/2016/5/10/chartex" xmlns:cx5="http://schemas.microsoft.com/office/drawing/2016/5/11/chartex" xmlns:cx6="http://schemas.microsoft.com/office/drawing/2016/5/12/chartex" xmlns:cx7="http://schemas.microsoft.com/office/drawing/2016/5/13/chartex" xmlns:cx8="http://schemas.microsoft.com/office/drawing/2016/5/14/chartex" xmlns:mc="http://schemas.openxmlformats.org/markup-compatibility/2006" xmlns:aink="http://schemas.microsoft.com/office/drawing/2016/ink" xmlns:am3d="http://schemas.microsoft.com/office/drawing/2017/model3d" xmlns:o="urn:schemas-microsoft-com:office:office" xmlns:r="http://schemas.openxmlformats.org/officeDocument/2006/relationships" xmlns:m="http://schemas.openxmlformats.org/officeDocument/2006/math" xmlns:v="urn:schemas-microsoft-com:vml" xmlns:wp14="http://schemas.microsoft.com/office/word/2010/wordprocessingDrawing" xmlns:wp="http://schemas.openxmlformats.org/drawingml/2006/wordprocessingDrawing" xmlns:w10="urn:schemas-microsoft-com:office:word" xmlns:w="http://schemas.openxmlformats.org/wordprocessingml/2006/main" xmlns:w14="http://schemas.microsoft.com/office/word/2010/wordml" xmlns:w15="http://schemas.microsoft.com/office/word/2012/wordml" xmlns:w16cex="http://schemas.microsoft.com/office/word/2018/wordml/cex" xmlns:w16cid="http://schemas.microsoft.com/office/word/2016/wordml/cid" xmlns:w16="http://schemas.microsoft.com/office/word/2018/wordml" xmlns:w16sdtdh="http://schemas.microsoft.com/office/word/2020/wordml/sdtdatahash" xmlns:w16se="http://schemas.microsoft.com/office/word/2015/wordml/symex" xmlns:wpg="http://schemas.microsoft.com/office/word/2010/wordprocessingGroup" xmlns:wpi="http://schemas.microsoft.com/office/word/2010/wordprocessingInk" xmlns:wne="http://schemas.microsoft.com/office/word/2006/wordml" xmlns:wps="http://schemas.microsoft.com/office/word/2010/wordprocessingShape" mc:Ignorable="w14 w15 w16se w16cid w16 w16cex w16sdtdh wp14">
   <w:body>
     <w:p>
       <w:pPr>
@@ -13,17 +13,16 @@
         <w:jc w:val="center"/>
         <w:textAlignment w:val="baseline"/>
         <w:rPr>
-          <w:rFonts w:ascii="NanumGothic" w:eastAsia="NanumGothic" w:hAnsi="NanumGothic"/>
+          <w:rFonts w:ascii="나눔고딕" w:eastAsia="나눔고딕" w:hAnsi="나눔고딕"/>
           <w:b/>
           <w:spacing w:val="-6"/>
           <w:sz w:val="33"/>
           <w:lang w:eastAsia="ko-KR"/>
         </w:rPr>
       </w:pPr>
-      <w:proofErr w:type="spellStart"/>
-      <w:r>
-        <w:rPr>
-          <w:rFonts w:eastAsia="Batang"/>
+      <w:r>
+        <w:rPr>
+          <w:rFonts w:eastAsia="바탕"/>
           <w:b/>
           <w:bCs/>
           <w:spacing w:val="-6"/>
@@ -33,7 +32,7 @@
       </w:r>
       <w:r>
         <w:rPr>
-          <w:rFonts w:eastAsia="Batang"/>
+          <w:rFonts w:eastAsia="바탕"/>
           <w:b/>
           <w:bCs/>
           <w:spacing w:val="-6"/>
@@ -43,7 +42,7 @@
       </w:r>
       <w:r>
         <w:rPr>
-          <w:rFonts w:eastAsia="Batang" w:hint="eastAsia"/>
+          <w:rFonts w:eastAsia="바탕" w:hint="eastAsia"/>
           <w:b/>
           <w:bCs/>
           <w:spacing w:val="-6"/>
@@ -54,28 +53,17 @@
       </w:r>
       <w:r>
         <w:rPr>
-          <w:rFonts w:eastAsia="Batang"/>
+          <w:rFonts w:eastAsia="바탕"/>
           <w:b/>
           <w:bCs/>
           <w:spacing w:val="-6"/>
           <w:sz w:val="33"/>
         </w:rPr>
-        <w:t>ug</w:t>
-      </w:r>
-      <w:proofErr w:type="spellEnd"/>
-      <w:r>
-        <w:rPr>
-          <w:rFonts w:eastAsia="Batang"/>
-          <w:b/>
-          <w:bCs/>
-          <w:spacing w:val="-6"/>
-          <w:sz w:val="33"/>
-        </w:rPr>
-        <w:t xml:space="preserve"> Choi</w:t>
-      </w:r>
-      <w:r>
-        <w:rPr>
-          <w:rFonts w:eastAsia="Batang"/>
+        <w:t>ug Choi</w:t>
+      </w:r>
+      <w:r>
+        <w:rPr>
+          <w:rFonts w:eastAsia="바탕"/>
           <w:b/>
           <w:bCs/>
           <w:spacing w:val="-6"/>
@@ -343,7 +331,7 @@
       </w:pPr>
       <w:r>
         <w:rPr>
-          <w:rFonts w:eastAsia="Batang"/>
+          <w:rFonts w:eastAsia="바탕"/>
           <w:bCs w:val="0"/>
           <w:smallCaps/>
           <w:spacing w:val="-6"/>
@@ -1181,7 +1169,7 @@
         <w:spacing w:line="276" w:lineRule="auto"/>
         <w:jc w:val="both"/>
         <w:rPr>
-          <w:rFonts w:eastAsia="Batang"/>
+          <w:rFonts w:eastAsia="바탕"/>
           <w:color w:val="000000" w:themeColor="text1"/>
           <w:spacing w:val="-6"/>
           <w:lang w:eastAsia="ko-KR"/>
@@ -1196,7 +1184,7 @@
         </w:pBdr>
         <w:spacing w:after="120" w:line="276" w:lineRule="auto"/>
         <w:rPr>
-          <w:rFonts w:eastAsia="Batang"/>
+          <w:rFonts w:eastAsia="바탕"/>
           <w:bCs w:val="0"/>
           <w:smallCaps/>
           <w:spacing w:val="-6"/>
@@ -1206,7 +1194,7 @@
       </w:pPr>
       <w:r>
         <w:rPr>
-          <w:rFonts w:eastAsia="Batang"/>
+          <w:rFonts w:eastAsia="바탕"/>
           <w:bCs w:val="0"/>
           <w:smallCaps/>
           <w:spacing w:val="-6"/>
@@ -1216,7 +1204,7 @@
       </w:r>
       <w:r>
         <w:rPr>
-          <w:rFonts w:eastAsia="Batang" w:hint="eastAsia"/>
+          <w:rFonts w:eastAsia="바탕" w:hint="eastAsia"/>
           <w:bCs w:val="0"/>
           <w:smallCaps/>
           <w:spacing w:val="-6"/>
@@ -1235,15 +1223,15 @@
         </w:tabs>
         <w:spacing w:line="276" w:lineRule="auto"/>
         <w:rPr>
-          <w:rFonts w:eastAsia="Batang"/>
-          <w:spacing w:val="-6"/>
-          <w:sz w:val="21"/>
-          <w:lang w:eastAsia="ko-KR"/>
-        </w:rPr>
-      </w:pPr>
-      <w:r>
-        <w:rPr>
-          <w:rFonts w:eastAsia="Batang"/>
+          <w:rFonts w:eastAsia="바탕"/>
+          <w:spacing w:val="-6"/>
+          <w:sz w:val="21"/>
+          <w:lang w:eastAsia="ko-KR"/>
+        </w:rPr>
+      </w:pPr>
+      <w:r>
+        <w:rPr>
+          <w:rFonts w:eastAsia="바탕"/>
           <w:spacing w:val="-6"/>
           <w:sz w:val="21"/>
           <w:lang w:eastAsia="ko-KR"/>
@@ -1252,7 +1240,7 @@
       </w:r>
       <w:r>
         <w:rPr>
-          <w:rFonts w:eastAsia="Batang" w:hint="eastAsia"/>
+          <w:rFonts w:eastAsia="바탕" w:hint="eastAsia"/>
           <w:spacing w:val="-6"/>
           <w:sz w:val="21"/>
           <w:lang w:eastAsia="ko-KR"/>
@@ -1261,7 +1249,7 @@
       </w:r>
       <w:r>
         <w:rPr>
-          <w:rFonts w:eastAsia="Batang"/>
+          <w:rFonts w:eastAsia="바탕"/>
           <w:spacing w:val="-6"/>
           <w:sz w:val="21"/>
         </w:rPr>
@@ -1269,7 +1257,7 @@
       </w:r>
       <w:r>
         <w:rPr>
-          <w:rFonts w:eastAsia="Batang" w:hint="eastAsia"/>
+          <w:rFonts w:eastAsia="바탕" w:hint="eastAsia"/>
           <w:spacing w:val="-6"/>
           <w:sz w:val="21"/>
           <w:lang w:eastAsia="ko-KR"/>
@@ -1278,7 +1266,7 @@
       </w:r>
       <w:r>
         <w:rPr>
-          <w:rFonts w:eastAsia="Batang"/>
+          <w:rFonts w:eastAsia="바탕"/>
           <w:spacing w:val="-6"/>
           <w:sz w:val="21"/>
           <w:lang w:eastAsia="ko-KR"/>
@@ -1295,7 +1283,7 @@
       </w:r>
       <w:r>
         <w:rPr>
-          <w:rFonts w:eastAsia="Batang"/>
+          <w:rFonts w:eastAsia="바탕"/>
           <w:spacing w:val="-6"/>
           <w:sz w:val="21"/>
         </w:rPr>
@@ -1323,7 +1311,7 @@
       </w:r>
       <w:r>
         <w:rPr>
-          <w:rFonts w:eastAsia="Batang"/>
+          <w:rFonts w:eastAsia="바탕"/>
           <w:spacing w:val="-6"/>
           <w:sz w:val="21"/>
         </w:rPr>
@@ -1331,7 +1319,7 @@
       </w:r>
       <w:r>
         <w:rPr>
-          <w:rFonts w:eastAsia="Batang"/>
+          <w:rFonts w:eastAsia="바탕"/>
           <w:spacing w:val="-6"/>
           <w:sz w:val="21"/>
         </w:rPr>
@@ -1339,7 +1327,7 @@
       </w:r>
       <w:r>
         <w:rPr>
-          <w:rFonts w:eastAsia="Batang"/>
+          <w:rFonts w:eastAsia="바탕"/>
           <w:spacing w:val="-6"/>
           <w:sz w:val="21"/>
         </w:rPr>
@@ -1347,7 +1335,7 @@
       </w:r>
       <w:r>
         <w:rPr>
-          <w:rFonts w:eastAsia="Batang"/>
+          <w:rFonts w:eastAsia="바탕"/>
           <w:spacing w:val="-6"/>
           <w:sz w:val="21"/>
         </w:rPr>
@@ -1355,7 +1343,7 @@
       </w:r>
       <w:r>
         <w:rPr>
-          <w:rFonts w:eastAsia="Batang"/>
+          <w:rFonts w:eastAsia="바탕"/>
           <w:b/>
           <w:spacing w:val="-6"/>
           <w:sz w:val="21"/>
@@ -1364,7 +1352,7 @@
       </w:r>
       <w:r>
         <w:rPr>
-          <w:rFonts w:eastAsia="Batang"/>
+          <w:rFonts w:eastAsia="바탕"/>
           <w:spacing w:val="-6"/>
           <w:sz w:val="21"/>
           <w:lang w:eastAsia="ko-KR"/>
@@ -1373,7 +1361,7 @@
       </w:r>
       <w:r>
         <w:rPr>
-          <w:rFonts w:eastAsia="Batang" w:hint="eastAsia"/>
+          <w:rFonts w:eastAsia="바탕" w:hint="eastAsia"/>
           <w:spacing w:val="-6"/>
           <w:sz w:val="21"/>
           <w:lang w:eastAsia="ko-KR"/>
@@ -1382,7 +1370,7 @@
       </w:r>
       <w:r>
         <w:rPr>
-          <w:rFonts w:eastAsia="Batang"/>
+          <w:rFonts w:eastAsia="바탕"/>
           <w:spacing w:val="-6"/>
           <w:sz w:val="21"/>
           <w:lang w:eastAsia="ko-KR"/>
@@ -1398,7 +1386,7 @@
         </w:tabs>
         <w:spacing w:line="276" w:lineRule="auto"/>
         <w:rPr>
-          <w:rFonts w:eastAsia="Batang"/>
+          <w:rFonts w:eastAsia="바탕"/>
           <w:i/>
           <w:spacing w:val="-4"/>
           <w:sz w:val="21"/>
@@ -1414,7 +1402,7 @@
       </w:r>
       <w:r>
         <w:rPr>
-          <w:rFonts w:eastAsia="Batang"/>
+          <w:rFonts w:eastAsia="바탕"/>
           <w:i/>
           <w:spacing w:val="-4"/>
           <w:sz w:val="21"/>
@@ -1423,7 +1411,7 @@
       </w:r>
       <w:r>
         <w:rPr>
-          <w:rFonts w:eastAsia="Batang"/>
+          <w:rFonts w:eastAsia="바탕"/>
           <w:i/>
           <w:spacing w:val="-4"/>
           <w:sz w:val="21"/>
@@ -1452,7 +1440,7 @@
       </w:r>
       <w:r>
         <w:rPr>
-          <w:rFonts w:eastAsia="Batang"/>
+          <w:rFonts w:eastAsia="바탕"/>
           <w:i/>
           <w:spacing w:val="-4"/>
           <w:sz w:val="21"/>
@@ -1468,7 +1456,7 @@
       </w:r>
       <w:r>
         <w:rPr>
-          <w:rFonts w:eastAsia="Batang"/>
+          <w:rFonts w:eastAsia="바탕"/>
           <w:i/>
           <w:spacing w:val="-4"/>
           <w:sz w:val="21"/>
@@ -1540,7 +1528,7 @@
         </w:tabs>
         <w:spacing w:line="276" w:lineRule="auto"/>
         <w:rPr>
-          <w:rFonts w:eastAsia="Batang"/>
+          <w:rFonts w:eastAsia="바탕"/>
           <w:spacing w:val="-6"/>
           <w:sz w:val="21"/>
           <w:lang w:eastAsia="ko-KR"/>
@@ -1556,15 +1544,15 @@
         </w:tabs>
         <w:spacing w:line="276" w:lineRule="auto"/>
         <w:rPr>
-          <w:rFonts w:eastAsia="Batang"/>
-          <w:spacing w:val="-6"/>
-          <w:sz w:val="21"/>
-          <w:lang w:eastAsia="ko-KR"/>
-        </w:rPr>
-      </w:pPr>
-      <w:r>
-        <w:rPr>
-          <w:rFonts w:eastAsia="Batang"/>
+          <w:rFonts w:eastAsia="바탕"/>
+          <w:spacing w:val="-6"/>
+          <w:sz w:val="21"/>
+          <w:lang w:eastAsia="ko-KR"/>
+        </w:rPr>
+      </w:pPr>
+      <w:r>
+        <w:rPr>
+          <w:rFonts w:eastAsia="바탕"/>
           <w:spacing w:val="-6"/>
           <w:sz w:val="21"/>
           <w:lang w:eastAsia="ko-KR"/>
@@ -1573,7 +1561,7 @@
       </w:r>
       <w:r>
         <w:rPr>
-          <w:rFonts w:eastAsia="Batang" w:hint="eastAsia"/>
+          <w:rFonts w:eastAsia="바탕" w:hint="eastAsia"/>
           <w:spacing w:val="-6"/>
           <w:sz w:val="21"/>
           <w:lang w:eastAsia="ko-KR"/>
@@ -1582,7 +1570,7 @@
       </w:r>
       <w:r>
         <w:rPr>
-          <w:rFonts w:eastAsia="Batang"/>
+          <w:rFonts w:eastAsia="바탕"/>
           <w:spacing w:val="-6"/>
           <w:sz w:val="21"/>
         </w:rPr>
@@ -1590,7 +1578,7 @@
       </w:r>
       <w:r>
         <w:rPr>
-          <w:rFonts w:eastAsia="Batang" w:hint="eastAsia"/>
+          <w:rFonts w:eastAsia="바탕" w:hint="eastAsia"/>
           <w:spacing w:val="-6"/>
           <w:sz w:val="21"/>
           <w:lang w:eastAsia="ko-KR"/>
@@ -1599,7 +1587,7 @@
       </w:r>
       <w:r>
         <w:rPr>
-          <w:rFonts w:eastAsia="Batang"/>
+          <w:rFonts w:eastAsia="바탕"/>
           <w:spacing w:val="-6"/>
           <w:sz w:val="21"/>
           <w:lang w:eastAsia="ko-KR"/>
@@ -1616,7 +1604,7 @@
       </w:r>
       <w:r>
         <w:rPr>
-          <w:rFonts w:eastAsia="Batang"/>
+          <w:rFonts w:eastAsia="바탕"/>
           <w:spacing w:val="-6"/>
           <w:sz w:val="21"/>
         </w:rPr>
@@ -1634,7 +1622,7 @@
       </w:r>
       <w:r>
         <w:rPr>
-          <w:rFonts w:eastAsia="Batang"/>
+          <w:rFonts w:eastAsia="바탕"/>
           <w:spacing w:val="-6"/>
           <w:sz w:val="21"/>
         </w:rPr>
@@ -1642,7 +1630,7 @@
       </w:r>
       <w:r>
         <w:rPr>
-          <w:rFonts w:eastAsia="Batang"/>
+          <w:rFonts w:eastAsia="바탕"/>
           <w:spacing w:val="-6"/>
           <w:sz w:val="21"/>
         </w:rPr>
@@ -1650,7 +1638,7 @@
       </w:r>
       <w:r>
         <w:rPr>
-          <w:rFonts w:eastAsia="Batang"/>
+          <w:rFonts w:eastAsia="바탕"/>
           <w:spacing w:val="-6"/>
           <w:sz w:val="21"/>
         </w:rPr>
@@ -1658,7 +1646,7 @@
       </w:r>
       <w:r>
         <w:rPr>
-          <w:rFonts w:eastAsia="Batang"/>
+          <w:rFonts w:eastAsia="바탕"/>
           <w:b/>
           <w:spacing w:val="-6"/>
           <w:sz w:val="21"/>
@@ -1667,7 +1655,7 @@
       </w:r>
       <w:r>
         <w:rPr>
-          <w:rFonts w:eastAsia="Batang" w:hint="eastAsia"/>
+          <w:rFonts w:eastAsia="바탕" w:hint="eastAsia"/>
           <w:spacing w:val="-6"/>
           <w:sz w:val="21"/>
           <w:lang w:eastAsia="ko-KR"/>
@@ -1683,7 +1671,7 @@
         </w:tabs>
         <w:spacing w:line="276" w:lineRule="auto"/>
         <w:rPr>
-          <w:rFonts w:eastAsia="Batang"/>
+          <w:rFonts w:eastAsia="바탕"/>
           <w:i/>
           <w:spacing w:val="-4"/>
           <w:sz w:val="21"/>
@@ -1700,7 +1688,7 @@
       </w:r>
       <w:r>
         <w:rPr>
-          <w:rFonts w:eastAsia="Batang"/>
+          <w:rFonts w:eastAsia="바탕"/>
           <w:i/>
           <w:spacing w:val="-4"/>
           <w:sz w:val="21"/>
@@ -1746,7 +1734,7 @@
         <w:spacing w:line="276" w:lineRule="auto"/>
         <w:ind w:firstLineChars="619" w:firstLine="1275"/>
         <w:rPr>
-          <w:rFonts w:eastAsia="Batang"/>
+          <w:rFonts w:eastAsia="바탕"/>
           <w:i/>
           <w:spacing w:val="-4"/>
           <w:sz w:val="21"/>
@@ -1763,15 +1751,15 @@
         </w:tabs>
         <w:spacing w:line="276" w:lineRule="auto"/>
         <w:rPr>
-          <w:rFonts w:eastAsia="Batang"/>
-          <w:spacing w:val="-6"/>
-          <w:sz w:val="21"/>
-          <w:lang w:eastAsia="ko-KR"/>
-        </w:rPr>
-      </w:pPr>
-      <w:r>
-        <w:rPr>
-          <w:rFonts w:eastAsia="Batang"/>
+          <w:rFonts w:eastAsia="바탕"/>
+          <w:spacing w:val="-6"/>
+          <w:sz w:val="21"/>
+          <w:lang w:eastAsia="ko-KR"/>
+        </w:rPr>
+      </w:pPr>
+      <w:r>
+        <w:rPr>
+          <w:rFonts w:eastAsia="바탕"/>
           <w:spacing w:val="-6"/>
           <w:sz w:val="21"/>
           <w:lang w:eastAsia="ko-KR"/>
@@ -1780,7 +1768,7 @@
       </w:r>
       <w:r>
         <w:rPr>
-          <w:rFonts w:eastAsia="Batang" w:hint="eastAsia"/>
+          <w:rFonts w:eastAsia="바탕" w:hint="eastAsia"/>
           <w:spacing w:val="-6"/>
           <w:sz w:val="21"/>
           <w:lang w:eastAsia="ko-KR"/>
@@ -1789,7 +1777,7 @@
       </w:r>
       <w:r>
         <w:rPr>
-          <w:rFonts w:eastAsia="Batang"/>
+          <w:rFonts w:eastAsia="바탕"/>
           <w:spacing w:val="-6"/>
           <w:sz w:val="21"/>
         </w:rPr>
@@ -1797,7 +1785,7 @@
       </w:r>
       <w:r>
         <w:rPr>
-          <w:rFonts w:eastAsia="Batang" w:hint="eastAsia"/>
+          <w:rFonts w:eastAsia="바탕" w:hint="eastAsia"/>
           <w:spacing w:val="-6"/>
           <w:sz w:val="21"/>
           <w:lang w:eastAsia="ko-KR"/>
@@ -1806,7 +1794,7 @@
       </w:r>
       <w:r>
         <w:rPr>
-          <w:rFonts w:eastAsia="Batang"/>
+          <w:rFonts w:eastAsia="바탕"/>
           <w:spacing w:val="-6"/>
           <w:sz w:val="21"/>
           <w:lang w:eastAsia="ko-KR"/>
@@ -1823,7 +1811,7 @@
       </w:r>
       <w:r>
         <w:rPr>
-          <w:rFonts w:eastAsia="Batang"/>
+          <w:rFonts w:eastAsia="바탕"/>
           <w:spacing w:val="-6"/>
           <w:sz w:val="21"/>
         </w:rPr>
@@ -1862,7 +1850,7 @@
       </w:r>
       <w:r>
         <w:rPr>
-          <w:rFonts w:eastAsia="Batang"/>
+          <w:rFonts w:eastAsia="바탕"/>
           <w:spacing w:val="-6"/>
           <w:sz w:val="21"/>
         </w:rPr>
@@ -1870,7 +1858,7 @@
       </w:r>
       <w:r>
         <w:rPr>
-          <w:rFonts w:eastAsia="Batang" w:hint="eastAsia"/>
+          <w:rFonts w:eastAsia="바탕" w:hint="eastAsia"/>
           <w:spacing w:val="-6"/>
           <w:sz w:val="21"/>
         </w:rPr>
@@ -1878,7 +1866,7 @@
       </w:r>
       <w:r>
         <w:rPr>
-          <w:rFonts w:eastAsia="Batang"/>
+          <w:rFonts w:eastAsia="바탕"/>
           <w:spacing w:val="-6"/>
           <w:sz w:val="21"/>
         </w:rPr>
@@ -1886,7 +1874,7 @@
       </w:r>
       <w:r>
         <w:rPr>
-          <w:rFonts w:eastAsia="Batang" w:hint="eastAsia"/>
+          <w:rFonts w:eastAsia="바탕" w:hint="eastAsia"/>
           <w:spacing w:val="-6"/>
           <w:sz w:val="21"/>
         </w:rPr>
@@ -1894,7 +1882,7 @@
       </w:r>
       <w:r>
         <w:rPr>
-          <w:rFonts w:eastAsia="Batang"/>
+          <w:rFonts w:eastAsia="바탕"/>
           <w:spacing w:val="-6"/>
           <w:sz w:val="21"/>
         </w:rPr>
@@ -1902,7 +1890,7 @@
       </w:r>
       <w:r>
         <w:rPr>
-          <w:rFonts w:eastAsia="Batang" w:hint="eastAsia"/>
+          <w:rFonts w:eastAsia="바탕" w:hint="eastAsia"/>
           <w:spacing w:val="-6"/>
           <w:sz w:val="21"/>
         </w:rPr>
@@ -1910,7 +1898,7 @@
       </w:r>
       <w:r>
         <w:rPr>
-          <w:rFonts w:eastAsia="Batang"/>
+          <w:rFonts w:eastAsia="바탕"/>
           <w:spacing w:val="-6"/>
           <w:sz w:val="21"/>
         </w:rPr>
@@ -1918,7 +1906,7 @@
       </w:r>
       <w:r>
         <w:rPr>
-          <w:rFonts w:eastAsia="Batang" w:hint="eastAsia"/>
+          <w:rFonts w:eastAsia="바탕" w:hint="eastAsia"/>
           <w:spacing w:val="-6"/>
           <w:sz w:val="21"/>
         </w:rPr>
@@ -1926,7 +1914,7 @@
       </w:r>
       <w:r>
         <w:rPr>
-          <w:rFonts w:eastAsia="Batang"/>
+          <w:rFonts w:eastAsia="바탕"/>
           <w:spacing w:val="-6"/>
           <w:sz w:val="21"/>
         </w:rPr>
@@ -1934,7 +1922,7 @@
       </w:r>
       <w:r>
         <w:rPr>
-          <w:rFonts w:eastAsia="Batang"/>
+          <w:rFonts w:eastAsia="바탕"/>
           <w:b/>
           <w:spacing w:val="-6"/>
           <w:sz w:val="21"/>
@@ -1943,7 +1931,7 @@
       </w:r>
       <w:r>
         <w:rPr>
-          <w:rFonts w:eastAsia="Batang" w:hint="eastAsia"/>
+          <w:rFonts w:eastAsia="바탕" w:hint="eastAsia"/>
           <w:spacing w:val="-6"/>
           <w:sz w:val="21"/>
           <w:lang w:eastAsia="ko-KR"/>
@@ -1974,7 +1962,7 @@
       </w:r>
       <w:r>
         <w:rPr>
-          <w:rFonts w:eastAsia="Batang"/>
+          <w:rFonts w:eastAsia="바탕"/>
           <w:i/>
           <w:spacing w:val="-4"/>
           <w:sz w:val="21"/>
@@ -1996,7 +1984,7 @@
       </w:pPr>
       <w:r>
         <w:rPr>
-          <w:rFonts w:eastAsia="Batang" w:hint="eastAsia"/>
+          <w:rFonts w:eastAsia="바탕" w:hint="eastAsia"/>
           <w:spacing w:val="-4"/>
           <w:sz w:val="21"/>
         </w:rPr>
@@ -2004,7 +1992,7 @@
       </w:r>
       <w:r>
         <w:rPr>
-          <w:rFonts w:eastAsia="Batang"/>
+          <w:rFonts w:eastAsia="바탕"/>
           <w:spacing w:val="-4"/>
           <w:sz w:val="21"/>
         </w:rPr>
@@ -2019,7 +2007,7 @@
         </w:tabs>
         <w:spacing w:line="276" w:lineRule="auto"/>
         <w:rPr>
-          <w:rFonts w:eastAsia="Batang"/>
+          <w:rFonts w:eastAsia="바탕"/>
           <w:i/>
           <w:spacing w:val="-4"/>
           <w:sz w:val="21"/>
@@ -2028,7 +2016,7 @@
       </w:pPr>
       <w:r>
         <w:rPr>
-          <w:rFonts w:eastAsia="Batang" w:hint="eastAsia"/>
+          <w:rFonts w:eastAsia="바탕" w:hint="eastAsia"/>
           <w:i/>
           <w:spacing w:val="-4"/>
           <w:sz w:val="21"/>
@@ -2038,7 +2026,7 @@
       </w:r>
       <w:r>
         <w:rPr>
-          <w:rFonts w:eastAsia="Batang" w:hint="eastAsia"/>
+          <w:rFonts w:eastAsia="바탕" w:hint="eastAsia"/>
           <w:spacing w:val="-4"/>
           <w:sz w:val="21"/>
           <w:lang w:eastAsia="ko-KR"/>
@@ -2047,7 +2035,7 @@
       </w:r>
       <w:r>
         <w:rPr>
-          <w:rFonts w:eastAsia="Batang" w:hint="eastAsia"/>
+          <w:rFonts w:eastAsia="바탕" w:hint="eastAsia"/>
           <w:spacing w:val="-4"/>
           <w:sz w:val="21"/>
           <w:lang w:eastAsia="ko-KR"/>
@@ -2056,7 +2044,7 @@
       </w:r>
       <w:r>
         <w:rPr>
-          <w:rFonts w:eastAsia="Batang"/>
+          <w:rFonts w:eastAsia="바탕"/>
           <w:spacing w:val="-4"/>
           <w:sz w:val="21"/>
           <w:lang w:eastAsia="ko-KR"/>
@@ -2073,7 +2061,7 @@
         <w:spacing w:line="276" w:lineRule="auto"/>
         <w:ind w:firstLineChars="700" w:firstLine="1442"/>
         <w:rPr>
-          <w:rFonts w:eastAsia="Batang"/>
+          <w:rFonts w:eastAsia="바탕"/>
           <w:i/>
           <w:spacing w:val="-4"/>
           <w:sz w:val="21"/>
@@ -2090,15 +2078,15 @@
         </w:tabs>
         <w:spacing w:line="276" w:lineRule="auto"/>
         <w:rPr>
-          <w:rFonts w:eastAsia="Batang"/>
-          <w:b/>
-          <w:spacing w:val="-6"/>
-          <w:sz w:val="21"/>
-        </w:rPr>
-      </w:pPr>
-      <w:r>
-        <w:rPr>
-          <w:rFonts w:eastAsia="Batang"/>
+          <w:rFonts w:eastAsia="바탕"/>
+          <w:b/>
+          <w:spacing w:val="-6"/>
+          <w:sz w:val="21"/>
+        </w:rPr>
+      </w:pPr>
+      <w:r>
+        <w:rPr>
+          <w:rFonts w:eastAsia="바탕"/>
           <w:spacing w:val="-6"/>
           <w:sz w:val="21"/>
           <w:lang w:eastAsia="ko-KR"/>
@@ -2107,7 +2095,7 @@
       </w:r>
       <w:r>
         <w:rPr>
-          <w:rFonts w:eastAsia="Batang" w:hint="eastAsia"/>
+          <w:rFonts w:eastAsia="바탕" w:hint="eastAsia"/>
           <w:spacing w:val="-6"/>
           <w:sz w:val="21"/>
           <w:lang w:eastAsia="ko-KR"/>
@@ -2116,7 +2104,7 @@
       </w:r>
       <w:r>
         <w:rPr>
-          <w:rFonts w:eastAsia="Batang"/>
+          <w:rFonts w:eastAsia="바탕"/>
           <w:spacing w:val="-6"/>
           <w:sz w:val="21"/>
         </w:rPr>
@@ -2124,7 +2112,7 @@
       </w:r>
       <w:r>
         <w:rPr>
-          <w:rFonts w:eastAsia="Batang" w:hint="eastAsia"/>
+          <w:rFonts w:eastAsia="바탕" w:hint="eastAsia"/>
           <w:spacing w:val="-6"/>
           <w:sz w:val="21"/>
           <w:lang w:eastAsia="ko-KR"/>
@@ -2133,7 +2121,7 @@
       </w:r>
       <w:r>
         <w:rPr>
-          <w:rFonts w:eastAsia="Batang"/>
+          <w:rFonts w:eastAsia="바탕"/>
           <w:spacing w:val="-6"/>
           <w:sz w:val="21"/>
           <w:lang w:eastAsia="ko-KR"/>
@@ -2150,7 +2138,7 @@
       </w:r>
       <w:r>
         <w:rPr>
-          <w:rFonts w:eastAsia="Batang"/>
+          <w:rFonts w:eastAsia="바탕"/>
           <w:spacing w:val="-6"/>
           <w:sz w:val="21"/>
         </w:rPr>
@@ -2178,7 +2166,7 @@
       </w:r>
       <w:r>
         <w:rPr>
-          <w:rFonts w:eastAsia="Batang"/>
+          <w:rFonts w:eastAsia="바탕"/>
           <w:spacing w:val="-6"/>
           <w:sz w:val="21"/>
         </w:rPr>
@@ -2186,7 +2174,7 @@
       </w:r>
       <w:r>
         <w:rPr>
-          <w:rFonts w:eastAsia="Batang"/>
+          <w:rFonts w:eastAsia="바탕"/>
           <w:spacing w:val="-10"/>
           <w:sz w:val="21"/>
         </w:rPr>
@@ -2195,7 +2183,7 @@
       <w:proofErr w:type="gramStart"/>
       <w:r>
         <w:rPr>
-          <w:rFonts w:eastAsia="Batang"/>
+          <w:rFonts w:eastAsia="바탕"/>
           <w:spacing w:val="-10"/>
           <w:sz w:val="21"/>
         </w:rPr>
@@ -2203,7 +2191,7 @@
       </w:r>
       <w:r>
         <w:rPr>
-          <w:rFonts w:eastAsia="Batang"/>
+          <w:rFonts w:eastAsia="바탕"/>
           <w:spacing w:val="-6"/>
           <w:sz w:val="21"/>
         </w:rPr>
@@ -2212,7 +2200,7 @@
       <w:proofErr w:type="gramEnd"/>
       <w:r>
         <w:rPr>
-          <w:rFonts w:eastAsia="Batang"/>
+          <w:rFonts w:eastAsia="바탕"/>
           <w:spacing w:val="-6"/>
           <w:sz w:val="21"/>
         </w:rPr>
@@ -2220,7 +2208,7 @@
       </w:r>
       <w:r>
         <w:rPr>
-          <w:rFonts w:eastAsia="Batang"/>
+          <w:rFonts w:eastAsia="바탕"/>
           <w:spacing w:val="-6"/>
           <w:sz w:val="21"/>
           <w:lang w:eastAsia="ko-KR"/>
@@ -2229,7 +2217,7 @@
       </w:r>
       <w:r>
         <w:rPr>
-          <w:rFonts w:eastAsia="Batang" w:hint="eastAsia"/>
+          <w:rFonts w:eastAsia="바탕" w:hint="eastAsia"/>
           <w:spacing w:val="-6"/>
           <w:sz w:val="21"/>
           <w:lang w:eastAsia="ko-KR"/>
@@ -2238,7 +2226,7 @@
       </w:r>
       <w:r>
         <w:rPr>
-          <w:rFonts w:eastAsia="Batang"/>
+          <w:rFonts w:eastAsia="바탕"/>
           <w:spacing w:val="-6"/>
           <w:sz w:val="21"/>
           <w:lang w:eastAsia="ko-KR"/>
@@ -2292,7 +2280,7 @@
       </w:r>
       <w:r>
         <w:rPr>
-          <w:rFonts w:eastAsia="Batang"/>
+          <w:rFonts w:eastAsia="바탕"/>
           <w:i/>
           <w:spacing w:val="-4"/>
           <w:sz w:val="21"/>
@@ -2430,7 +2418,7 @@
       </w:pPr>
       <w:r>
         <w:rPr>
-          <w:rFonts w:eastAsia="Batang" w:hint="eastAsia"/>
+          <w:rFonts w:eastAsia="바탕" w:hint="eastAsia"/>
           <w:i/>
           <w:spacing w:val="-4"/>
           <w:sz w:val="21"/>
@@ -2440,7 +2428,7 @@
       </w:r>
       <w:r>
         <w:rPr>
-          <w:rFonts w:eastAsia="Batang"/>
+          <w:rFonts w:eastAsia="바탕"/>
           <w:i/>
           <w:spacing w:val="-4"/>
           <w:sz w:val="21"/>
@@ -2450,7 +2438,7 @@
       </w:r>
       <w:r>
         <w:rPr>
-          <w:rFonts w:eastAsia="Batang"/>
+          <w:rFonts w:eastAsia="바탕"/>
           <w:i/>
           <w:spacing w:val="-4"/>
           <w:sz w:val="21"/>
@@ -2467,7 +2455,7 @@
         </w:tabs>
         <w:spacing w:line="276" w:lineRule="auto"/>
         <w:rPr>
-          <w:rFonts w:eastAsia="Batang"/>
+          <w:rFonts w:eastAsia="바탕"/>
           <w:spacing w:val="-4"/>
           <w:lang w:eastAsia="ko-KR"/>
         </w:rPr>
@@ -2487,7 +2475,7 @@
       </w:pPr>
       <w:r>
         <w:rPr>
-          <w:rFonts w:eastAsia="Batang" w:hint="eastAsia"/>
+          <w:rFonts w:eastAsia="바탕" w:hint="eastAsia"/>
           <w:bCs w:val="0"/>
           <w:smallCaps/>
           <w:spacing w:val="-6"/>
@@ -2560,7 +2548,7 @@
         <w:ind w:hanging="233"/>
         <w:jc w:val="both"/>
         <w:rPr>
-          <w:rFonts w:eastAsia="Batang"/>
+          <w:rFonts w:eastAsia="바탕"/>
           <w:color w:val="000000" w:themeColor="text1"/>
           <w:spacing w:val="-6"/>
           <w:sz w:val="21"/>
@@ -2578,7 +2566,7 @@
       </w:r>
       <w:r>
         <w:rPr>
-          <w:rFonts w:eastAsia="Batang"/>
+          <w:rFonts w:eastAsia="바탕"/>
           <w:color w:val="000000" w:themeColor="text1"/>
           <w:spacing w:val="-6"/>
           <w:sz w:val="21"/>
@@ -2597,16 +2585,16 @@
         <w:ind w:hanging="233"/>
         <w:jc w:val="both"/>
         <w:rPr>
-          <w:rFonts w:eastAsia="Batang"/>
-          <w:color w:val="000000" w:themeColor="text1"/>
-          <w:spacing w:val="-6"/>
-          <w:sz w:val="21"/>
-          <w:lang w:eastAsia="ko-KR"/>
-        </w:rPr>
-      </w:pPr>
-      <w:r>
-        <w:rPr>
-          <w:rFonts w:eastAsia="Batang"/>
+          <w:rFonts w:eastAsia="바탕"/>
+          <w:color w:val="000000" w:themeColor="text1"/>
+          <w:spacing w:val="-6"/>
+          <w:sz w:val="21"/>
+          <w:lang w:eastAsia="ko-KR"/>
+        </w:rPr>
+      </w:pPr>
+      <w:r>
+        <w:rPr>
+          <w:rFonts w:eastAsia="바탕"/>
           <w:color w:val="000000" w:themeColor="text1"/>
           <w:spacing w:val="-6"/>
           <w:sz w:val="21"/>
@@ -2616,7 +2604,7 @@
       </w:r>
       <w:r>
         <w:rPr>
-          <w:rFonts w:eastAsia="Batang"/>
+          <w:rFonts w:eastAsia="바탕"/>
           <w:color w:val="000000" w:themeColor="text1"/>
           <w:spacing w:val="-6"/>
           <w:sz w:val="21"/>
@@ -2626,7 +2614,7 @@
       </w:r>
       <w:r>
         <w:rPr>
-          <w:rFonts w:eastAsia="Batang"/>
+          <w:rFonts w:eastAsia="바탕"/>
           <w:color w:val="000000" w:themeColor="text1"/>
           <w:spacing w:val="-6"/>
           <w:sz w:val="21"/>
@@ -2636,7 +2624,7 @@
       </w:r>
       <w:r>
         <w:rPr>
-          <w:rFonts w:eastAsia="Batang"/>
+          <w:rFonts w:eastAsia="바탕"/>
           <w:color w:val="000000" w:themeColor="text1"/>
           <w:spacing w:val="-6"/>
           <w:sz w:val="21"/>
@@ -2646,7 +2634,7 @@
       </w:r>
       <w:r>
         <w:rPr>
-          <w:rFonts w:eastAsia="Batang"/>
+          <w:rFonts w:eastAsia="바탕"/>
           <w:color w:val="000000" w:themeColor="text1"/>
           <w:spacing w:val="-6"/>
           <w:sz w:val="21"/>
@@ -2656,7 +2644,7 @@
       </w:r>
       <w:r>
         <w:rPr>
-          <w:rFonts w:eastAsia="Batang"/>
+          <w:rFonts w:eastAsia="바탕"/>
           <w:color w:val="000000" w:themeColor="text1"/>
           <w:spacing w:val="-6"/>
           <w:sz w:val="21"/>
@@ -2742,7 +2730,7 @@
         <w:ind w:hanging="233"/>
         <w:jc w:val="both"/>
         <w:rPr>
-          <w:rFonts w:eastAsia="Batang"/>
+          <w:rFonts w:eastAsia="바탕"/>
           <w:color w:val="000000" w:themeColor="text1"/>
           <w:spacing w:val="-6"/>
           <w:sz w:val="21"/>
@@ -2857,7 +2845,7 @@
         <w:ind w:hanging="233"/>
         <w:jc w:val="both"/>
         <w:rPr>
-          <w:rFonts w:eastAsia="Batang"/>
+          <w:rFonts w:eastAsia="바탕"/>
           <w:color w:val="000000" w:themeColor="text1"/>
           <w:spacing w:val="-6"/>
           <w:sz w:val="21"/>
@@ -2912,7 +2900,7 @@
       </w:pPr>
       <w:r>
         <w:rPr>
-          <w:rFonts w:eastAsia="Batang"/>
+          <w:rFonts w:eastAsia="바탕"/>
           <w:color w:val="000000" w:themeColor="text1"/>
           <w:spacing w:val="-6"/>
           <w:sz w:val="21"/>
@@ -2957,7 +2945,7 @@
       </w:pPr>
       <w:r>
         <w:rPr>
-          <w:rFonts w:eastAsia="Batang"/>
+          <w:rFonts w:eastAsia="바탕"/>
           <w:bCs w:val="0"/>
           <w:smallCaps/>
           <w:spacing w:val="-6"/>
@@ -3132,16 +3120,16 @@
         <w:ind w:left="720" w:hanging="720"/>
         <w:jc w:val="both"/>
         <w:rPr>
-          <w:rFonts w:eastAsia="Batang"/>
-          <w:color w:val="000000" w:themeColor="text1"/>
-          <w:spacing w:val="-6"/>
-          <w:sz w:val="21"/>
-          <w:lang w:eastAsia="ko-KR"/>
-        </w:rPr>
-      </w:pPr>
-      <w:r>
-        <w:rPr>
-          <w:rFonts w:eastAsia="Batang"/>
+          <w:rFonts w:eastAsia="바탕"/>
+          <w:color w:val="000000" w:themeColor="text1"/>
+          <w:spacing w:val="-6"/>
+          <w:sz w:val="21"/>
+          <w:lang w:eastAsia="ko-KR"/>
+        </w:rPr>
+      </w:pPr>
+      <w:r>
+        <w:rPr>
+          <w:rFonts w:eastAsia="바탕"/>
           <w:color w:val="000000" w:themeColor="text1"/>
           <w:spacing w:val="-6"/>
           <w:sz w:val="21"/>
@@ -3151,7 +3139,7 @@
       </w:r>
       <w:r>
         <w:rPr>
-          <w:rFonts w:eastAsia="Batang"/>
+          <w:rFonts w:eastAsia="바탕"/>
           <w:color w:val="000000" w:themeColor="text1"/>
           <w:spacing w:val="-6"/>
           <w:sz w:val="21"/>
@@ -3161,7 +3149,7 @@
       </w:r>
       <w:r>
         <w:rPr>
-          <w:rFonts w:eastAsia="Batang"/>
+          <w:rFonts w:eastAsia="바탕"/>
           <w:color w:val="000000" w:themeColor="text1"/>
           <w:spacing w:val="-6"/>
           <w:sz w:val="21"/>
@@ -3171,7 +3159,7 @@
       </w:r>
       <w:r>
         <w:rPr>
-          <w:rFonts w:eastAsia="Batang"/>
+          <w:rFonts w:eastAsia="바탕"/>
           <w:color w:val="000000" w:themeColor="text1"/>
           <w:spacing w:val="-6"/>
           <w:sz w:val="21"/>
@@ -3181,7 +3169,7 @@
       </w:r>
       <w:r>
         <w:rPr>
-          <w:rFonts w:eastAsia="Batang"/>
+          <w:rFonts w:eastAsia="바탕"/>
           <w:color w:val="000000" w:themeColor="text1"/>
           <w:spacing w:val="-6"/>
           <w:sz w:val="21"/>
@@ -3191,7 +3179,7 @@
       </w:r>
       <w:r>
         <w:rPr>
-          <w:rFonts w:eastAsia="Batang"/>
+          <w:rFonts w:eastAsia="바탕"/>
           <w:color w:val="000000" w:themeColor="text1"/>
           <w:spacing w:val="-6"/>
           <w:sz w:val="21"/>
@@ -3206,7 +3194,7 @@
         <w:ind w:left="800"/>
         <w:jc w:val="both"/>
         <w:rPr>
-          <w:rFonts w:eastAsia="Batang"/>
+          <w:rFonts w:eastAsia="바탕"/>
           <w:color w:val="000000" w:themeColor="text1"/>
           <w:spacing w:val="-6"/>
           <w:sz w:val="21"/>
@@ -3229,7 +3217,7 @@
       </w:pPr>
       <w:r>
         <w:rPr>
-          <w:rFonts w:eastAsia="Batang" w:hint="eastAsia"/>
+          <w:rFonts w:eastAsia="바탕" w:hint="eastAsia"/>
           <w:bCs w:val="0"/>
           <w:smallCaps/>
           <w:spacing w:val="-6"/>
@@ -3240,7 +3228,7 @@
       </w:r>
       <w:r>
         <w:rPr>
-          <w:rFonts w:eastAsia="Batang" w:hint="eastAsia"/>
+          <w:rFonts w:eastAsia="바탕" w:hint="eastAsia"/>
           <w:bCs w:val="0"/>
           <w:smallCaps/>
           <w:spacing w:val="-6"/>
@@ -3251,7 +3239,7 @@
       </w:r>
       <w:r>
         <w:rPr>
-          <w:rFonts w:eastAsia="Batang" w:hint="eastAsia"/>
+          <w:rFonts w:eastAsia="바탕" w:hint="eastAsia"/>
           <w:bCs w:val="0"/>
           <w:smallCaps/>
           <w:spacing w:val="-6"/>
@@ -3261,7 +3249,7 @@
       </w:r>
       <w:r>
         <w:rPr>
-          <w:rFonts w:eastAsia="Batang"/>
+          <w:rFonts w:eastAsia="바탕"/>
           <w:bCs w:val="0"/>
           <w:smallCaps/>
           <w:spacing w:val="-6"/>
@@ -3271,7 +3259,7 @@
       </w:r>
       <w:r>
         <w:rPr>
-          <w:rFonts w:eastAsia="Batang"/>
+          <w:rFonts w:eastAsia="바탕"/>
           <w:bCs w:val="0"/>
           <w:smallCaps/>
           <w:spacing w:val="-6"/>
@@ -3763,7 +3751,7 @@
         <w:ind w:rightChars="611" w:right="1466" w:hanging="233"/>
         <w:jc w:val="both"/>
         <w:rPr>
-          <w:rFonts w:eastAsia="Batang"/>
+          <w:rFonts w:eastAsia="바탕"/>
           <w:color w:val="000000" w:themeColor="text1"/>
           <w:spacing w:val="-6"/>
           <w:sz w:val="21"/>
@@ -4177,7 +4165,7 @@
         <w:ind w:rightChars="753" w:right="1807" w:hanging="233"/>
         <w:jc w:val="both"/>
         <w:rPr>
-          <w:rFonts w:eastAsia="Batang"/>
+          <w:rFonts w:eastAsia="바탕"/>
           <w:color w:val="000000" w:themeColor="text1"/>
           <w:spacing w:val="-6"/>
           <w:sz w:val="21"/>
@@ -4213,7 +4201,7 @@
       </w:r>
       <w:r>
         <w:rPr>
-          <w:rFonts w:eastAsia="Batang" w:hint="eastAsia"/>
+          <w:rFonts w:eastAsia="바탕" w:hint="eastAsia"/>
           <w:color w:val="000000" w:themeColor="text1"/>
           <w:spacing w:val="-6"/>
           <w:sz w:val="21"/>
@@ -4374,7 +4362,7 @@
       </w:r>
       <w:r>
         <w:rPr>
-          <w:rFonts w:eastAsia="Batang"/>
+          <w:rFonts w:eastAsia="바탕"/>
           <w:i/>
           <w:color w:val="000000" w:themeColor="text1"/>
           <w:spacing w:val="-6"/>
@@ -4385,7 +4373,7 @@
       </w:r>
       <w:r>
         <w:rPr>
-          <w:rFonts w:eastAsia="Batang"/>
+          <w:rFonts w:eastAsia="바탕"/>
           <w:i/>
           <w:color w:val="000000" w:themeColor="text1"/>
           <w:spacing w:val="-6"/>
@@ -4396,7 +4384,7 @@
       </w:r>
       <w:r>
         <w:rPr>
-          <w:rFonts w:eastAsia="Batang"/>
+          <w:rFonts w:eastAsia="바탕"/>
           <w:i/>
           <w:color w:val="000000" w:themeColor="text1"/>
           <w:spacing w:val="-6"/>
@@ -4407,7 +4395,7 @@
       </w:r>
       <w:r>
         <w:rPr>
-          <w:rFonts w:eastAsia="Batang"/>
+          <w:rFonts w:eastAsia="바탕"/>
           <w:i/>
           <w:color w:val="000000" w:themeColor="text1"/>
           <w:spacing w:val="-6"/>
@@ -4418,7 +4406,7 @@
       </w:r>
       <w:r>
         <w:rPr>
-          <w:rFonts w:eastAsia="Batang"/>
+          <w:rFonts w:eastAsia="바탕"/>
           <w:i/>
           <w:color w:val="000000" w:themeColor="text1"/>
           <w:spacing w:val="-6"/>
@@ -4429,7 +4417,7 @@
       </w:r>
       <w:r>
         <w:rPr>
-          <w:rFonts w:eastAsia="Batang"/>
+          <w:rFonts w:eastAsia="바탕"/>
           <w:i/>
           <w:color w:val="000000" w:themeColor="text1"/>
           <w:spacing w:val="-6"/>
@@ -4584,7 +4572,7 @@
         <w:ind w:rightChars="753" w:right="1807" w:hanging="233"/>
         <w:jc w:val="both"/>
         <w:rPr>
-          <w:rFonts w:eastAsia="Batang"/>
+          <w:rFonts w:eastAsia="바탕"/>
           <w:color w:val="000000" w:themeColor="text1"/>
           <w:spacing w:val="-6"/>
           <w:sz w:val="21"/>
@@ -4616,7 +4604,7 @@
         <w:ind w:rightChars="753" w:right="1807"/>
         <w:jc w:val="both"/>
         <w:rPr>
-          <w:rFonts w:eastAsia="Batang"/>
+          <w:rFonts w:eastAsia="바탕"/>
           <w:color w:val="000000" w:themeColor="text1"/>
           <w:spacing w:val="-6"/>
           <w:sz w:val="21"/>
@@ -4836,16 +4824,16 @@
         <w:ind w:leftChars="0" w:left="851" w:rightChars="753" w:right="1807" w:hanging="284"/>
         <w:jc w:val="both"/>
         <w:rPr>
-          <w:rFonts w:eastAsia="Batang"/>
-          <w:color w:val="000000" w:themeColor="text1"/>
-          <w:spacing w:val="-6"/>
-          <w:sz w:val="21"/>
-          <w:lang w:eastAsia="ko-KR"/>
-        </w:rPr>
-      </w:pPr>
-      <w:r>
-        <w:rPr>
-          <w:rFonts w:eastAsia="Batang"/>
+          <w:rFonts w:eastAsia="바탕"/>
+          <w:color w:val="000000" w:themeColor="text1"/>
+          <w:spacing w:val="-6"/>
+          <w:sz w:val="21"/>
+          <w:lang w:eastAsia="ko-KR"/>
+        </w:rPr>
+      </w:pPr>
+      <w:r>
+        <w:rPr>
+          <w:rFonts w:eastAsia="바탕"/>
           <w:color w:val="000000" w:themeColor="text1"/>
           <w:spacing w:val="-6"/>
           <w:sz w:val="21"/>
@@ -4855,7 +4843,7 @@
       </w:r>
       <w:r>
         <w:rPr>
-          <w:rFonts w:eastAsia="Batang" w:hint="eastAsia"/>
+          <w:rFonts w:eastAsia="바탕" w:hint="eastAsia"/>
           <w:color w:val="000000" w:themeColor="text1"/>
           <w:spacing w:val="-6"/>
           <w:sz w:val="21"/>
@@ -4865,7 +4853,7 @@
       </w:r>
       <w:r>
         <w:rPr>
-          <w:rFonts w:eastAsia="Batang"/>
+          <w:rFonts w:eastAsia="바탕"/>
           <w:color w:val="000000" w:themeColor="text1"/>
           <w:spacing w:val="-6"/>
           <w:sz w:val="21"/>
@@ -4875,7 +4863,7 @@
       </w:r>
       <w:r>
         <w:rPr>
-          <w:rFonts w:eastAsia="Batang" w:hint="eastAsia"/>
+          <w:rFonts w:eastAsia="바탕" w:hint="eastAsia"/>
           <w:color w:val="000000" w:themeColor="text1"/>
           <w:spacing w:val="-6"/>
           <w:sz w:val="21"/>
@@ -4885,7 +4873,7 @@
       </w:r>
       <w:r>
         <w:rPr>
-          <w:rFonts w:eastAsia="Batang"/>
+          <w:rFonts w:eastAsia="바탕"/>
           <w:color w:val="000000" w:themeColor="text1"/>
           <w:spacing w:val="-6"/>
           <w:sz w:val="21"/>
@@ -4904,7 +4892,7 @@
         <w:ind w:leftChars="0" w:left="851" w:rightChars="753" w:right="1807"/>
         <w:jc w:val="both"/>
         <w:rPr>
-          <w:rFonts w:eastAsia="Batang"/>
+          <w:rFonts w:eastAsia="바탕"/>
           <w:color w:val="000000" w:themeColor="text1"/>
           <w:spacing w:val="-6"/>
           <w:sz w:val="21"/>
@@ -5167,16 +5155,16 @@
         <w:ind w:leftChars="0" w:left="851" w:rightChars="753" w:right="1807" w:hanging="284"/>
         <w:jc w:val="both"/>
         <w:rPr>
-          <w:rFonts w:eastAsia="Batang"/>
-          <w:color w:val="000000" w:themeColor="text1"/>
-          <w:spacing w:val="-6"/>
-          <w:sz w:val="21"/>
-          <w:lang w:eastAsia="ko-KR"/>
-        </w:rPr>
-      </w:pPr>
-      <w:r>
-        <w:rPr>
-          <w:rFonts w:eastAsia="Batang"/>
+          <w:rFonts w:eastAsia="바탕"/>
+          <w:color w:val="000000" w:themeColor="text1"/>
+          <w:spacing w:val="-6"/>
+          <w:sz w:val="21"/>
+          <w:lang w:eastAsia="ko-KR"/>
+        </w:rPr>
+      </w:pPr>
+      <w:r>
+        <w:rPr>
+          <w:rFonts w:eastAsia="바탕"/>
           <w:color w:val="000000" w:themeColor="text1"/>
           <w:spacing w:val="-6"/>
           <w:sz w:val="21"/>
@@ -5186,7 +5174,7 @@
       </w:r>
       <w:r>
         <w:rPr>
-          <w:rFonts w:eastAsia="Batang" w:hint="eastAsia"/>
+          <w:rFonts w:eastAsia="바탕" w:hint="eastAsia"/>
           <w:color w:val="000000" w:themeColor="text1"/>
           <w:spacing w:val="-6"/>
           <w:sz w:val="21"/>
@@ -5196,7 +5184,7 @@
       </w:r>
       <w:r>
         <w:rPr>
-          <w:rFonts w:eastAsia="Batang"/>
+          <w:rFonts w:eastAsia="바탕"/>
           <w:color w:val="000000" w:themeColor="text1"/>
           <w:spacing w:val="-6"/>
           <w:sz w:val="21"/>
@@ -5206,7 +5194,7 @@
       </w:r>
       <w:r>
         <w:rPr>
-          <w:rFonts w:eastAsia="Batang" w:hint="eastAsia"/>
+          <w:rFonts w:eastAsia="바탕" w:hint="eastAsia"/>
           <w:color w:val="000000" w:themeColor="text1"/>
           <w:spacing w:val="-6"/>
           <w:sz w:val="21"/>
@@ -5216,7 +5204,7 @@
       </w:r>
       <w:r>
         <w:rPr>
-          <w:rFonts w:eastAsia="Batang" w:hint="eastAsia"/>
+          <w:rFonts w:eastAsia="바탕" w:hint="eastAsia"/>
           <w:color w:val="000000" w:themeColor="text1"/>
           <w:spacing w:val="-6"/>
           <w:sz w:val="21"/>
@@ -5226,7 +5214,7 @@
       </w:r>
       <w:r>
         <w:rPr>
-          <w:rFonts w:eastAsia="Batang"/>
+          <w:rFonts w:eastAsia="바탕"/>
           <w:color w:val="000000" w:themeColor="text1"/>
           <w:spacing w:val="-6"/>
           <w:sz w:val="21"/>
@@ -5240,7 +5228,7 @@
         <w:spacing w:line="276" w:lineRule="auto"/>
         <w:jc w:val="both"/>
         <w:rPr>
-          <w:rFonts w:eastAsia="Batang"/>
+          <w:rFonts w:eastAsia="바탕"/>
           <w:color w:val="000000" w:themeColor="text1"/>
           <w:spacing w:val="-6"/>
           <w:sz w:val="21"/>
@@ -5512,16 +5500,16 @@
         <w:ind w:leftChars="0" w:left="851" w:hanging="284"/>
         <w:jc w:val="both"/>
         <w:rPr>
-          <w:rFonts w:eastAsia="Batang"/>
-          <w:color w:val="000000" w:themeColor="text1"/>
-          <w:spacing w:val="-6"/>
-          <w:sz w:val="21"/>
-          <w:lang w:eastAsia="ko-KR"/>
-        </w:rPr>
-      </w:pPr>
-      <w:r>
-        <w:rPr>
-          <w:rFonts w:eastAsia="Batang" w:hint="eastAsia"/>
+          <w:rFonts w:eastAsia="바탕"/>
+          <w:color w:val="000000" w:themeColor="text1"/>
+          <w:spacing w:val="-6"/>
+          <w:sz w:val="21"/>
+          <w:lang w:eastAsia="ko-KR"/>
+        </w:rPr>
+      </w:pPr>
+      <w:r>
+        <w:rPr>
+          <w:rFonts w:eastAsia="바탕" w:hint="eastAsia"/>
           <w:color w:val="000000" w:themeColor="text1"/>
           <w:spacing w:val="-6"/>
           <w:sz w:val="21"/>
@@ -5816,7 +5804,7 @@
         <w:ind w:left="851" w:rightChars="753" w:right="1807" w:hanging="284"/>
         <w:jc w:val="both"/>
         <w:rPr>
-          <w:rFonts w:eastAsia="Batang"/>
+          <w:rFonts w:eastAsia="바탕"/>
           <w:color w:val="000000" w:themeColor="text1"/>
           <w:spacing w:val="-6"/>
           <w:sz w:val="21"/>
@@ -6190,7 +6178,7 @@
         <w:ind w:left="851" w:hanging="284"/>
         <w:jc w:val="both"/>
         <w:rPr>
-          <w:rFonts w:eastAsia="Batang"/>
+          <w:rFonts w:eastAsia="바탕"/>
           <w:color w:val="000000" w:themeColor="text1"/>
           <w:spacing w:val="-6"/>
           <w:sz w:val="21"/>
@@ -6221,7 +6209,7 @@
         <w:spacing w:line="276" w:lineRule="auto"/>
         <w:jc w:val="both"/>
         <w:rPr>
-          <w:rFonts w:eastAsia="Batang"/>
+          <w:rFonts w:eastAsia="바탕"/>
           <w:color w:val="000000" w:themeColor="text1"/>
           <w:spacing w:val="-6"/>
           <w:sz w:val="28"/>
@@ -6237,7 +6225,7 @@
         </w:pBdr>
         <w:spacing w:after="120" w:line="276" w:lineRule="auto"/>
         <w:rPr>
-          <w:rFonts w:eastAsia="Batang"/>
+          <w:rFonts w:eastAsia="바탕"/>
           <w:bCs w:val="0"/>
           <w:smallCaps/>
           <w:spacing w:val="-6"/>
@@ -6247,7 +6235,7 @@
       </w:pPr>
       <w:r>
         <w:rPr>
-          <w:rFonts w:eastAsia="Batang" w:hint="eastAsia"/>
+          <w:rFonts w:eastAsia="바탕" w:hint="eastAsia"/>
           <w:bCs w:val="0"/>
           <w:smallCaps/>
           <w:spacing w:val="-6"/>
@@ -6291,7 +6279,7 @@
           <w:sz w:val="21"/>
           <w:szCs w:val="21"/>
         </w:rPr>
-        <w:t>MacCarrin</w:t>
+        <w:t>McCarrin</w:t>
       </w:r>
       <w:proofErr w:type="spellEnd"/>
       <w:r>
@@ -6434,25 +6422,23 @@
           <w:sz w:val="21"/>
           <w:szCs w:val="21"/>
         </w:rPr>
-        <w:t xml:space="preserve">On the Effects that Wave-Induced Loads have </w:t>
-      </w:r>
-      <w:proofErr w:type="spellStart"/>
-      <w:r>
-        <w:rPr>
-          <w:color w:val="000000" w:themeColor="text1"/>
-          <w:sz w:val="21"/>
-          <w:szCs w:val="21"/>
-        </w:rPr>
-        <w:t>onthe</w:t>
-      </w:r>
-      <w:proofErr w:type="spellEnd"/>
-      <w:r>
-        <w:rPr>
-          <w:color w:val="000000" w:themeColor="text1"/>
-          <w:sz w:val="21"/>
-          <w:szCs w:val="21"/>
-        </w:rPr>
-        <w:t xml:space="preserve"> Development of Autonomy for an Unmanned</w:t>
+        <w:t>On the Effects that Wave-Induced Loads have on</w:t>
+      </w:r>
+      <w:r>
+        <w:rPr>
+          <w:color w:val="000000" w:themeColor="text1"/>
+          <w:sz w:val="21"/>
+          <w:szCs w:val="21"/>
+        </w:rPr>
+        <w:t xml:space="preserve"> </w:t>
+      </w:r>
+      <w:r>
+        <w:rPr>
+          <w:color w:val="000000" w:themeColor="text1"/>
+          <w:sz w:val="21"/>
+          <w:szCs w:val="21"/>
+        </w:rPr>
+        <w:t>the Development of Autonomy for an Unmanned</w:t>
       </w:r>
       <w:r>
         <w:rPr>
@@ -6532,7 +6518,15 @@
           <w:sz w:val="21"/>
           <w:szCs w:val="21"/>
         </w:rPr>
-        <w:t xml:space="preserve">, B. Bingham, O. Derek, M. </w:t>
+        <w:t xml:space="preserve">, O. Derek, </w:t>
+      </w:r>
+      <w:r>
+        <w:rPr>
+          <w:color w:val="000000" w:themeColor="text1"/>
+          <w:sz w:val="21"/>
+          <w:szCs w:val="21"/>
+        </w:rPr>
+        <w:t xml:space="preserve">D. Davis, M. Zhang, A. </w:t>
       </w:r>
       <w:proofErr w:type="spellStart"/>
       <w:r>
@@ -6541,7 +6535,7 @@
           <w:sz w:val="21"/>
           <w:szCs w:val="21"/>
         </w:rPr>
-        <w:t>MacCarrin</w:t>
+        <w:t>Racson</w:t>
       </w:r>
       <w:proofErr w:type="spellEnd"/>
       <w:r>
@@ -6550,7 +6544,15 @@
           <w:sz w:val="21"/>
           <w:szCs w:val="21"/>
         </w:rPr>
-        <w:t xml:space="preserve">, L. </w:t>
+        <w:t xml:space="preserve">, B. Bingham, </w:t>
+      </w:r>
+      <w:r>
+        <w:rPr>
+          <w:color w:val="000000" w:themeColor="text1"/>
+          <w:sz w:val="21"/>
+          <w:szCs w:val="21"/>
+        </w:rPr>
+        <w:t xml:space="preserve">M. </w:t>
       </w:r>
       <w:proofErr w:type="spellStart"/>
       <w:r>
@@ -6559,7 +6561,7 @@
           <w:sz w:val="21"/>
           <w:szCs w:val="21"/>
         </w:rPr>
-        <w:t>Linzey</w:t>
+        <w:t>McCarrin</w:t>
       </w:r>
       <w:proofErr w:type="spellEnd"/>
       <w:r>
@@ -6568,15 +6570,31 @@
           <w:sz w:val="21"/>
           <w:szCs w:val="21"/>
         </w:rPr>
-        <w:t>, D. Davis, and C. “</w:t>
-      </w:r>
-      <w:r>
-        <w:rPr>
-          <w:color w:val="000000" w:themeColor="text1"/>
-          <w:sz w:val="21"/>
-          <w:szCs w:val="21"/>
-        </w:rPr>
-        <w:t>Simulation of Multibeam Echosounder Perception for Underwater Manipulation</w:t>
+        <w:t xml:space="preserve">, </w:t>
+      </w:r>
+      <w:r>
+        <w:rPr>
+          <w:color w:val="000000" w:themeColor="text1"/>
+          <w:sz w:val="21"/>
+          <w:szCs w:val="21"/>
+        </w:rPr>
+        <w:t>C. Vogt, and J. Herman</w:t>
+      </w:r>
+      <w:r>
+        <w:rPr>
+          <w:color w:val="000000" w:themeColor="text1"/>
+          <w:sz w:val="21"/>
+          <w:szCs w:val="21"/>
+        </w:rPr>
+        <w:t>. “</w:t>
+      </w:r>
+      <w:r>
+        <w:rPr>
+          <w:color w:val="000000" w:themeColor="text1"/>
+          <w:sz w:val="21"/>
+          <w:szCs w:val="21"/>
+        </w:rPr>
+        <w:t>Physics-based modelling and simulation of Multibeam Echosounder perception for Autonomous Underwater Manipulation</w:t>
       </w:r>
       <w:r>
         <w:rPr>
@@ -6597,12 +6615,22 @@
       </w:r>
       <w:r>
         <w:rPr>
+          <w:i/>
+          <w:color w:val="000000" w:themeColor="text1"/>
+          <w:sz w:val="21"/>
+          <w:szCs w:val="21"/>
+        </w:rPr>
+        <w:t xml:space="preserve"> Robotics and AI</w:t>
+      </w:r>
+      <w:r>
+        <w:rPr>
           <w:color w:val="000000" w:themeColor="text1"/>
           <w:sz w:val="21"/>
           <w:szCs w:val="21"/>
         </w:rPr>
         <w:t xml:space="preserve">, </w:t>
       </w:r>
+      <w:proofErr w:type="gramStart"/>
       <w:r>
         <w:rPr>
           <w:i/>
@@ -6610,7 +6638,35 @@
           <w:sz w:val="21"/>
           <w:szCs w:val="21"/>
         </w:rPr>
-        <w:t>in preparation</w:t>
+        <w:t>Provisionally</w:t>
+      </w:r>
+      <w:proofErr w:type="gramEnd"/>
+      <w:r>
+        <w:rPr>
+          <w:i/>
+          <w:color w:val="000000" w:themeColor="text1"/>
+          <w:sz w:val="21"/>
+          <w:szCs w:val="21"/>
+        </w:rPr>
+        <w:t xml:space="preserve"> accepted. </w:t>
+      </w:r>
+      <w:r>
+        <w:rPr>
+          <w:iCs/>
+          <w:color w:val="000000" w:themeColor="text1"/>
+          <w:sz w:val="21"/>
+          <w:szCs w:val="21"/>
+        </w:rPr>
+        <w:t>(2021)</w:t>
+      </w:r>
+      <w:r>
+        <w:rPr>
+          <w:iCs/>
+          <w:color w:val="000000" w:themeColor="text1"/>
+          <w:sz w:val="21"/>
+          <w:szCs w:val="21"/>
+        </w:rPr>
+        <w:t xml:space="preserve">. </w:t>
       </w:r>
     </w:p>
     <w:p>
@@ -6694,6 +6750,14 @@
       </w:r>
       <w:r>
         <w:rPr>
+          <w:spacing w:val="-6"/>
+          <w:sz w:val="21"/>
+          <w:lang w:eastAsia="ko-KR"/>
+        </w:rPr>
+        <w:t xml:space="preserve">W.-S. Jang, B.-J. Joe, </w:t>
+      </w:r>
+      <w:r>
+        <w:rPr>
           <w:rFonts w:hint="eastAsia"/>
           <w:spacing w:val="-6"/>
           <w:sz w:val="21"/>
@@ -6783,25 +6847,37 @@
           <w:sz w:val="21"/>
           <w:szCs w:val="21"/>
         </w:rPr>
-        <w:t>under</w:t>
-      </w:r>
-      <w:r>
-        <w:rPr>
-          <w:i/>
-          <w:color w:val="000000" w:themeColor="text1"/>
-          <w:sz w:val="21"/>
-          <w:szCs w:val="21"/>
-        </w:rPr>
-        <w:t xml:space="preserve"> r</w:t>
-      </w:r>
-      <w:r>
-        <w:rPr>
-          <w:i/>
-          <w:color w:val="000000" w:themeColor="text1"/>
-          <w:sz w:val="21"/>
-          <w:szCs w:val="21"/>
-        </w:rPr>
-        <w:t>eview.</w:t>
+        <w:t xml:space="preserve">Published Online, </w:t>
+      </w:r>
+      <w:r>
+        <w:rPr>
+          <w:iCs/>
+          <w:color w:val="000000" w:themeColor="text1"/>
+          <w:sz w:val="21"/>
+          <w:szCs w:val="21"/>
+        </w:rPr>
+        <w:t>(2021)</w:t>
+      </w:r>
+      <w:r>
+        <w:rPr>
+          <w:iCs/>
+          <w:color w:val="000000" w:themeColor="text1"/>
+          <w:sz w:val="21"/>
+          <w:szCs w:val="21"/>
+        </w:rPr>
+        <w:t xml:space="preserve">. </w:t>
+      </w:r>
+      <w:r>
+        <w:rPr>
+          <w:b/>
+          <w:bCs/>
+          <w:iCs/>
+          <w:color w:val="000000" w:themeColor="text1"/>
+          <w:sz w:val="21"/>
+          <w:szCs w:val="21"/>
+          <w:u w:val="single"/>
+        </w:rPr>
+        <w:t>SCI</w:t>
       </w:r>
     </w:p>
     <w:p>
@@ -8423,8 +8499,6 @@
         </w:rPr>
         <w:t>SCI</w:t>
       </w:r>
-      <w:bookmarkStart w:id="0" w:name="_GoBack"/>
-      <w:bookmarkEnd w:id="0"/>
     </w:p>
     <w:p>
       <w:pPr>
@@ -8777,7 +8851,16 @@
           <w:sz w:val="21"/>
           <w:szCs w:val="21"/>
         </w:rPr>
-        <w:t>A Study on Efficient Test &amp; Evaluation Methods in Naval Ship Acquisitions</w:t>
+        <w:t xml:space="preserve">A Study on Efficient </w:t>
+      </w:r>
+      <w:r>
+        <w:rPr>
+          <w:color w:val="000000" w:themeColor="text1"/>
+          <w:sz w:val="21"/>
+          <w:szCs w:val="21"/>
+        </w:rPr>
+        <w:lastRenderedPageBreak/>
+        <w:t>Test &amp; Evaluation Methods in Naval Ship Acquisitions</w:t>
       </w:r>
       <w:r>
         <w:rPr>
@@ -8897,7 +8980,6 @@
           <w:sz w:val="21"/>
           <w:lang w:eastAsia="ko-KR"/>
         </w:rPr>
-        <w:lastRenderedPageBreak/>
         <w:t>Y.-S. Choi,</w:t>
       </w:r>
       <w:r>
@@ -9319,7 +9401,7 @@
         </w:pBdr>
         <w:spacing w:after="120" w:line="276" w:lineRule="auto"/>
         <w:rPr>
-          <w:rFonts w:eastAsia="Batang"/>
+          <w:rFonts w:eastAsia="바탕"/>
           <w:bCs w:val="0"/>
           <w:smallCaps/>
           <w:spacing w:val="-6"/>
@@ -9329,7 +9411,7 @@
       </w:pPr>
       <w:r>
         <w:rPr>
-          <w:rFonts w:eastAsia="Batang" w:hint="eastAsia"/>
+          <w:rFonts w:eastAsia="바탕" w:hint="eastAsia"/>
           <w:bCs w:val="0"/>
           <w:smallCaps/>
           <w:spacing w:val="-6"/>
@@ -9340,7 +9422,7 @@
       </w:r>
       <w:r>
         <w:rPr>
-          <w:rFonts w:eastAsia="Batang"/>
+          <w:rFonts w:eastAsia="바탕"/>
           <w:bCs w:val="0"/>
           <w:smallCaps/>
           <w:spacing w:val="-6"/>
@@ -9351,7 +9433,7 @@
       </w:r>
       <w:r>
         <w:rPr>
-          <w:rFonts w:eastAsia="Batang"/>
+          <w:rFonts w:eastAsia="바탕"/>
           <w:bCs w:val="0"/>
           <w:smallCaps/>
           <w:spacing w:val="-6"/>
@@ -9751,7 +9833,7 @@
         </w:pBdr>
         <w:spacing w:after="120" w:line="276" w:lineRule="auto"/>
         <w:rPr>
-          <w:rFonts w:eastAsia="Batang"/>
+          <w:rFonts w:eastAsia="바탕"/>
           <w:bCs w:val="0"/>
           <w:smallCaps/>
           <w:spacing w:val="-6"/>
@@ -9761,7 +9843,7 @@
       </w:pPr>
       <w:r>
         <w:rPr>
-          <w:rFonts w:eastAsia="Batang"/>
+          <w:rFonts w:eastAsia="바탕"/>
           <w:bCs w:val="0"/>
           <w:smallCaps/>
           <w:spacing w:val="-6"/>
@@ -9772,7 +9854,7 @@
       </w:r>
       <w:r>
         <w:rPr>
-          <w:rFonts w:eastAsia="Batang" w:hint="eastAsia"/>
+          <w:rFonts w:eastAsia="바탕" w:hint="eastAsia"/>
           <w:bCs w:val="0"/>
           <w:smallCaps/>
           <w:spacing w:val="-6"/>
@@ -9783,7 +9865,7 @@
       </w:r>
       <w:r>
         <w:rPr>
-          <w:rFonts w:eastAsia="Batang"/>
+          <w:rFonts w:eastAsia="바탕"/>
           <w:bCs w:val="0"/>
           <w:smallCaps/>
           <w:spacing w:val="-6"/>
@@ -9794,7 +9876,7 @@
       </w:r>
       <w:r>
         <w:rPr>
-          <w:rFonts w:eastAsia="Batang"/>
+          <w:rFonts w:eastAsia="바탕"/>
           <w:bCs w:val="0"/>
           <w:smallCaps/>
           <w:spacing w:val="-6"/>
@@ -10751,7 +10833,7 @@
       </w:pPr>
       <w:r>
         <w:rPr>
-          <w:rFonts w:eastAsia="Batang"/>
+          <w:rFonts w:eastAsia="바탕"/>
           <w:bCs w:val="0"/>
           <w:smallCaps/>
           <w:spacing w:val="-6"/>
@@ -10976,25 +11058,7 @@
           <w:spacing w:val="-6"/>
           <w:sz w:val="21"/>
         </w:rPr>
-        <w:t xml:space="preserve"> of Compressible Euler and </w:t>
-      </w:r>
-      <w:proofErr w:type="spellStart"/>
-      <w:r>
-        <w:rPr>
-          <w:color w:val="000000" w:themeColor="text1"/>
-          <w:spacing w:val="-6"/>
-          <w:sz w:val="21"/>
-        </w:rPr>
-        <w:t>Navier</w:t>
-      </w:r>
-      <w:proofErr w:type="spellEnd"/>
-      <w:r>
-        <w:rPr>
-          <w:color w:val="000000" w:themeColor="text1"/>
-          <w:spacing w:val="-6"/>
-          <w:sz w:val="21"/>
-        </w:rPr>
-        <w:t>-Stokes Eqn.)</w:t>
+        <w:t xml:space="preserve"> of Compressible Euler and Navier-Stokes Eqn.)</w:t>
       </w:r>
     </w:p>
     <w:p>
@@ -11138,7 +11202,7 @@
       <w:proofErr w:type="spellStart"/>
       <w:r>
         <w:rPr>
-          <w:rFonts w:eastAsia="Batang"/>
+          <w:rFonts w:eastAsia="바탕"/>
           <w:bCs w:val="0"/>
           <w:smallCaps/>
           <w:spacing w:val="-6"/>
@@ -11150,7 +11214,7 @@
       <w:proofErr w:type="spellEnd"/>
       <w:r>
         <w:rPr>
-          <w:rFonts w:eastAsia="Batang"/>
+          <w:rFonts w:eastAsia="바탕"/>
           <w:bCs w:val="0"/>
           <w:smallCaps/>
           <w:spacing w:val="-6"/>
@@ -11837,6 +11901,7 @@
           <w:sz w:val="21"/>
           <w:szCs w:val="21"/>
         </w:rPr>
+        <w:lastRenderedPageBreak/>
         <w:t xml:space="preserve">Takashi Maekawa, </w:t>
       </w:r>
       <w:proofErr w:type="spellStart"/>
@@ -11946,7 +12011,7 @@
 </file>
 
 <file path=word/endnotes.xml><?xml version="1.0" encoding="utf-8"?>
-<w:endnotes xmlns:wpc="http://schemas.microsoft.com/office/word/2010/wordprocessingCanvas" xmlns:cx="http://schemas.microsoft.com/office/drawing/2014/chartex" xmlns:cx1="http://schemas.microsoft.com/office/drawing/2015/9/8/chartex" xmlns:cx2="http://schemas.microsoft.com/office/drawing/2015/10/21/chartex" xmlns:cx3="http://schemas.microsoft.com/office/drawing/2016/5/9/chartex" xmlns:cx4="http://schemas.microsoft.com/office/drawing/2016/5/10/chartex" xmlns:cx5="http://schemas.microsoft.com/office/drawing/2016/5/11/chartex" xmlns:cx6="http://schemas.microsoft.com/office/drawing/2016/5/12/chartex" xmlns:cx7="http://schemas.microsoft.com/office/drawing/2016/5/13/chartex" xmlns:cx8="http://schemas.microsoft.com/office/drawing/2016/5/14/chartex" xmlns:mc="http://schemas.openxmlformats.org/markup-compatibility/2006" xmlns:aink="http://schemas.microsoft.com/office/drawing/2016/ink" xmlns:am3d="http://schemas.microsoft.com/office/drawing/2017/model3d" xmlns:o="urn:schemas-microsoft-com:office:office" xmlns:r="http://schemas.openxmlformats.org/officeDocument/2006/relationships" xmlns:m="http://schemas.openxmlformats.org/officeDocument/2006/math" xmlns:v="urn:schemas-microsoft-com:vml" xmlns:wp14="http://schemas.microsoft.com/office/word/2010/wordprocessingDrawing" xmlns:wp="http://schemas.openxmlformats.org/drawingml/2006/wordprocessingDrawing" xmlns:w10="urn:schemas-microsoft-com:office:word" xmlns:w="http://schemas.openxmlformats.org/wordprocessingml/2006/main" xmlns:w14="http://schemas.microsoft.com/office/word/2010/wordml" xmlns:w15="http://schemas.microsoft.com/office/word/2012/wordml" xmlns:w16cid="http://schemas.microsoft.com/office/word/2016/wordml/cid" xmlns:w16se="http://schemas.microsoft.com/office/word/2015/wordml/symex" xmlns:wpg="http://schemas.microsoft.com/office/word/2010/wordprocessingGroup" xmlns:wpi="http://schemas.microsoft.com/office/word/2010/wordprocessingInk" xmlns:wne="http://schemas.microsoft.com/office/word/2006/wordml" xmlns:wps="http://schemas.microsoft.com/office/word/2010/wordprocessingShape" mc:Ignorable="w14 w15 w16se w16cid wp14">
+<w:endnotes xmlns:wpc="http://schemas.microsoft.com/office/word/2010/wordprocessingCanvas" xmlns:cx="http://schemas.microsoft.com/office/drawing/2014/chartex" xmlns:cx1="http://schemas.microsoft.com/office/drawing/2015/9/8/chartex" xmlns:cx2="http://schemas.microsoft.com/office/drawing/2015/10/21/chartex" xmlns:cx3="http://schemas.microsoft.com/office/drawing/2016/5/9/chartex" xmlns:cx4="http://schemas.microsoft.com/office/drawing/2016/5/10/chartex" xmlns:cx5="http://schemas.microsoft.com/office/drawing/2016/5/11/chartex" xmlns:cx6="http://schemas.microsoft.com/office/drawing/2016/5/12/chartex" xmlns:cx7="http://schemas.microsoft.com/office/drawing/2016/5/13/chartex" xmlns:cx8="http://schemas.microsoft.com/office/drawing/2016/5/14/chartex" xmlns:mc="http://schemas.openxmlformats.org/markup-compatibility/2006" xmlns:aink="http://schemas.microsoft.com/office/drawing/2016/ink" xmlns:am3d="http://schemas.microsoft.com/office/drawing/2017/model3d" xmlns:o="urn:schemas-microsoft-com:office:office" xmlns:r="http://schemas.openxmlformats.org/officeDocument/2006/relationships" xmlns:m="http://schemas.openxmlformats.org/officeDocument/2006/math" xmlns:v="urn:schemas-microsoft-com:vml" xmlns:wp14="http://schemas.microsoft.com/office/word/2010/wordprocessingDrawing" xmlns:wp="http://schemas.openxmlformats.org/drawingml/2006/wordprocessingDrawing" xmlns:w10="urn:schemas-microsoft-com:office:word" xmlns:w="http://schemas.openxmlformats.org/wordprocessingml/2006/main" xmlns:w14="http://schemas.microsoft.com/office/word/2010/wordml" xmlns:w15="http://schemas.microsoft.com/office/word/2012/wordml" xmlns:w16cex="http://schemas.microsoft.com/office/word/2018/wordml/cex" xmlns:w16cid="http://schemas.microsoft.com/office/word/2016/wordml/cid" xmlns:w16="http://schemas.microsoft.com/office/word/2018/wordml" xmlns:w16sdtdh="http://schemas.microsoft.com/office/word/2020/wordml/sdtdatahash" xmlns:w16se="http://schemas.microsoft.com/office/word/2015/wordml/symex" xmlns:wpg="http://schemas.microsoft.com/office/word/2010/wordprocessingGroup" xmlns:wpi="http://schemas.microsoft.com/office/word/2010/wordprocessingInk" xmlns:wne="http://schemas.microsoft.com/office/word/2006/wordml" xmlns:wps="http://schemas.microsoft.com/office/word/2010/wordprocessingShape" mc:Ignorable="w14 w15 w16se w16cid w16 w16cex w16sdtdh wp14">
   <w:endnote w:type="separator" w:id="-1">
     <w:p>
       <w:r>
@@ -11965,7 +12030,7 @@
 </file>
 
 <file path=word/footnotes.xml><?xml version="1.0" encoding="utf-8"?>
-<w:footnotes xmlns:wpc="http://schemas.microsoft.com/office/word/2010/wordprocessingCanvas" xmlns:cx="http://schemas.microsoft.com/office/drawing/2014/chartex" xmlns:cx1="http://schemas.microsoft.com/office/drawing/2015/9/8/chartex" xmlns:cx2="http://schemas.microsoft.com/office/drawing/2015/10/21/chartex" xmlns:cx3="http://schemas.microsoft.com/office/drawing/2016/5/9/chartex" xmlns:cx4="http://schemas.microsoft.com/office/drawing/2016/5/10/chartex" xmlns:cx5="http://schemas.microsoft.com/office/drawing/2016/5/11/chartex" xmlns:cx6="http://schemas.microsoft.com/office/drawing/2016/5/12/chartex" xmlns:cx7="http://schemas.microsoft.com/office/drawing/2016/5/13/chartex" xmlns:cx8="http://schemas.microsoft.com/office/drawing/2016/5/14/chartex" xmlns:mc="http://schemas.openxmlformats.org/markup-compatibility/2006" xmlns:aink="http://schemas.microsoft.com/office/drawing/2016/ink" xmlns:am3d="http://schemas.microsoft.com/office/drawing/2017/model3d" xmlns:o="urn:schemas-microsoft-com:office:office" xmlns:r="http://schemas.openxmlformats.org/officeDocument/2006/relationships" xmlns:m="http://schemas.openxmlformats.org/officeDocument/2006/math" xmlns:v="urn:schemas-microsoft-com:vml" xmlns:wp14="http://schemas.microsoft.com/office/word/2010/wordprocessingDrawing" xmlns:wp="http://schemas.openxmlformats.org/drawingml/2006/wordprocessingDrawing" xmlns:w10="urn:schemas-microsoft-com:office:word" xmlns:w="http://schemas.openxmlformats.org/wordprocessingml/2006/main" xmlns:w14="http://schemas.microsoft.com/office/word/2010/wordml" xmlns:w15="http://schemas.microsoft.com/office/word/2012/wordml" xmlns:w16cid="http://schemas.microsoft.com/office/word/2016/wordml/cid" xmlns:w16se="http://schemas.microsoft.com/office/word/2015/wordml/symex" xmlns:wpg="http://schemas.microsoft.com/office/word/2010/wordprocessingGroup" xmlns:wpi="http://schemas.microsoft.com/office/word/2010/wordprocessingInk" xmlns:wne="http://schemas.microsoft.com/office/word/2006/wordml" xmlns:wps="http://schemas.microsoft.com/office/word/2010/wordprocessingShape" mc:Ignorable="w14 w15 w16se w16cid wp14">
+<w:footnotes xmlns:wpc="http://schemas.microsoft.com/office/word/2010/wordprocessingCanvas" xmlns:cx="http://schemas.microsoft.com/office/drawing/2014/chartex" xmlns:cx1="http://schemas.microsoft.com/office/drawing/2015/9/8/chartex" xmlns:cx2="http://schemas.microsoft.com/office/drawing/2015/10/21/chartex" xmlns:cx3="http://schemas.microsoft.com/office/drawing/2016/5/9/chartex" xmlns:cx4="http://schemas.microsoft.com/office/drawing/2016/5/10/chartex" xmlns:cx5="http://schemas.microsoft.com/office/drawing/2016/5/11/chartex" xmlns:cx6="http://schemas.microsoft.com/office/drawing/2016/5/12/chartex" xmlns:cx7="http://schemas.microsoft.com/office/drawing/2016/5/13/chartex" xmlns:cx8="http://schemas.microsoft.com/office/drawing/2016/5/14/chartex" xmlns:mc="http://schemas.openxmlformats.org/markup-compatibility/2006" xmlns:aink="http://schemas.microsoft.com/office/drawing/2016/ink" xmlns:am3d="http://schemas.microsoft.com/office/drawing/2017/model3d" xmlns:o="urn:schemas-microsoft-com:office:office" xmlns:r="http://schemas.openxmlformats.org/officeDocument/2006/relationships" xmlns:m="http://schemas.openxmlformats.org/officeDocument/2006/math" xmlns:v="urn:schemas-microsoft-com:vml" xmlns:wp14="http://schemas.microsoft.com/office/word/2010/wordprocessingDrawing" xmlns:wp="http://schemas.openxmlformats.org/drawingml/2006/wordprocessingDrawing" xmlns:w10="urn:schemas-microsoft-com:office:word" xmlns:w="http://schemas.openxmlformats.org/wordprocessingml/2006/main" xmlns:w14="http://schemas.microsoft.com/office/word/2010/wordml" xmlns:w15="http://schemas.microsoft.com/office/word/2012/wordml" xmlns:w16cex="http://schemas.microsoft.com/office/word/2018/wordml/cex" xmlns:w16cid="http://schemas.microsoft.com/office/word/2016/wordml/cid" xmlns:w16="http://schemas.microsoft.com/office/word/2018/wordml" xmlns:w16sdtdh="http://schemas.microsoft.com/office/word/2020/wordml/sdtdatahash" xmlns:w16se="http://schemas.microsoft.com/office/word/2015/wordml/symex" xmlns:wpg="http://schemas.microsoft.com/office/word/2010/wordprocessingGroup" xmlns:wpi="http://schemas.microsoft.com/office/word/2010/wordprocessingInk" xmlns:wne="http://schemas.microsoft.com/office/word/2006/wordml" xmlns:wps="http://schemas.microsoft.com/office/word/2010/wordprocessingShape" mc:Ignorable="w14 w15 w16se w16cid w16 w16cex w16sdtdh wp14">
   <w:footnote w:type="separator" w:id="-1">
     <w:p>
       <w:r>
@@ -11984,7 +12049,7 @@
 </file>
 
 <file path=word/header1.xml><?xml version="1.0" encoding="utf-8"?>
-<w:hdr xmlns:wpc="http://schemas.microsoft.com/office/word/2010/wordprocessingCanvas" xmlns:cx="http://schemas.microsoft.com/office/drawing/2014/chartex" xmlns:cx1="http://schemas.microsoft.com/office/drawing/2015/9/8/chartex" xmlns:cx2="http://schemas.microsoft.com/office/drawing/2015/10/21/chartex" xmlns:cx3="http://schemas.microsoft.com/office/drawing/2016/5/9/chartex" xmlns:cx4="http://schemas.microsoft.com/office/drawing/2016/5/10/chartex" xmlns:cx5="http://schemas.microsoft.com/office/drawing/2016/5/11/chartex" xmlns:cx6="http://schemas.microsoft.com/office/drawing/2016/5/12/chartex" xmlns:cx7="http://schemas.microsoft.com/office/drawing/2016/5/13/chartex" xmlns:cx8="http://schemas.microsoft.com/office/drawing/2016/5/14/chartex" xmlns:mc="http://schemas.openxmlformats.org/markup-compatibility/2006" xmlns:aink="http://schemas.microsoft.com/office/drawing/2016/ink" xmlns:am3d="http://schemas.microsoft.com/office/drawing/2017/model3d" xmlns:o="urn:schemas-microsoft-com:office:office" xmlns:r="http://schemas.openxmlformats.org/officeDocument/2006/relationships" xmlns:m="http://schemas.openxmlformats.org/officeDocument/2006/math" xmlns:v="urn:schemas-microsoft-com:vml" xmlns:wp14="http://schemas.microsoft.com/office/word/2010/wordprocessingDrawing" xmlns:wp="http://schemas.openxmlformats.org/drawingml/2006/wordprocessingDrawing" xmlns:w10="urn:schemas-microsoft-com:office:word" xmlns:w="http://schemas.openxmlformats.org/wordprocessingml/2006/main" xmlns:w14="http://schemas.microsoft.com/office/word/2010/wordml" xmlns:w15="http://schemas.microsoft.com/office/word/2012/wordml" xmlns:w16cid="http://schemas.microsoft.com/office/word/2016/wordml/cid" xmlns:w16se="http://schemas.microsoft.com/office/word/2015/wordml/symex" xmlns:wpg="http://schemas.microsoft.com/office/word/2010/wordprocessingGroup" xmlns:wpi="http://schemas.microsoft.com/office/word/2010/wordprocessingInk" xmlns:wne="http://schemas.microsoft.com/office/word/2006/wordml" xmlns:wps="http://schemas.microsoft.com/office/word/2010/wordprocessingShape" mc:Ignorable="w14 w15 w16se w16cid wp14">
+<w:hdr xmlns:wpc="http://schemas.microsoft.com/office/word/2010/wordprocessingCanvas" xmlns:cx="http://schemas.microsoft.com/office/drawing/2014/chartex" xmlns:cx1="http://schemas.microsoft.com/office/drawing/2015/9/8/chartex" xmlns:cx2="http://schemas.microsoft.com/office/drawing/2015/10/21/chartex" xmlns:cx3="http://schemas.microsoft.com/office/drawing/2016/5/9/chartex" xmlns:cx4="http://schemas.microsoft.com/office/drawing/2016/5/10/chartex" xmlns:cx5="http://schemas.microsoft.com/office/drawing/2016/5/11/chartex" xmlns:cx6="http://schemas.microsoft.com/office/drawing/2016/5/12/chartex" xmlns:cx7="http://schemas.microsoft.com/office/drawing/2016/5/13/chartex" xmlns:cx8="http://schemas.microsoft.com/office/drawing/2016/5/14/chartex" xmlns:mc="http://schemas.openxmlformats.org/markup-compatibility/2006" xmlns:aink="http://schemas.microsoft.com/office/drawing/2016/ink" xmlns:am3d="http://schemas.microsoft.com/office/drawing/2017/model3d" xmlns:o="urn:schemas-microsoft-com:office:office" xmlns:r="http://schemas.openxmlformats.org/officeDocument/2006/relationships" xmlns:m="http://schemas.openxmlformats.org/officeDocument/2006/math" xmlns:v="urn:schemas-microsoft-com:vml" xmlns:wp14="http://schemas.microsoft.com/office/word/2010/wordprocessingDrawing" xmlns:wp="http://schemas.openxmlformats.org/drawingml/2006/wordprocessingDrawing" xmlns:w10="urn:schemas-microsoft-com:office:word" xmlns:w="http://schemas.openxmlformats.org/wordprocessingml/2006/main" xmlns:w14="http://schemas.microsoft.com/office/word/2010/wordml" xmlns:w15="http://schemas.microsoft.com/office/word/2012/wordml" xmlns:w16cex="http://schemas.microsoft.com/office/word/2018/wordml/cex" xmlns:w16cid="http://schemas.microsoft.com/office/word/2016/wordml/cid" xmlns:w16="http://schemas.microsoft.com/office/word/2018/wordml" xmlns:w16sdtdh="http://schemas.microsoft.com/office/word/2020/wordml/sdtdatahash" xmlns:w16se="http://schemas.microsoft.com/office/word/2015/wordml/symex" xmlns:wpg="http://schemas.microsoft.com/office/word/2010/wordprocessingGroup" xmlns:wpi="http://schemas.microsoft.com/office/word/2010/wordprocessingInk" xmlns:wne="http://schemas.microsoft.com/office/word/2006/wordml" xmlns:wps="http://schemas.microsoft.com/office/word/2010/wordprocessingShape" mc:Ignorable="w14 w15 w16se w16cid w16 w16cex w16sdtdh wp14">
   <w:p>
     <w:pPr>
       <w:pStyle w:val="Header"/>
@@ -11994,7 +12059,7 @@
 </file>
 
 <file path=word/numbering.xml><?xml version="1.0" encoding="utf-8"?>
-<w:numbering xmlns:wpc="http://schemas.microsoft.com/office/word/2010/wordprocessingCanvas" xmlns:cx="http://schemas.microsoft.com/office/drawing/2014/chartex" xmlns:cx1="http://schemas.microsoft.com/office/drawing/2015/9/8/chartex" xmlns:cx2="http://schemas.microsoft.com/office/drawing/2015/10/21/chartex" xmlns:cx3="http://schemas.microsoft.com/office/drawing/2016/5/9/chartex" xmlns:cx4="http://schemas.microsoft.com/office/drawing/2016/5/10/chartex" xmlns:cx5="http://schemas.microsoft.com/office/drawing/2016/5/11/chartex" xmlns:cx6="http://schemas.microsoft.com/office/drawing/2016/5/12/chartex" xmlns:cx7="http://schemas.microsoft.com/office/drawing/2016/5/13/chartex" xmlns:cx8="http://schemas.microsoft.com/office/drawing/2016/5/14/chartex" xmlns:mc="http://schemas.openxmlformats.org/markup-compatibility/2006" xmlns:aink="http://schemas.microsoft.com/office/drawing/2016/ink" xmlns:am3d="http://schemas.microsoft.com/office/drawing/2017/model3d" xmlns:o="urn:schemas-microsoft-com:office:office" xmlns:r="http://schemas.openxmlformats.org/officeDocument/2006/relationships" xmlns:m="http://schemas.openxmlformats.org/officeDocument/2006/math" xmlns:v="urn:schemas-microsoft-com:vml" xmlns:wp14="http://schemas.microsoft.com/office/word/2010/wordprocessingDrawing" xmlns:wp="http://schemas.openxmlformats.org/drawingml/2006/wordprocessingDrawing" xmlns:w10="urn:schemas-microsoft-com:office:word" xmlns:w="http://schemas.openxmlformats.org/wordprocessingml/2006/main" xmlns:w14="http://schemas.microsoft.com/office/word/2010/wordml" xmlns:w15="http://schemas.microsoft.com/office/word/2012/wordml" xmlns:w16cid="http://schemas.microsoft.com/office/word/2016/wordml/cid" xmlns:w16se="http://schemas.microsoft.com/office/word/2015/wordml/symex" xmlns:wpg="http://schemas.microsoft.com/office/word/2010/wordprocessingGroup" xmlns:wpi="http://schemas.microsoft.com/office/word/2010/wordprocessingInk" xmlns:wne="http://schemas.microsoft.com/office/word/2006/wordml" xmlns:wps="http://schemas.microsoft.com/office/word/2010/wordprocessingShape" mc:Ignorable="w14 w15 w16se w16cid wp14">
+<w:numbering xmlns:wpc="http://schemas.microsoft.com/office/word/2010/wordprocessingCanvas" xmlns:cx="http://schemas.microsoft.com/office/drawing/2014/chartex" xmlns:cx1="http://schemas.microsoft.com/office/drawing/2015/9/8/chartex" xmlns:cx2="http://schemas.microsoft.com/office/drawing/2015/10/21/chartex" xmlns:cx3="http://schemas.microsoft.com/office/drawing/2016/5/9/chartex" xmlns:cx4="http://schemas.microsoft.com/office/drawing/2016/5/10/chartex" xmlns:cx5="http://schemas.microsoft.com/office/drawing/2016/5/11/chartex" xmlns:cx6="http://schemas.microsoft.com/office/drawing/2016/5/12/chartex" xmlns:cx7="http://schemas.microsoft.com/office/drawing/2016/5/13/chartex" xmlns:cx8="http://schemas.microsoft.com/office/drawing/2016/5/14/chartex" xmlns:mc="http://schemas.openxmlformats.org/markup-compatibility/2006" xmlns:aink="http://schemas.microsoft.com/office/drawing/2016/ink" xmlns:am3d="http://schemas.microsoft.com/office/drawing/2017/model3d" xmlns:o="urn:schemas-microsoft-com:office:office" xmlns:r="http://schemas.openxmlformats.org/officeDocument/2006/relationships" xmlns:m="http://schemas.openxmlformats.org/officeDocument/2006/math" xmlns:v="urn:schemas-microsoft-com:vml" xmlns:wp14="http://schemas.microsoft.com/office/word/2010/wordprocessingDrawing" xmlns:wp="http://schemas.openxmlformats.org/drawingml/2006/wordprocessingDrawing" xmlns:w10="urn:schemas-microsoft-com:office:word" xmlns:w="http://schemas.openxmlformats.org/wordprocessingml/2006/main" xmlns:w14="http://schemas.microsoft.com/office/word/2010/wordml" xmlns:w15="http://schemas.microsoft.com/office/word/2012/wordml" xmlns:w16cex="http://schemas.microsoft.com/office/word/2018/wordml/cex" xmlns:w16cid="http://schemas.microsoft.com/office/word/2016/wordml/cid" xmlns:w16="http://schemas.microsoft.com/office/word/2018/wordml" xmlns:w16sdtdh="http://schemas.microsoft.com/office/word/2020/wordml/sdtdatahash" xmlns:w16se="http://schemas.microsoft.com/office/word/2015/wordml/symex" xmlns:wpg="http://schemas.microsoft.com/office/word/2010/wordprocessingGroup" xmlns:wpi="http://schemas.microsoft.com/office/word/2010/wordprocessingInk" xmlns:wne="http://schemas.microsoft.com/office/word/2006/wordml" xmlns:wps="http://schemas.microsoft.com/office/word/2010/wordprocessingShape" mc:Ignorable="w14 w15 w16se w16cid w16 w16cex w16sdtdh wp14">
   <w:abstractNum w:abstractNumId="0" w15:restartNumberingAfterBreak="0">
     <w:nsid w:val="0EE3504F"/>
     <w:multiLevelType w:val="hybridMultilevel"/>
@@ -12007,7 +12072,7 @@
         <w:ind w:left="1095" w:hanging="360"/>
       </w:pPr>
       <w:rPr>
-        <w:rFonts w:ascii="Times New Roman" w:eastAsia="Malgun Gothic" w:hAnsi="Times New Roman" w:cs="Times New Roman" w:hint="default"/>
+        <w:rFonts w:ascii="Times New Roman" w:eastAsia="맑은 고딕" w:hAnsi="Times New Roman" w:cs="Times New Roman" w:hint="default"/>
       </w:rPr>
     </w:lvl>
     <w:lvl w:ilvl="1" w:tplc="08090003" w:tentative="1">
@@ -13036,17 +13101,17 @@
 </file>
 
 <file path=word/styles.xml><?xml version="1.0" encoding="utf-8"?>
-<w:styles xmlns:mc="http://schemas.openxmlformats.org/markup-compatibility/2006" xmlns:r="http://schemas.openxmlformats.org/officeDocument/2006/relationships" xmlns:w="http://schemas.openxmlformats.org/wordprocessingml/2006/main" xmlns:w14="http://schemas.microsoft.com/office/word/2010/wordml" xmlns:w15="http://schemas.microsoft.com/office/word/2012/wordml" xmlns:w16cid="http://schemas.microsoft.com/office/word/2016/wordml/cid" xmlns:w16se="http://schemas.microsoft.com/office/word/2015/wordml/symex" mc:Ignorable="w14 w15 w16se w16cid">
+<w:styles xmlns:mc="http://schemas.openxmlformats.org/markup-compatibility/2006" xmlns:r="http://schemas.openxmlformats.org/officeDocument/2006/relationships" xmlns:w="http://schemas.openxmlformats.org/wordprocessingml/2006/main" xmlns:w14="http://schemas.microsoft.com/office/word/2010/wordml" xmlns:w15="http://schemas.microsoft.com/office/word/2012/wordml" xmlns:w16cex="http://schemas.microsoft.com/office/word/2018/wordml/cex" xmlns:w16cid="http://schemas.microsoft.com/office/word/2016/wordml/cid" xmlns:w16="http://schemas.microsoft.com/office/word/2018/wordml" xmlns:w16sdtdh="http://schemas.microsoft.com/office/word/2020/wordml/sdtdatahash" xmlns:w16se="http://schemas.microsoft.com/office/word/2015/wordml/symex" mc:Ignorable="w14 w15 w16se w16cid w16 w16cex w16sdtdh">
   <w:docDefaults>
     <w:rPrDefault>
       <w:rPr>
-        <w:rFonts w:ascii="Times New Roman" w:eastAsia="Malgun Gothic" w:hAnsi="Times New Roman" w:cs="Times New Roman"/>
+        <w:rFonts w:ascii="Times New Roman" w:eastAsia="맑은 고딕" w:hAnsi="Times New Roman" w:cs="Times New Roman"/>
         <w:lang w:val="en-US" w:eastAsia="ko-KR" w:bidi="ar-SA"/>
       </w:rPr>
     </w:rPrDefault>
     <w:pPrDefault/>
   </w:docDefaults>
-  <w:latentStyles w:defLockedState="0" w:defUIPriority="0" w:defSemiHidden="0" w:defUnhideWhenUsed="0" w:defQFormat="0" w:count="375">
+  <w:latentStyles w:defLockedState="0" w:defUIPriority="0" w:defSemiHidden="0" w:defUnhideWhenUsed="0" w:defQFormat="0" w:count="376">
     <w:lsdException w:name="Normal" w:qFormat="1"/>
     <w:lsdException w:name="heading 1" w:qFormat="1"/>
     <w:lsdException w:name="heading 2" w:qFormat="1"/>
@@ -13146,7 +13211,6 @@
     <w:lsdException w:name="HTML Sample" w:semiHidden="1" w:unhideWhenUsed="1"/>
     <w:lsdException w:name="HTML Typewriter" w:semiHidden="1" w:unhideWhenUsed="1"/>
     <w:lsdException w:name="HTML Variable" w:semiHidden="1" w:unhideWhenUsed="1"/>
-    <w:lsdException w:name="Normal Table" w:semiHidden="1" w:unhideWhenUsed="1"/>
     <w:lsdException w:name="annotation subject" w:semiHidden="1" w:unhideWhenUsed="1"/>
     <w:lsdException w:name="No List" w:semiHidden="1" w:unhideWhenUsed="1"/>
     <w:lsdException w:name="Outline List 1" w:semiHidden="1" w:unhideWhenUsed="1"/>
@@ -13193,9 +13257,7 @@
     <w:lsdException w:name="Table Subtle 2" w:semiHidden="1" w:unhideWhenUsed="1"/>
     <w:lsdException w:name="Table Web 1" w:semiHidden="1" w:unhideWhenUsed="1"/>
     <w:lsdException w:name="Table Web 2" w:semiHidden="1" w:unhideWhenUsed="1"/>
-    <w:lsdException w:name="Table Web 3" w:semiHidden="1" w:unhideWhenUsed="1"/>
     <w:lsdException w:name="Balloon Text" w:semiHidden="1" w:unhideWhenUsed="1"/>
-    <w:lsdException w:name="Table Theme" w:semiHidden="1" w:unhideWhenUsed="1"/>
     <w:lsdException w:name="Placeholder Text" w:semiHidden="1" w:uiPriority="99"/>
     <w:lsdException w:name="No Spacing" w:uiPriority="1" w:qFormat="1"/>
     <w:lsdException w:name="Light Shading" w:uiPriority="60"/>
@@ -13415,6 +13477,7 @@
     <w:lsdException w:name="Smart Hyperlink" w:semiHidden="1" w:uiPriority="99" w:unhideWhenUsed="1"/>
     <w:lsdException w:name="Hashtag" w:semiHidden="1" w:uiPriority="99" w:unhideWhenUsed="1"/>
     <w:lsdException w:name="Unresolved Mention" w:semiHidden="1" w:uiPriority="99" w:unhideWhenUsed="1"/>
+    <w:lsdException w:name="Smart Link" w:semiHidden="1" w:uiPriority="99" w:unhideWhenUsed="1"/>
   </w:latentStyles>
   <w:style w:type="paragraph" w:default="1" w:styleId="Normal">
     <w:name w:val="Normal"/>
@@ -13458,7 +13521,7 @@
       <w:outlineLvl w:val="1"/>
     </w:pPr>
     <w:rPr>
-      <w:rFonts w:eastAsia="Batang"/>
+      <w:rFonts w:eastAsia="바탕"/>
       <w:b/>
       <w:bCs/>
       <w:iCs/>
@@ -13479,7 +13542,7 @@
       <w:outlineLvl w:val="2"/>
     </w:pPr>
     <w:rPr>
-      <w:rFonts w:eastAsia="Batang"/>
+      <w:rFonts w:eastAsia="바탕"/>
       <w:i/>
       <w:iCs/>
       <w:spacing w:val="-6"/>
@@ -13558,7 +13621,7 @@
       <w:ind w:left="1440"/>
     </w:pPr>
     <w:rPr>
-      <w:rFonts w:eastAsia="Batang"/>
+      <w:rFonts w:eastAsia="바탕"/>
       <w:sz w:val="20"/>
     </w:rPr>
   </w:style>
@@ -13636,7 +13699,7 @@
       <w:jc w:val="both"/>
     </w:pPr>
     <w:rPr>
-      <w:rFonts w:ascii="한양신명조" w:eastAsia="한양신명조" w:hAnsi="한양신명조" w:cs="Gulim"/>
+      <w:rFonts w:ascii="한양신명조" w:eastAsia="한양신명조" w:hAnsi="한양신명조" w:cs="굴림"/>
       <w:color w:val="000000"/>
       <w:sz w:val="20"/>
       <w:szCs w:val="20"/>
@@ -13649,7 +13712,7 @@
     <w:link w:val="BalloonTextChar"/>
     <w:rsid w:val="001C6FC0"/>
     <w:rPr>
-      <w:rFonts w:ascii="Malgun Gothic" w:hAnsi="Malgun Gothic"/>
+      <w:rFonts w:ascii="맑은 고딕" w:hAnsi="맑은 고딕"/>
       <w:sz w:val="18"/>
       <w:szCs w:val="18"/>
     </w:rPr>
@@ -13659,7 +13722,7 @@
     <w:link w:val="BalloonText"/>
     <w:rsid w:val="001C6FC0"/>
     <w:rPr>
-      <w:rFonts w:ascii="Malgun Gothic" w:eastAsia="Malgun Gothic" w:hAnsi="Malgun Gothic" w:cs="Times New Roman"/>
+      <w:rFonts w:ascii="맑은 고딕" w:eastAsia="맑은 고딕" w:hAnsi="맑은 고딕" w:cs="Times New Roman"/>
       <w:sz w:val="18"/>
       <w:szCs w:val="18"/>
       <w:lang w:eastAsia="en-US"/>

--- a/Woensug Choi CV w Ref.docx
+++ b/Woensug Choi CV w Ref.docx
@@ -1700,30 +1700,14 @@
           <w:spacing w:val="-6"/>
           <w:sz w:val="21"/>
         </w:rPr>
-        <w:t xml:space="preserve">Institute of Engineering </w:t>
-      </w:r>
-      <w:proofErr w:type="gramStart"/>
-      <w:r>
-        <w:rPr>
-          <w:spacing w:val="-6"/>
-          <w:sz w:val="21"/>
-        </w:rPr>
-        <w:t xml:space="preserve">Research,  </w:t>
-      </w:r>
-      <w:r>
-        <w:rPr>
-          <w:spacing w:val="-6"/>
-          <w:sz w:val="21"/>
-        </w:rPr>
-        <w:t>Seoul</w:t>
-      </w:r>
-      <w:proofErr w:type="gramEnd"/>
-      <w:r>
-        <w:rPr>
-          <w:spacing w:val="-6"/>
-          <w:sz w:val="21"/>
-        </w:rPr>
-        <w:t xml:space="preserve"> National University</w:t>
+        <w:t xml:space="preserve">Institute of Engineering Research, </w:t>
+      </w:r>
+      <w:r>
+        <w:rPr>
+          <w:spacing w:val="-6"/>
+          <w:sz w:val="21"/>
+        </w:rPr>
+        <w:t>Seoul National University</w:t>
       </w:r>
     </w:p>
     <w:p>
@@ -6518,15 +6502,15 @@
           <w:sz w:val="21"/>
           <w:szCs w:val="21"/>
         </w:rPr>
-        <w:t xml:space="preserve">, O. Derek, </w:t>
-      </w:r>
-      <w:r>
-        <w:rPr>
-          <w:color w:val="000000" w:themeColor="text1"/>
-          <w:sz w:val="21"/>
-          <w:szCs w:val="21"/>
-        </w:rPr>
-        <w:t xml:space="preserve">D. Davis, M. Zhang, A. </w:t>
+        <w:t xml:space="preserve">, </w:t>
+      </w:r>
+      <w:r>
+        <w:rPr>
+          <w:color w:val="000000" w:themeColor="text1"/>
+          <w:sz w:val="21"/>
+          <w:szCs w:val="21"/>
+        </w:rPr>
+        <w:t xml:space="preserve">S.-J. Yeo, S.-Y. Hong, J.-H. Song, H.-S. </w:t>
       </w:r>
       <w:proofErr w:type="spellStart"/>
       <w:r>
@@ -6535,7 +6519,7 @@
           <w:sz w:val="21"/>
           <w:szCs w:val="21"/>
         </w:rPr>
-        <w:t>Racson</w:t>
+        <w:t>Seol</w:t>
       </w:r>
       <w:proofErr w:type="spellEnd"/>
       <w:r>
@@ -6544,26 +6528,41 @@
           <w:sz w:val="21"/>
           <w:szCs w:val="21"/>
         </w:rPr>
-        <w:t xml:space="preserve">, B. Bingham, </w:t>
-      </w:r>
-      <w:r>
-        <w:rPr>
-          <w:color w:val="000000" w:themeColor="text1"/>
-          <w:sz w:val="21"/>
-          <w:szCs w:val="21"/>
-        </w:rPr>
-        <w:t xml:space="preserve">M. </w:t>
-      </w:r>
-      <w:proofErr w:type="spellStart"/>
-      <w:r>
-        <w:rPr>
-          <w:color w:val="000000" w:themeColor="text1"/>
-          <w:sz w:val="21"/>
-          <w:szCs w:val="21"/>
-        </w:rPr>
-        <w:t>McCarrin</w:t>
-      </w:r>
-      <w:proofErr w:type="spellEnd"/>
+        <w:t>,</w:t>
+      </w:r>
+      <w:r>
+        <w:rPr>
+          <w:color w:val="000000" w:themeColor="text1"/>
+          <w:sz w:val="21"/>
+          <w:szCs w:val="21"/>
+        </w:rPr>
+        <w:t xml:space="preserve"> “</w:t>
+      </w:r>
+      <w:r>
+        <w:rPr>
+          <w:color w:val="000000" w:themeColor="text1"/>
+          <w:sz w:val="21"/>
+          <w:szCs w:val="21"/>
+        </w:rPr>
+        <w:t>Estimation of marine propeller broadband noise from steady-state CFD solutions for early design stage</w:t>
+      </w:r>
+      <w:r>
+        <w:rPr>
+          <w:color w:val="000000" w:themeColor="text1"/>
+          <w:sz w:val="21"/>
+          <w:szCs w:val="21"/>
+        </w:rPr>
+        <w:t xml:space="preserve">”, </w:t>
+      </w:r>
+      <w:r>
+        <w:rPr>
+          <w:i/>
+          <w:color w:val="000000" w:themeColor="text1"/>
+          <w:sz w:val="21"/>
+          <w:szCs w:val="21"/>
+        </w:rPr>
+        <w:t>Ocean Engineering</w:t>
+      </w:r>
       <w:r>
         <w:rPr>
           <w:color w:val="000000" w:themeColor="text1"/>
@@ -6574,81 +6573,12 @@
       </w:r>
       <w:r>
         <w:rPr>
-          <w:color w:val="000000" w:themeColor="text1"/>
-          <w:sz w:val="21"/>
-          <w:szCs w:val="21"/>
-        </w:rPr>
-        <w:t>C. Vogt, and J. Herman</w:t>
-      </w:r>
-      <w:r>
-        <w:rPr>
-          <w:color w:val="000000" w:themeColor="text1"/>
-          <w:sz w:val="21"/>
-          <w:szCs w:val="21"/>
-        </w:rPr>
-        <w:t>. “</w:t>
-      </w:r>
-      <w:r>
-        <w:rPr>
-          <w:color w:val="000000" w:themeColor="text1"/>
-          <w:sz w:val="21"/>
-          <w:szCs w:val="21"/>
-        </w:rPr>
-        <w:t>Physics-based modelling and simulation of Multibeam Echosounder perception for Autonomous Underwater Manipulation</w:t>
-      </w:r>
-      <w:r>
-        <w:rPr>
-          <w:color w:val="000000" w:themeColor="text1"/>
-          <w:sz w:val="21"/>
-          <w:szCs w:val="21"/>
-        </w:rPr>
-        <w:t xml:space="preserve">”, </w:t>
-      </w:r>
-      <w:r>
-        <w:rPr>
           <w:i/>
           <w:color w:val="000000" w:themeColor="text1"/>
           <w:sz w:val="21"/>
           <w:szCs w:val="21"/>
         </w:rPr>
-        <w:t>Frontiers</w:t>
-      </w:r>
-      <w:r>
-        <w:rPr>
-          <w:i/>
-          <w:color w:val="000000" w:themeColor="text1"/>
-          <w:sz w:val="21"/>
-          <w:szCs w:val="21"/>
-        </w:rPr>
-        <w:t xml:space="preserve"> Robotics and AI</w:t>
-      </w:r>
-      <w:r>
-        <w:rPr>
-          <w:color w:val="000000" w:themeColor="text1"/>
-          <w:sz w:val="21"/>
-          <w:szCs w:val="21"/>
-        </w:rPr>
-        <w:t xml:space="preserve">, </w:t>
-      </w:r>
-      <w:proofErr w:type="gramStart"/>
-      <w:r>
-        <w:rPr>
-          <w:i/>
-          <w:color w:val="000000" w:themeColor="text1"/>
-          <w:sz w:val="21"/>
-          <w:szCs w:val="21"/>
-        </w:rPr>
-        <w:t>Provisionally</w:t>
-      </w:r>
-      <w:proofErr w:type="gramEnd"/>
-      <w:r>
-        <w:rPr>
-          <w:i/>
-          <w:color w:val="000000" w:themeColor="text1"/>
-          <w:sz w:val="21"/>
-          <w:szCs w:val="21"/>
-        </w:rPr>
-        <w:t xml:space="preserve"> accepted. </w:t>
+        <w:t>in preparation.</w:t>
       </w:r>
       <w:r>
         <w:rPr>
@@ -6657,16 +6587,7 @@
           <w:sz w:val="21"/>
           <w:szCs w:val="21"/>
         </w:rPr>
-        <w:t>(2021)</w:t>
-      </w:r>
-      <w:r>
-        <w:rPr>
-          <w:iCs/>
-          <w:color w:val="000000" w:themeColor="text1"/>
-          <w:sz w:val="21"/>
-          <w:szCs w:val="21"/>
-        </w:rPr>
-        <w:t xml:space="preserve">. </w:t>
+        <w:t xml:space="preserve"> </w:t>
       </w:r>
     </w:p>
     <w:p>
@@ -6690,11 +6611,226 @@
       </w:pPr>
       <w:r>
         <w:rPr>
-          <w:rFonts w:hint="eastAsia"/>
-          <w:b/>
-          <w:spacing w:val="-6"/>
-          <w:sz w:val="21"/>
+          <w:b/>
+          <w:color w:val="000000" w:themeColor="text1"/>
+          <w:sz w:val="21"/>
+          <w:szCs w:val="21"/>
           <w:u w:val="single"/>
+        </w:rPr>
+        <w:t>W.-S. Choi</w:t>
+      </w:r>
+      <w:r>
+        <w:rPr>
+          <w:color w:val="000000" w:themeColor="text1"/>
+          <w:sz w:val="21"/>
+          <w:szCs w:val="21"/>
+        </w:rPr>
+        <w:t xml:space="preserve">, O. Derek, </w:t>
+      </w:r>
+      <w:r>
+        <w:rPr>
+          <w:color w:val="000000" w:themeColor="text1"/>
+          <w:sz w:val="21"/>
+          <w:szCs w:val="21"/>
+        </w:rPr>
+        <w:t xml:space="preserve">D. Davis, M. Zhang, A. </w:t>
+      </w:r>
+      <w:proofErr w:type="spellStart"/>
+      <w:r>
+        <w:rPr>
+          <w:color w:val="000000" w:themeColor="text1"/>
+          <w:sz w:val="21"/>
+          <w:szCs w:val="21"/>
+        </w:rPr>
+        <w:t>Racson</w:t>
+      </w:r>
+      <w:proofErr w:type="spellEnd"/>
+      <w:r>
+        <w:rPr>
+          <w:color w:val="000000" w:themeColor="text1"/>
+          <w:sz w:val="21"/>
+          <w:szCs w:val="21"/>
+        </w:rPr>
+        <w:t xml:space="preserve">, B. Bingham, </w:t>
+      </w:r>
+      <w:r>
+        <w:rPr>
+          <w:color w:val="000000" w:themeColor="text1"/>
+          <w:sz w:val="21"/>
+          <w:szCs w:val="21"/>
+        </w:rPr>
+        <w:t xml:space="preserve">M. </w:t>
+      </w:r>
+      <w:proofErr w:type="spellStart"/>
+      <w:r>
+        <w:rPr>
+          <w:color w:val="000000" w:themeColor="text1"/>
+          <w:sz w:val="21"/>
+          <w:szCs w:val="21"/>
+        </w:rPr>
+        <w:t>McCarrin</w:t>
+      </w:r>
+      <w:proofErr w:type="spellEnd"/>
+      <w:r>
+        <w:rPr>
+          <w:color w:val="000000" w:themeColor="text1"/>
+          <w:sz w:val="21"/>
+          <w:szCs w:val="21"/>
+        </w:rPr>
+        <w:t xml:space="preserve">, </w:t>
+      </w:r>
+      <w:r>
+        <w:rPr>
+          <w:color w:val="000000" w:themeColor="text1"/>
+          <w:sz w:val="21"/>
+          <w:szCs w:val="21"/>
+        </w:rPr>
+        <w:t>C. Vogt, and J. Herman</w:t>
+      </w:r>
+      <w:r>
+        <w:rPr>
+          <w:color w:val="000000" w:themeColor="text1"/>
+          <w:sz w:val="21"/>
+          <w:szCs w:val="21"/>
+        </w:rPr>
+        <w:t>. “</w:t>
+      </w:r>
+      <w:r>
+        <w:rPr>
+          <w:color w:val="000000" w:themeColor="text1"/>
+          <w:sz w:val="21"/>
+          <w:szCs w:val="21"/>
+        </w:rPr>
+        <w:t>Physics-based modelling and simulation of Multibeam Echosounder perception for Autonomous Underwater Manipulation</w:t>
+      </w:r>
+      <w:r>
+        <w:rPr>
+          <w:color w:val="000000" w:themeColor="text1"/>
+          <w:sz w:val="21"/>
+          <w:szCs w:val="21"/>
+        </w:rPr>
+        <w:t xml:space="preserve">”, </w:t>
+      </w:r>
+      <w:r>
+        <w:rPr>
+          <w:i/>
+          <w:color w:val="000000" w:themeColor="text1"/>
+          <w:sz w:val="21"/>
+          <w:szCs w:val="21"/>
+        </w:rPr>
+        <w:t>Frontiers</w:t>
+      </w:r>
+      <w:r>
+        <w:rPr>
+          <w:i/>
+          <w:color w:val="000000" w:themeColor="text1"/>
+          <w:sz w:val="21"/>
+          <w:szCs w:val="21"/>
+        </w:rPr>
+        <w:t xml:space="preserve"> Robotics and AI</w:t>
+      </w:r>
+      <w:r>
+        <w:rPr>
+          <w:color w:val="000000" w:themeColor="text1"/>
+          <w:sz w:val="21"/>
+          <w:szCs w:val="21"/>
+        </w:rPr>
+        <w:t xml:space="preserve">, </w:t>
+      </w:r>
+      <w:r>
+        <w:rPr>
+          <w:b/>
+          <w:bCs/>
+          <w:iCs/>
+          <w:color w:val="000000" w:themeColor="text1"/>
+          <w:sz w:val="21"/>
+          <w:szCs w:val="21"/>
+        </w:rPr>
+        <w:t>8</w:t>
+      </w:r>
+      <w:r>
+        <w:rPr>
+          <w:iCs/>
+          <w:color w:val="000000" w:themeColor="text1"/>
+          <w:sz w:val="21"/>
+          <w:szCs w:val="21"/>
+        </w:rPr>
+        <w:t>, 279-290,</w:t>
+      </w:r>
+      <w:r>
+        <w:rPr>
+          <w:i/>
+          <w:color w:val="000000" w:themeColor="text1"/>
+          <w:sz w:val="21"/>
+          <w:szCs w:val="21"/>
+        </w:rPr>
+        <w:t xml:space="preserve"> </w:t>
+      </w:r>
+      <w:r>
+        <w:rPr>
+          <w:iCs/>
+          <w:color w:val="000000" w:themeColor="text1"/>
+          <w:sz w:val="21"/>
+          <w:szCs w:val="21"/>
+        </w:rPr>
+        <w:t>(2021)</w:t>
+      </w:r>
+      <w:r>
+        <w:rPr>
+          <w:iCs/>
+          <w:color w:val="000000" w:themeColor="text1"/>
+          <w:sz w:val="21"/>
+          <w:szCs w:val="21"/>
+        </w:rPr>
+        <w:t>.</w:t>
+      </w:r>
+      <w:r>
+        <w:rPr>
+          <w:iCs/>
+          <w:color w:val="000000" w:themeColor="text1"/>
+          <w:sz w:val="21"/>
+          <w:szCs w:val="21"/>
+        </w:rPr>
+        <w:t xml:space="preserve"> </w:t>
+      </w:r>
+      <w:r>
+        <w:rPr>
+          <w:b/>
+          <w:bCs/>
+          <w:iCs/>
+          <w:color w:val="000000" w:themeColor="text1"/>
+          <w:sz w:val="21"/>
+          <w:szCs w:val="21"/>
+        </w:rPr>
+        <w:t>ESCI</w:t>
+      </w:r>
+    </w:p>
+    <w:p>
+      <w:pPr>
+        <w:widowControl w:val="0"/>
+        <w:numPr>
+          <w:ilvl w:val="0"/>
+          <w:numId w:val="3"/>
+        </w:numPr>
+        <w:tabs>
+          <w:tab w:val="clear" w:pos="2160"/>
+        </w:tabs>
+        <w:spacing w:before="120"/>
+        <w:ind w:left="709" w:hanging="283"/>
+        <w:jc w:val="both"/>
+        <w:rPr>
+          <w:color w:val="000000" w:themeColor="text1"/>
+          <w:sz w:val="21"/>
+          <w:szCs w:val="21"/>
+        </w:rPr>
+      </w:pPr>
+      <w:r>
+        <w:rPr>
+          <w:rFonts w:hint="eastAsia"/>
+          <w:b/>
+          <w:spacing w:val="-6"/>
+          <w:sz w:val="21"/>
+          <w:u w:val="single"/>
           <w:lang w:eastAsia="ko-KR"/>
         </w:rPr>
         <w:t>W.</w:t>
@@ -6842,12 +6978,52 @@
       </w:r>
       <w:r>
         <w:rPr>
+          <w:b/>
+          <w:bCs/>
+          <w:iCs/>
+          <w:color w:val="000000" w:themeColor="text1"/>
+          <w:sz w:val="21"/>
+          <w:szCs w:val="21"/>
+        </w:rPr>
+        <w:t>236</w:t>
+      </w:r>
+      <w:r>
+        <w:rPr>
+          <w:iCs/>
+          <w:color w:val="000000" w:themeColor="text1"/>
+          <w:sz w:val="21"/>
+          <w:szCs w:val="21"/>
+        </w:rPr>
+        <w:t>,</w:t>
+      </w:r>
+      <w:r>
+        <w:rPr>
+          <w:b/>
+          <w:bCs/>
+          <w:iCs/>
+          <w:color w:val="000000" w:themeColor="text1"/>
+          <w:sz w:val="21"/>
+          <w:szCs w:val="21"/>
+        </w:rPr>
+        <w:t xml:space="preserve"> </w:t>
+      </w:r>
+      <w:r>
+        <w:rPr>
+          <w:iCs/>
+          <w:color w:val="000000" w:themeColor="text1"/>
+          <w:sz w:val="21"/>
+          <w:szCs w:val="21"/>
+        </w:rPr>
+        <w:t>1, 113-124</w:t>
+      </w:r>
+      <w:r>
+        <w:rPr>
           <w:i/>
           <w:color w:val="000000" w:themeColor="text1"/>
           <w:sz w:val="21"/>
           <w:szCs w:val="21"/>
         </w:rPr>
-        <w:t xml:space="preserve">Published Online, </w:t>
+        <w:t xml:space="preserve">, </w:t>
       </w:r>
       <w:r>
         <w:rPr>
@@ -7426,14 +7602,6 @@
         </w:rPr>
         <w:t>SCI</w:t>
       </w:r>
-      <w:r>
-        <w:rPr>
-          <w:color w:val="000000" w:themeColor="text1"/>
-          <w:sz w:val="21"/>
-          <w:szCs w:val="21"/>
-        </w:rPr>
-        <w:t xml:space="preserve"> </w:t>
-      </w:r>
     </w:p>
     <w:p>
       <w:pPr>
@@ -7838,47 +8006,21 @@
         </w:rPr>
         <w:t xml:space="preserve"> </w:t>
       </w:r>
-      <w:proofErr w:type="gramStart"/>
-      <w:r>
-        <w:rPr>
-          <w:color w:val="000000" w:themeColor="text1"/>
-          <w:sz w:val="21"/>
-          <w:szCs w:val="21"/>
-        </w:rPr>
-        <w:t xml:space="preserve">KCI, </w:t>
-      </w:r>
-      <w:r>
-        <w:rPr>
-          <w:color w:val="000000" w:themeColor="text1"/>
-          <w:sz w:val="21"/>
-          <w:szCs w:val="21"/>
-        </w:rPr>
-        <w:t xml:space="preserve"> </w:t>
-      </w:r>
-      <w:r>
-        <w:rPr>
-          <w:color w:val="000000" w:themeColor="text1"/>
-          <w:sz w:val="21"/>
-          <w:szCs w:val="21"/>
-        </w:rPr>
-        <w:t>I</w:t>
-      </w:r>
-      <w:r>
-        <w:rPr>
-          <w:color w:val="000000" w:themeColor="text1"/>
-          <w:sz w:val="21"/>
-          <w:szCs w:val="21"/>
-        </w:rPr>
-        <w:t>n</w:t>
-      </w:r>
-      <w:proofErr w:type="gramEnd"/>
-      <w:r>
-        <w:rPr>
-          <w:color w:val="000000" w:themeColor="text1"/>
-          <w:sz w:val="21"/>
-          <w:szCs w:val="21"/>
-        </w:rPr>
-        <w:t xml:space="preserve"> Korean</w:t>
+      <w:r>
+        <w:rPr>
+          <w:color w:val="000000" w:themeColor="text1"/>
+          <w:sz w:val="21"/>
+          <w:szCs w:val="21"/>
+        </w:rPr>
+        <w:t>KCI, I</w:t>
+      </w:r>
+      <w:r>
+        <w:rPr>
+          <w:color w:val="000000" w:themeColor="text1"/>
+          <w:sz w:val="21"/>
+          <w:szCs w:val="21"/>
+        </w:rPr>
+        <w:t>n Korean</w:t>
       </w:r>
     </w:p>
     <w:p>
@@ -8651,7 +8793,17 @@
           <w:sz w:val="21"/>
           <w:szCs w:val="21"/>
         </w:rPr>
-        <w:t>International Journal of Naval Architecture and Ocean Engineering</w:t>
+        <w:t xml:space="preserve">International Journal of Naval Architecture and </w:t>
+      </w:r>
+      <w:r>
+        <w:rPr>
+          <w:i/>
+          <w:color w:val="000000" w:themeColor="text1"/>
+          <w:sz w:val="21"/>
+          <w:szCs w:val="21"/>
+        </w:rPr>
+        <w:lastRenderedPageBreak/>
+        <w:t>Ocean Engineering</w:t>
       </w:r>
       <w:r>
         <w:rPr>
@@ -8851,16 +9003,7 @@
           <w:sz w:val="21"/>
           <w:szCs w:val="21"/>
         </w:rPr>
-        <w:t xml:space="preserve">A Study on Efficient </w:t>
-      </w:r>
-      <w:r>
-        <w:rPr>
-          <w:color w:val="000000" w:themeColor="text1"/>
-          <w:sz w:val="21"/>
-          <w:szCs w:val="21"/>
-        </w:rPr>
-        <w:lastRenderedPageBreak/>
-        <w:t>Test &amp; Evaluation Methods in Naval Ship Acquisitions</w:t>
+        <w:t>A Study on Efficient Test &amp; Evaluation Methods in Naval Ship Acquisitions</w:t>
       </w:r>
       <w:r>
         <w:rPr>
@@ -11565,6 +11708,7 @@
           <w:szCs w:val="21"/>
           <w:lang w:eastAsia="ko-KR"/>
         </w:rPr>
+        <w:lastRenderedPageBreak/>
         <w:t>Jee</w:t>
       </w:r>
       <w:proofErr w:type="spellEnd"/>
@@ -11901,7 +12045,6 @@
           <w:sz w:val="21"/>
           <w:szCs w:val="21"/>
         </w:rPr>
-        <w:lastRenderedPageBreak/>
         <w:t xml:space="preserve">Takashi Maekawa, </w:t>
       </w:r>
       <w:proofErr w:type="spellStart"/>
@@ -13211,6 +13354,7 @@
     <w:lsdException w:name="HTML Sample" w:semiHidden="1" w:unhideWhenUsed="1"/>
     <w:lsdException w:name="HTML Typewriter" w:semiHidden="1" w:unhideWhenUsed="1"/>
     <w:lsdException w:name="HTML Variable" w:semiHidden="1" w:unhideWhenUsed="1"/>
+    <w:lsdException w:name="Normal Table" w:semiHidden="1" w:unhideWhenUsed="1"/>
     <w:lsdException w:name="annotation subject" w:semiHidden="1" w:unhideWhenUsed="1"/>
     <w:lsdException w:name="No List" w:semiHidden="1" w:unhideWhenUsed="1"/>
     <w:lsdException w:name="Outline List 1" w:semiHidden="1" w:unhideWhenUsed="1"/>
@@ -13257,7 +13401,9 @@
     <w:lsdException w:name="Table Subtle 2" w:semiHidden="1" w:unhideWhenUsed="1"/>
     <w:lsdException w:name="Table Web 1" w:semiHidden="1" w:unhideWhenUsed="1"/>
     <w:lsdException w:name="Table Web 2" w:semiHidden="1" w:unhideWhenUsed="1"/>
+    <w:lsdException w:name="Table Web 3" w:semiHidden="1" w:unhideWhenUsed="1"/>
     <w:lsdException w:name="Balloon Text" w:semiHidden="1" w:unhideWhenUsed="1"/>
+    <w:lsdException w:name="Table Theme" w:semiHidden="1" w:unhideWhenUsed="1"/>
     <w:lsdException w:name="Placeholder Text" w:semiHidden="1" w:uiPriority="99"/>
     <w:lsdException w:name="No Spacing" w:uiPriority="1" w:qFormat="1"/>
     <w:lsdException w:name="Light Shading" w:uiPriority="60"/>

--- a/Woensug Choi CV w Ref.docx
+++ b/Woensug Choi CV w Ref.docx
@@ -570,27 +570,7 @@
           <w:sz w:val="21"/>
           <w:lang w:eastAsia="ko-KR"/>
         </w:rPr>
-        <w:t xml:space="preserve">using </w:t>
-      </w:r>
-      <w:proofErr w:type="spellStart"/>
-      <w:r>
-        <w:rPr>
-          <w:color w:val="000000" w:themeColor="text1"/>
-          <w:spacing w:val="-6"/>
-          <w:sz w:val="21"/>
-          <w:lang w:eastAsia="ko-KR"/>
-        </w:rPr>
-        <w:t>OpenFOAM</w:t>
-      </w:r>
-      <w:proofErr w:type="spellEnd"/>
-      <w:r>
-        <w:rPr>
-          <w:color w:val="000000" w:themeColor="text1"/>
-          <w:spacing w:val="-6"/>
-          <w:sz w:val="21"/>
-          <w:lang w:eastAsia="ko-KR"/>
-        </w:rPr>
-        <w:t xml:space="preserve"> and </w:t>
+        <w:t xml:space="preserve">using OpenFOAM and </w:t>
       </w:r>
       <w:r>
         <w:rPr>
@@ -2667,42 +2647,18 @@
           <w:lang w:eastAsia="ko-KR"/>
         </w:rPr>
         <w:lastRenderedPageBreak/>
-        <w:t>Computational aeroacoustics/</w:t>
-      </w:r>
-      <w:proofErr w:type="spellStart"/>
-      <w:r>
-        <w:rPr>
-          <w:b/>
-          <w:color w:val="000000" w:themeColor="text1"/>
-          <w:spacing w:val="-6"/>
-          <w:sz w:val="21"/>
-          <w:lang w:eastAsia="ko-KR"/>
-        </w:rPr>
-        <w:t>hydroacoustics</w:t>
-      </w:r>
-      <w:proofErr w:type="spellEnd"/>
-      <w:r>
-        <w:rPr>
-          <w:b/>
-          <w:color w:val="000000" w:themeColor="text1"/>
-          <w:spacing w:val="-6"/>
-          <w:sz w:val="21"/>
-          <w:lang w:eastAsia="ko-KR"/>
-        </w:rPr>
-        <w:t xml:space="preserve"> and </w:t>
-      </w:r>
-      <w:proofErr w:type="spellStart"/>
-      <w:r>
-        <w:rPr>
-          <w:b/>
-          <w:color w:val="000000" w:themeColor="text1"/>
-          <w:spacing w:val="-6"/>
-          <w:sz w:val="21"/>
-          <w:lang w:eastAsia="ko-KR"/>
-        </w:rPr>
-        <w:t>vibroacoustics</w:t>
-      </w:r>
-      <w:proofErr w:type="spellEnd"/>
+        <w:t>Computational aeroacoustics/hydroacoustics</w:t>
+      </w:r>
+      <w:r>
+        <w:rPr>
+          <w:b/>
+          <w:color w:val="000000" w:themeColor="text1"/>
+          <w:spacing w:val="-6"/>
+          <w:sz w:val="21"/>
+          <w:lang w:eastAsia="ko-KR"/>
+        </w:rPr>
+        <w:t xml:space="preserve"> and vibroacoustics</w:t>
+      </w:r>
     </w:p>
     <w:p>
       <w:pPr>
@@ -3504,7 +3460,8 @@
         <w:rPr>
           <w:color w:val="000000" w:themeColor="text1"/>
           <w:spacing w:val="-6"/>
-          <w:sz w:val="21"/>
+          <w:sz w:val="10"/>
+          <w:szCs w:val="10"/>
         </w:rPr>
       </w:pPr>
     </w:p>
@@ -3538,6 +3495,7 @@
         </w:rPr>
         <w:t>Researcher (</w:t>
       </w:r>
+      <w:proofErr w:type="gramStart"/>
       <w:r>
         <w:rPr>
           <w:b/>
@@ -3557,7 +3515,18 @@
           <w:sz w:val="21"/>
           <w:lang w:eastAsia="ko-KR"/>
         </w:rPr>
-        <w:t xml:space="preserve">)  –  </w:t>
+        <w:t>)  –</w:t>
+      </w:r>
+      <w:proofErr w:type="gramEnd"/>
+      <w:r>
+        <w:rPr>
+          <w:b/>
+          <w:color w:val="000000" w:themeColor="text1"/>
+          <w:spacing w:val="-6"/>
+          <w:sz w:val="21"/>
+          <w:lang w:eastAsia="ko-KR"/>
+        </w:rPr>
+        <w:t xml:space="preserve">  </w:t>
       </w:r>
       <w:r>
         <w:rPr>
@@ -3829,12 +3798,12 @@
           <w:tab w:val="left" w:pos="1437"/>
         </w:tabs>
         <w:spacing w:line="276" w:lineRule="auto"/>
-        <w:ind w:left="1620"/>
         <w:jc w:val="both"/>
         <w:rPr>
           <w:color w:val="000000" w:themeColor="text1"/>
           <w:spacing w:val="-6"/>
-          <w:sz w:val="21"/>
+          <w:sz w:val="10"/>
+          <w:szCs w:val="10"/>
         </w:rPr>
       </w:pPr>
     </w:p>
@@ -3888,6 +3857,7 @@
         </w:rPr>
         <w:t>(</w:t>
       </w:r>
+      <w:proofErr w:type="gramStart"/>
       <w:r>
         <w:rPr>
           <w:b/>
@@ -3907,9 +3877,19 @@
           <w:sz w:val="21"/>
           <w:lang w:eastAsia="ko-KR"/>
         </w:rPr>
-        <w:t xml:space="preserve">)  –  </w:t>
-      </w:r>
-      <w:proofErr w:type="spellStart"/>
+        <w:t>)  –</w:t>
+      </w:r>
+      <w:proofErr w:type="gramEnd"/>
+      <w:r>
+        <w:rPr>
+          <w:b/>
+          <w:color w:val="000000" w:themeColor="text1"/>
+          <w:spacing w:val="-6"/>
+          <w:sz w:val="21"/>
+          <w:lang w:eastAsia="ko-KR"/>
+        </w:rPr>
+        <w:t xml:space="preserve">  </w:t>
+      </w:r>
       <w:r>
         <w:rPr>
           <w:i/>
@@ -3918,9 +3898,8 @@
           <w:sz w:val="21"/>
           <w:lang w:eastAsia="ko-KR"/>
         </w:rPr>
-        <w:t>Developemnt</w:t>
-      </w:r>
-      <w:proofErr w:type="spellEnd"/>
+        <w:t>Development</w:t>
+      </w:r>
       <w:r>
         <w:rPr>
           <w:i/>
@@ -4241,7 +4220,8 @@
         <w:rPr>
           <w:color w:val="000000" w:themeColor="text1"/>
           <w:spacing w:val="-6"/>
-          <w:sz w:val="21"/>
+          <w:sz w:val="10"/>
+          <w:szCs w:val="10"/>
         </w:rPr>
       </w:pPr>
     </w:p>
@@ -4295,6 +4275,7 @@
         </w:rPr>
         <w:t>(</w:t>
       </w:r>
+      <w:proofErr w:type="gramStart"/>
       <w:r>
         <w:rPr>
           <w:b/>
@@ -4325,6 +4306,7 @@
         </w:rPr>
         <w:t>–</w:t>
       </w:r>
+      <w:proofErr w:type="gramEnd"/>
       <w:r>
         <w:rPr>
           <w:rFonts w:hint="eastAsia"/>
@@ -4591,7 +4573,8 @@
           <w:rFonts w:eastAsia="바탕"/>
           <w:color w:val="000000" w:themeColor="text1"/>
           <w:spacing w:val="-6"/>
-          <w:sz w:val="21"/>
+          <w:sz w:val="10"/>
+          <w:szCs w:val="10"/>
           <w:lang w:eastAsia="ko-KR"/>
         </w:rPr>
       </w:pPr>
@@ -4626,6 +4609,7 @@
         </w:rPr>
         <w:t>Researcher (</w:t>
       </w:r>
+      <w:proofErr w:type="gramStart"/>
       <w:r>
         <w:rPr>
           <w:b/>
@@ -4645,7 +4629,18 @@
           <w:sz w:val="21"/>
           <w:lang w:eastAsia="ko-KR"/>
         </w:rPr>
-        <w:t xml:space="preserve">)  –  </w:t>
+        <w:t>)  –</w:t>
+      </w:r>
+      <w:proofErr w:type="gramEnd"/>
+      <w:r>
+        <w:rPr>
+          <w:b/>
+          <w:color w:val="000000" w:themeColor="text1"/>
+          <w:spacing w:val="-6"/>
+          <w:sz w:val="21"/>
+          <w:lang w:eastAsia="ko-KR"/>
+        </w:rPr>
+        <w:t xml:space="preserve">  </w:t>
       </w:r>
       <w:r>
         <w:rPr>
@@ -4879,7 +4874,8 @@
           <w:rFonts w:eastAsia="바탕"/>
           <w:color w:val="000000" w:themeColor="text1"/>
           <w:spacing w:val="-6"/>
-          <w:sz w:val="21"/>
+          <w:sz w:val="10"/>
+          <w:szCs w:val="10"/>
           <w:lang w:eastAsia="ko-KR"/>
         </w:rPr>
       </w:pPr>
@@ -4924,6 +4920,7 @@
         </w:rPr>
         <w:t>(</w:t>
       </w:r>
+      <w:proofErr w:type="gramStart"/>
       <w:r>
         <w:rPr>
           <w:b/>
@@ -4973,7 +4970,18 @@
           <w:sz w:val="21"/>
           <w:lang w:eastAsia="ko-KR"/>
         </w:rPr>
-        <w:t xml:space="preserve">–  </w:t>
+        <w:t>–</w:t>
+      </w:r>
+      <w:proofErr w:type="gramEnd"/>
+      <w:r>
+        <w:rPr>
+          <w:b/>
+          <w:color w:val="000000" w:themeColor="text1"/>
+          <w:spacing w:val="-6"/>
+          <w:sz w:val="21"/>
+          <w:lang w:eastAsia="ko-KR"/>
+        </w:rPr>
+        <w:t xml:space="preserve">  </w:t>
       </w:r>
       <w:r>
         <w:rPr>
@@ -5215,7 +5223,8 @@
           <w:rFonts w:eastAsia="바탕"/>
           <w:color w:val="000000" w:themeColor="text1"/>
           <w:spacing w:val="-6"/>
-          <w:sz w:val="21"/>
+          <w:sz w:val="10"/>
+          <w:szCs w:val="10"/>
           <w:lang w:eastAsia="ko-KR"/>
         </w:rPr>
       </w:pPr>
@@ -5240,6 +5249,7 @@
           <w:sz w:val="21"/>
         </w:rPr>
       </w:pPr>
+      <w:proofErr w:type="gramStart"/>
       <w:r>
         <w:rPr>
           <w:b/>
@@ -5270,6 +5280,7 @@
         </w:rPr>
         <w:t>–</w:t>
       </w:r>
+      <w:proofErr w:type="gramEnd"/>
       <w:r>
         <w:rPr>
           <w:b/>
@@ -5504,6 +5515,23 @@
     </w:p>
     <w:p>
       <w:pPr>
+        <w:tabs>
+          <w:tab w:val="left" w:pos="993"/>
+        </w:tabs>
+        <w:spacing w:line="276" w:lineRule="auto"/>
+        <w:jc w:val="both"/>
+        <w:rPr>
+          <w:rFonts w:eastAsia="바탕"/>
+          <w:color w:val="000000" w:themeColor="text1"/>
+          <w:spacing w:val="-6"/>
+          <w:sz w:val="10"/>
+          <w:szCs w:val="10"/>
+          <w:lang w:eastAsia="ko-KR"/>
+        </w:rPr>
+      </w:pPr>
+    </w:p>
+    <w:p>
+      <w:pPr>
         <w:numPr>
           <w:ilvl w:val="0"/>
           <w:numId w:val="1"/>
@@ -5529,7 +5557,6 @@
           <w:sz w:val="21"/>
           <w:lang w:eastAsia="ko-KR"/>
         </w:rPr>
-        <w:lastRenderedPageBreak/>
         <w:t>Researcher (</w:t>
       </w:r>
       <w:r>
@@ -5542,6 +5569,7 @@
         </w:rPr>
         <w:t xml:space="preserve">PM, </w:t>
       </w:r>
+      <w:proofErr w:type="gramStart"/>
       <w:r>
         <w:rPr>
           <w:b/>
@@ -5591,6 +5619,7 @@
         </w:rPr>
         <w:t>–</w:t>
       </w:r>
+      <w:proofErr w:type="gramEnd"/>
       <w:r>
         <w:rPr>
           <w:rFonts w:hint="eastAsia"/>
@@ -5802,6 +5831,7 @@
           <w:sz w:val="21"/>
           <w:lang w:eastAsia="ko-KR"/>
         </w:rPr>
+        <w:lastRenderedPageBreak/>
         <w:t xml:space="preserve">Turbulence-induced noise analysis of ship appendages </w:t>
       </w:r>
       <w:r>
@@ -5870,7 +5900,8 @@
         <w:rPr>
           <w:color w:val="000000" w:themeColor="text1"/>
           <w:spacing w:val="-6"/>
-          <w:sz w:val="21"/>
+          <w:sz w:val="10"/>
+          <w:szCs w:val="10"/>
         </w:rPr>
       </w:pPr>
     </w:p>
@@ -6489,11 +6520,110 @@
       <w:r>
         <w:rPr>
           <w:b/>
+          <w:bCs/>
           <w:color w:val="000000" w:themeColor="text1"/>
           <w:sz w:val="21"/>
           <w:szCs w:val="21"/>
           <w:u w:val="single"/>
         </w:rPr>
+        <w:t>W. –S. Choi</w:t>
+      </w:r>
+      <w:r>
+        <w:rPr>
+          <w:color w:val="000000" w:themeColor="text1"/>
+          <w:sz w:val="21"/>
+          <w:szCs w:val="21"/>
+        </w:rPr>
+        <w:t xml:space="preserve">, B. Bingham, R. </w:t>
+      </w:r>
+      <w:proofErr w:type="spellStart"/>
+      <w:r>
+        <w:rPr>
+          <w:color w:val="000000" w:themeColor="text1"/>
+          <w:sz w:val="21"/>
+          <w:szCs w:val="21"/>
+        </w:rPr>
+        <w:t>Camilli</w:t>
+      </w:r>
+      <w:proofErr w:type="spellEnd"/>
+      <w:r>
+        <w:rPr>
+          <w:color w:val="000000" w:themeColor="text1"/>
+          <w:sz w:val="21"/>
+          <w:szCs w:val="21"/>
+        </w:rPr>
+        <w:t xml:space="preserve">, </w:t>
+      </w:r>
+      <w:r>
+        <w:rPr>
+          <w:color w:val="000000" w:themeColor="text1"/>
+          <w:sz w:val="21"/>
+          <w:szCs w:val="21"/>
+        </w:rPr>
+        <w:t>“</w:t>
+      </w:r>
+      <w:r>
+        <w:rPr>
+          <w:color w:val="000000" w:themeColor="text1"/>
+          <w:sz w:val="21"/>
+          <w:szCs w:val="21"/>
+        </w:rPr>
+        <w:t>Faster-than-real-time Hybrid Automotive Underwater Glider Simulation for Ocean Mapping</w:t>
+      </w:r>
+      <w:r>
+        <w:rPr>
+          <w:color w:val="000000" w:themeColor="text1"/>
+          <w:sz w:val="21"/>
+          <w:szCs w:val="21"/>
+        </w:rPr>
+        <w:t xml:space="preserve">”, </w:t>
+      </w:r>
+      <w:r>
+        <w:rPr>
+          <w:i/>
+          <w:color w:val="000000" w:themeColor="text1"/>
+          <w:sz w:val="21"/>
+          <w:szCs w:val="21"/>
+        </w:rPr>
+        <w:t>Journal of the Korean Society of Maritime Environment &amp; Safety</w:t>
+      </w:r>
+      <w:r>
+        <w:rPr>
+          <w:i/>
+          <w:color w:val="000000" w:themeColor="text1"/>
+          <w:sz w:val="21"/>
+          <w:szCs w:val="21"/>
+        </w:rPr>
+        <w:t>, under review</w:t>
+      </w:r>
+    </w:p>
+    <w:p>
+      <w:pPr>
+        <w:widowControl w:val="0"/>
+        <w:numPr>
+          <w:ilvl w:val="0"/>
+          <w:numId w:val="3"/>
+        </w:numPr>
+        <w:tabs>
+          <w:tab w:val="clear" w:pos="2160"/>
+        </w:tabs>
+        <w:spacing w:before="120"/>
+        <w:ind w:left="709" w:hanging="283"/>
+        <w:jc w:val="both"/>
+        <w:rPr>
+          <w:color w:val="000000" w:themeColor="text1"/>
+          <w:sz w:val="21"/>
+          <w:szCs w:val="21"/>
+        </w:rPr>
+      </w:pPr>
+      <w:r>
+        <w:rPr>
+          <w:b/>
+          <w:color w:val="000000" w:themeColor="text1"/>
+          <w:sz w:val="21"/>
+          <w:szCs w:val="21"/>
+          <w:u w:val="single"/>
+        </w:rPr>
         <w:t>W.-S. Choi</w:t>
       </w:r>
       <w:r>
@@ -6578,7 +6708,7 @@
           <w:sz w:val="21"/>
           <w:szCs w:val="21"/>
         </w:rPr>
-        <w:t>in preparation.</w:t>
+        <w:t>under review</w:t>
       </w:r>
       <w:r>
         <w:rPr>
@@ -8776,7 +8906,16 @@
           <w:sz w:val="21"/>
           <w:szCs w:val="21"/>
         </w:rPr>
-        <w:t>Turbulent-induced noise of a submerged cylinder using a permeable FW-H method</w:t>
+        <w:t xml:space="preserve">Turbulent-induced noise of a </w:t>
+      </w:r>
+      <w:r>
+        <w:rPr>
+          <w:color w:val="000000" w:themeColor="text1"/>
+          <w:sz w:val="21"/>
+          <w:szCs w:val="21"/>
+        </w:rPr>
+        <w:lastRenderedPageBreak/>
+        <w:t>submerged cylinder using a permeable FW-H method</w:t>
       </w:r>
       <w:r>
         <w:rPr>
@@ -8793,17 +8932,7 @@
           <w:sz w:val="21"/>
           <w:szCs w:val="21"/>
         </w:rPr>
-        <w:t xml:space="preserve">International Journal of Naval Architecture and </w:t>
-      </w:r>
-      <w:r>
-        <w:rPr>
-          <w:i/>
-          <w:color w:val="000000" w:themeColor="text1"/>
-          <w:sz w:val="21"/>
-          <w:szCs w:val="21"/>
-        </w:rPr>
-        <w:lastRenderedPageBreak/>
-        <w:t>Ocean Engineering</w:t>
+        <w:t>International Journal of Naval Architecture and Ocean Engineering</w:t>
       </w:r>
       <w:r>
         <w:rPr>
@@ -9584,6 +9713,154 @@
           <w:lang w:eastAsia="ko-KR"/>
         </w:rPr>
         <w:t xml:space="preserve"> (First Author list only)</w:t>
+      </w:r>
+    </w:p>
+    <w:p>
+      <w:pPr>
+        <w:numPr>
+          <w:ilvl w:val="0"/>
+          <w:numId w:val="4"/>
+        </w:numPr>
+        <w:tabs>
+          <w:tab w:val="clear" w:pos="2160"/>
+        </w:tabs>
+        <w:spacing w:beforeLines="50" w:before="120"/>
+        <w:ind w:left="709" w:hanging="283"/>
+        <w:jc w:val="both"/>
+        <w:rPr>
+          <w:spacing w:val="-6"/>
+          <w:sz w:val="21"/>
+          <w:lang w:eastAsia="ko-KR"/>
+        </w:rPr>
+      </w:pPr>
+      <w:r>
+        <w:rPr>
+          <w:b/>
+          <w:bCs/>
+          <w:spacing w:val="-6"/>
+          <w:sz w:val="21"/>
+          <w:u w:val="single"/>
+          <w:lang w:eastAsia="ko-KR"/>
+        </w:rPr>
+        <w:t>W. -S. Choi</w:t>
+      </w:r>
+      <w:r>
+        <w:rPr>
+          <w:spacing w:val="-6"/>
+          <w:sz w:val="21"/>
+          <w:lang w:eastAsia="ko-KR"/>
+        </w:rPr>
+        <w:t xml:space="preserve">, B. Bingham, G. Burgess, P. </w:t>
+      </w:r>
+      <w:proofErr w:type="spellStart"/>
+      <w:r>
+        <w:rPr>
+          <w:spacing w:val="-6"/>
+          <w:sz w:val="21"/>
+          <w:lang w:eastAsia="ko-KR"/>
+        </w:rPr>
+        <w:t>Ventola</w:t>
+      </w:r>
+      <w:proofErr w:type="spellEnd"/>
+      <w:r>
+        <w:rPr>
+          <w:spacing w:val="-6"/>
+          <w:sz w:val="21"/>
+          <w:lang w:eastAsia="ko-KR"/>
+        </w:rPr>
+        <w:t xml:space="preserve">, R. </w:t>
+      </w:r>
+      <w:proofErr w:type="spellStart"/>
+      <w:r>
+        <w:rPr>
+          <w:spacing w:val="-6"/>
+          <w:sz w:val="21"/>
+          <w:lang w:eastAsia="ko-KR"/>
+        </w:rPr>
+        <w:t>Camilli</w:t>
+      </w:r>
+      <w:proofErr w:type="spellEnd"/>
+      <w:r>
+        <w:rPr>
+          <w:spacing w:val="-6"/>
+          <w:sz w:val="21"/>
+          <w:lang w:eastAsia="ko-KR"/>
+        </w:rPr>
+        <w:t xml:space="preserve">, M. </w:t>
+      </w:r>
+      <w:proofErr w:type="spellStart"/>
+      <w:r>
+        <w:rPr>
+          <w:spacing w:val="-6"/>
+          <w:sz w:val="21"/>
+          <w:lang w:eastAsia="ko-KR"/>
+        </w:rPr>
+        <w:t>Jakuba</w:t>
+      </w:r>
+      <w:proofErr w:type="spellEnd"/>
+      <w:r>
+        <w:rPr>
+          <w:spacing w:val="-6"/>
+          <w:sz w:val="21"/>
+          <w:lang w:eastAsia="ko-KR"/>
+        </w:rPr>
+        <w:t xml:space="preserve">, </w:t>
+      </w:r>
+      <w:r>
+        <w:rPr>
+          <w:spacing w:val="-6"/>
+          <w:sz w:val="21"/>
+          <w:lang w:eastAsia="ko-KR"/>
+        </w:rPr>
+        <w:t>“</w:t>
+      </w:r>
+      <w:r>
+        <w:rPr>
+          <w:spacing w:val="-6"/>
+          <w:sz w:val="21"/>
+          <w:lang w:eastAsia="ko-KR"/>
+        </w:rPr>
+        <w:t xml:space="preserve">An Open-Source Faster-than-real-time, Interactive Autonomous </w:t>
+      </w:r>
+      <w:r>
+        <w:rPr>
+          <w:spacing w:val="-6"/>
+          <w:sz w:val="21"/>
+          <w:lang w:eastAsia="ko-KR"/>
+        </w:rPr>
+        <w:t>Underwater</w:t>
+      </w:r>
+      <w:r>
+        <w:rPr>
+          <w:spacing w:val="-6"/>
+          <w:sz w:val="21"/>
+          <w:lang w:eastAsia="ko-KR"/>
+        </w:rPr>
+        <w:t xml:space="preserve"> Glider Simulator</w:t>
+      </w:r>
+      <w:r>
+        <w:rPr>
+          <w:spacing w:val="-6"/>
+          <w:sz w:val="21"/>
+          <w:lang w:eastAsia="ko-KR"/>
+        </w:rPr>
+        <w:t>”</w:t>
+      </w:r>
+      <w:r>
+        <w:rPr>
+          <w:spacing w:val="-6"/>
+          <w:sz w:val="21"/>
+          <w:lang w:eastAsia="ko-KR"/>
+        </w:rPr>
+        <w:t>, OSM2022, Hawaii, USA, (2022)</w:t>
+      </w:r>
+      <w:r>
+        <w:rPr>
+          <w:spacing w:val="-6"/>
+          <w:sz w:val="21"/>
+          <w:lang w:eastAsia="ko-KR"/>
+        </w:rPr>
+        <w:t xml:space="preserve"> – oral.</w:t>
       </w:r>
     </w:p>
     <w:p>
@@ -10952,13 +11229,14 @@
     </w:p>
     <w:p>
       <w:pPr>
-        <w:spacing w:beforeLines="50" w:before="120"/>
+        <w:widowControl w:val="0"/>
+        <w:spacing w:before="120"/>
+        <w:ind w:left="709"/>
         <w:jc w:val="both"/>
         <w:rPr>
-          <w:spacing w:val="-6"/>
+          <w:color w:val="000000" w:themeColor="text1"/>
           <w:sz w:val="16"/>
           <w:szCs w:val="16"/>
-          <w:lang w:eastAsia="ko-KR"/>
         </w:rPr>
       </w:pPr>
     </w:p>
@@ -10970,12 +11248,6 @@
         </w:pBdr>
         <w:spacing w:after="120" w:line="276" w:lineRule="auto"/>
         <w:rPr>
-          <w:spacing w:val="-6"/>
-          <w:sz w:val="22"/>
-        </w:rPr>
-      </w:pPr>
-      <w:r>
-        <w:rPr>
           <w:rFonts w:eastAsia="바탕"/>
           <w:bCs w:val="0"/>
           <w:smallCaps/>
@@ -10983,340 +11255,312 @@
           <w:sz w:val="22"/>
           <w:lang w:eastAsia="ko-KR"/>
         </w:rPr>
-        <w:t>Major courses</w:t>
+      </w:pPr>
+      <w:r>
+        <w:rPr>
+          <w:rFonts w:eastAsia="바탕"/>
+          <w:bCs w:val="0"/>
+          <w:smallCaps/>
+          <w:spacing w:val="-6"/>
+          <w:sz w:val="22"/>
+          <w:lang w:eastAsia="ko-KR"/>
+        </w:rPr>
+        <w:t>Invited talks</w:t>
       </w:r>
     </w:p>
     <w:p>
       <w:pPr>
         <w:numPr>
           <w:ilvl w:val="0"/>
-          <w:numId w:val="1"/>
+          <w:numId w:val="9"/>
         </w:numPr>
         <w:tabs>
           <w:tab w:val="clear" w:pos="2160"/>
-          <w:tab w:val="num" w:pos="709"/>
-          <w:tab w:val="left" w:pos="1437"/>
-        </w:tabs>
-        <w:spacing w:line="276" w:lineRule="auto"/>
-        <w:ind w:hanging="1734"/>
+        </w:tabs>
+        <w:spacing w:beforeLines="50" w:before="120"/>
+        <w:ind w:left="709" w:hanging="283"/>
         <w:jc w:val="both"/>
         <w:rPr>
-          <w:color w:val="000000" w:themeColor="text1"/>
-          <w:spacing w:val="-6"/>
-          <w:sz w:val="21"/>
-        </w:rPr>
-      </w:pPr>
-      <w:r>
-        <w:rPr>
-          <w:color w:val="000000" w:themeColor="text1"/>
-          <w:spacing w:val="-6"/>
-          <w:sz w:val="21"/>
-          <w:lang w:eastAsia="ko-KR"/>
-        </w:rPr>
-        <w:t>Engineering Acoustics</w:t>
+          <w:bCs/>
+          <w:spacing w:val="-6"/>
+          <w:sz w:val="21"/>
+          <w:lang w:eastAsia="ko-KR"/>
+        </w:rPr>
+      </w:pPr>
+      <w:r>
+        <w:rPr>
+          <w:bCs/>
+          <w:spacing w:val="-6"/>
+          <w:sz w:val="21"/>
+          <w:lang w:eastAsia="ko-KR"/>
+        </w:rPr>
+        <w:t>ROS Gazebo Community Meeting</w:t>
+      </w:r>
+      <w:r>
+        <w:rPr>
+          <w:bCs/>
+          <w:spacing w:val="-6"/>
+          <w:sz w:val="21"/>
+          <w:lang w:eastAsia="ko-KR"/>
+        </w:rPr>
+        <w:t>,</w:t>
+      </w:r>
+      <w:r>
+        <w:rPr>
+          <w:bCs/>
+          <w:spacing w:val="-6"/>
+          <w:sz w:val="21"/>
+          <w:lang w:eastAsia="ko-KR"/>
+        </w:rPr>
+        <w:t xml:space="preserve"> “</w:t>
+      </w:r>
+      <w:r>
+        <w:rPr>
+          <w:bCs/>
+          <w:spacing w:val="-6"/>
+          <w:sz w:val="21"/>
+          <w:lang w:eastAsia="ko-KR"/>
+        </w:rPr>
+        <w:t>Physics-based GPU Parallelized Multibeam Forward Looking Sonar in Gazebo Classic</w:t>
+      </w:r>
+      <w:r>
+        <w:rPr>
+          <w:bCs/>
+          <w:spacing w:val="-6"/>
+          <w:sz w:val="21"/>
+          <w:lang w:eastAsia="ko-KR"/>
+        </w:rPr>
+        <w:t>”</w:t>
+      </w:r>
+      <w:r>
+        <w:rPr>
+          <w:bCs/>
+          <w:spacing w:val="-6"/>
+          <w:sz w:val="21"/>
+          <w:lang w:eastAsia="ko-KR"/>
+        </w:rPr>
+        <w:t xml:space="preserve">, </w:t>
+      </w:r>
+      <w:r>
+        <w:rPr>
+          <w:bCs/>
+          <w:spacing w:val="-6"/>
+          <w:sz w:val="21"/>
+          <w:lang w:eastAsia="ko-KR"/>
+        </w:rPr>
+        <w:t>2022.3.31</w:t>
+      </w:r>
+      <w:r>
+        <w:rPr>
+          <w:bCs/>
+          <w:spacing w:val="-6"/>
+          <w:sz w:val="21"/>
+          <w:lang w:eastAsia="ko-KR"/>
+        </w:rPr>
+        <w:t>. – Online, oral.</w:t>
       </w:r>
     </w:p>
     <w:p>
       <w:pPr>
         <w:numPr>
           <w:ilvl w:val="0"/>
-          <w:numId w:val="1"/>
+          <w:numId w:val="9"/>
         </w:numPr>
         <w:tabs>
           <w:tab w:val="clear" w:pos="2160"/>
-          <w:tab w:val="num" w:pos="709"/>
-          <w:tab w:val="left" w:pos="1437"/>
-        </w:tabs>
-        <w:spacing w:line="276" w:lineRule="auto"/>
-        <w:ind w:hanging="1734"/>
+        </w:tabs>
+        <w:spacing w:beforeLines="50" w:before="120"/>
+        <w:ind w:left="709" w:hanging="283"/>
         <w:jc w:val="both"/>
         <w:rPr>
-          <w:color w:val="000000" w:themeColor="text1"/>
-          <w:spacing w:val="-6"/>
-          <w:sz w:val="21"/>
-        </w:rPr>
-      </w:pPr>
-      <w:r>
-        <w:rPr>
-          <w:color w:val="000000" w:themeColor="text1"/>
-          <w:spacing w:val="-6"/>
-          <w:sz w:val="21"/>
-          <w:lang w:eastAsia="ko-KR"/>
-        </w:rPr>
-        <w:t xml:space="preserve">Ship Noise and Vibration Measurements and Analysis </w:t>
+          <w:bCs/>
+          <w:spacing w:val="-6"/>
+          <w:sz w:val="21"/>
+          <w:lang w:eastAsia="ko-KR"/>
+        </w:rPr>
+      </w:pPr>
+      <w:r>
+        <w:rPr>
+          <w:bCs/>
+          <w:spacing w:val="-6"/>
+          <w:sz w:val="21"/>
+          <w:lang w:eastAsia="ko-KR"/>
+        </w:rPr>
+        <w:t>R</w:t>
+      </w:r>
+      <w:r>
+        <w:rPr>
+          <w:bCs/>
+          <w:spacing w:val="-6"/>
+          <w:sz w:val="21"/>
+          <w:lang w:eastAsia="ko-KR"/>
+        </w:rPr>
+        <w:t>OS Maritime Robotics Working Group Meeting #2</w:t>
+      </w:r>
+      <w:r>
+        <w:rPr>
+          <w:bCs/>
+          <w:spacing w:val="-6"/>
+          <w:sz w:val="21"/>
+          <w:lang w:eastAsia="ko-KR"/>
+        </w:rPr>
+        <w:t>, “</w:t>
+      </w:r>
+      <w:r>
+        <w:rPr>
+          <w:bCs/>
+          <w:spacing w:val="-6"/>
+          <w:sz w:val="21"/>
+          <w:lang w:eastAsia="ko-KR"/>
+        </w:rPr>
+        <w:t>Open-Source Physics-based GPU Parallelized Multibeam Forward Looking Sonar in Gazebo Classic</w:t>
+      </w:r>
+      <w:r>
+        <w:rPr>
+          <w:bCs/>
+          <w:spacing w:val="-6"/>
+          <w:sz w:val="21"/>
+          <w:lang w:eastAsia="ko-KR"/>
+        </w:rPr>
+        <w:t xml:space="preserve">”, </w:t>
+      </w:r>
+      <w:r>
+        <w:rPr>
+          <w:bCs/>
+          <w:spacing w:val="-6"/>
+          <w:sz w:val="21"/>
+          <w:lang w:eastAsia="ko-KR"/>
+        </w:rPr>
+        <w:t>2022.4.6.</w:t>
+      </w:r>
+      <w:r>
+        <w:rPr>
+          <w:bCs/>
+          <w:spacing w:val="-6"/>
+          <w:sz w:val="21"/>
+          <w:lang w:eastAsia="ko-KR"/>
+        </w:rPr>
+        <w:t xml:space="preserve"> – Online, oral.</w:t>
       </w:r>
     </w:p>
     <w:p>
       <w:pPr>
         <w:numPr>
           <w:ilvl w:val="0"/>
-          <w:numId w:val="1"/>
+          <w:numId w:val="9"/>
         </w:numPr>
         <w:tabs>
           <w:tab w:val="clear" w:pos="2160"/>
-          <w:tab w:val="num" w:pos="709"/>
-          <w:tab w:val="left" w:pos="1437"/>
-        </w:tabs>
-        <w:spacing w:line="276" w:lineRule="auto"/>
-        <w:ind w:hanging="1734"/>
+        </w:tabs>
+        <w:spacing w:beforeLines="50" w:before="120"/>
+        <w:ind w:left="709" w:hanging="283"/>
         <w:jc w:val="both"/>
         <w:rPr>
-          <w:color w:val="000000" w:themeColor="text1"/>
-          <w:spacing w:val="-6"/>
-          <w:sz w:val="21"/>
-        </w:rPr>
-      </w:pPr>
-      <w:r>
-        <w:rPr>
-          <w:color w:val="000000" w:themeColor="text1"/>
-          <w:spacing w:val="-6"/>
-          <w:sz w:val="21"/>
-        </w:rPr>
-        <w:t>Fundamentals of Underwater Acoustics</w:t>
-      </w:r>
-    </w:p>
-    <w:p>
-      <w:pPr>
-        <w:numPr>
-          <w:ilvl w:val="0"/>
-          <w:numId w:val="1"/>
-        </w:numPr>
-        <w:tabs>
-          <w:tab w:val="clear" w:pos="2160"/>
-          <w:tab w:val="num" w:pos="709"/>
-          <w:tab w:val="left" w:pos="1437"/>
-        </w:tabs>
-        <w:spacing w:line="276" w:lineRule="auto"/>
-        <w:ind w:hanging="1734"/>
-        <w:jc w:val="both"/>
-        <w:rPr>
-          <w:color w:val="000000" w:themeColor="text1"/>
-          <w:spacing w:val="-6"/>
-          <w:sz w:val="21"/>
-        </w:rPr>
-      </w:pPr>
-      <w:r>
-        <w:rPr>
-          <w:color w:val="000000" w:themeColor="text1"/>
-          <w:spacing w:val="-6"/>
-          <w:sz w:val="21"/>
-        </w:rPr>
-        <w:t>Noise Control Engineering</w:t>
-      </w:r>
-    </w:p>
-    <w:p>
-      <w:pPr>
-        <w:numPr>
-          <w:ilvl w:val="0"/>
-          <w:numId w:val="1"/>
-        </w:numPr>
-        <w:tabs>
-          <w:tab w:val="clear" w:pos="2160"/>
-          <w:tab w:val="num" w:pos="709"/>
-          <w:tab w:val="left" w:pos="1437"/>
-        </w:tabs>
-        <w:spacing w:line="276" w:lineRule="auto"/>
-        <w:ind w:hanging="1734"/>
-        <w:jc w:val="both"/>
-        <w:rPr>
-          <w:color w:val="000000" w:themeColor="text1"/>
-          <w:spacing w:val="-6"/>
-          <w:sz w:val="21"/>
-        </w:rPr>
-      </w:pPr>
-      <w:r>
-        <w:rPr>
-          <w:color w:val="000000" w:themeColor="text1"/>
-          <w:spacing w:val="-6"/>
-          <w:sz w:val="21"/>
-        </w:rPr>
-        <w:t>Turbulent Flows</w:t>
-      </w:r>
-    </w:p>
-    <w:p>
-      <w:pPr>
-        <w:numPr>
-          <w:ilvl w:val="0"/>
-          <w:numId w:val="1"/>
-        </w:numPr>
-        <w:tabs>
-          <w:tab w:val="clear" w:pos="2160"/>
-          <w:tab w:val="num" w:pos="709"/>
-          <w:tab w:val="left" w:pos="1437"/>
-        </w:tabs>
-        <w:spacing w:line="276" w:lineRule="auto"/>
-        <w:ind w:hanging="1734"/>
-        <w:jc w:val="both"/>
-        <w:rPr>
-          <w:color w:val="000000" w:themeColor="text1"/>
-          <w:spacing w:val="-6"/>
-          <w:sz w:val="21"/>
-        </w:rPr>
-      </w:pPr>
-      <w:r>
-        <w:rPr>
-          <w:color w:val="000000" w:themeColor="text1"/>
-          <w:spacing w:val="-6"/>
-          <w:sz w:val="21"/>
-        </w:rPr>
-        <w:t>Advanced Computational Fluid Dynamics</w:t>
-      </w:r>
-      <w:r>
-        <w:rPr>
-          <w:color w:val="000000" w:themeColor="text1"/>
-          <w:spacing w:val="-6"/>
-          <w:sz w:val="21"/>
-        </w:rPr>
-        <w:t xml:space="preserve"> </w:t>
-      </w:r>
-      <w:r>
-        <w:rPr>
-          <w:color w:val="000000" w:themeColor="text1"/>
-          <w:spacing w:val="-6"/>
-          <w:sz w:val="21"/>
-        </w:rPr>
-        <w:t>(</w:t>
+          <w:spacing w:val="-6"/>
+          <w:sz w:val="21"/>
+          <w:lang w:eastAsia="ko-KR"/>
+        </w:rPr>
+      </w:pPr>
+      <w:r>
+        <w:rPr>
+          <w:bCs/>
+          <w:spacing w:val="-6"/>
+          <w:sz w:val="21"/>
+          <w:lang w:eastAsia="ko-KR"/>
+        </w:rPr>
+        <w:t xml:space="preserve">Center for Coastal and Ocean Mapping, </w:t>
       </w:r>
       <w:proofErr w:type="spellStart"/>
       <w:r>
         <w:rPr>
-          <w:color w:val="000000" w:themeColor="text1"/>
-          <w:spacing w:val="-6"/>
-          <w:sz w:val="21"/>
-        </w:rPr>
-        <w:t>Discretization</w:t>
-      </w:r>
-      <w:r>
-        <w:rPr>
-          <w:color w:val="000000" w:themeColor="text1"/>
-          <w:spacing w:val="-6"/>
-          <w:sz w:val="21"/>
-        </w:rPr>
-        <w:t>s</w:t>
+          <w:bCs/>
+          <w:spacing w:val="-6"/>
+          <w:sz w:val="21"/>
+          <w:lang w:eastAsia="ko-KR"/>
+        </w:rPr>
+        <w:t>Universy</w:t>
       </w:r>
       <w:proofErr w:type="spellEnd"/>
       <w:r>
         <w:rPr>
-          <w:color w:val="000000" w:themeColor="text1"/>
-          <w:spacing w:val="-6"/>
-          <w:sz w:val="21"/>
-        </w:rPr>
-        <w:t xml:space="preserve"> of Compressible Euler and Navier-Stokes Eqn.)</w:t>
-      </w:r>
-    </w:p>
-    <w:p>
-      <w:pPr>
-        <w:numPr>
-          <w:ilvl w:val="0"/>
-          <w:numId w:val="1"/>
-        </w:numPr>
-        <w:tabs>
-          <w:tab w:val="clear" w:pos="2160"/>
-          <w:tab w:val="num" w:pos="709"/>
-          <w:tab w:val="left" w:pos="1437"/>
-        </w:tabs>
-        <w:spacing w:line="276" w:lineRule="auto"/>
-        <w:ind w:hanging="1734"/>
-        <w:jc w:val="both"/>
-        <w:rPr>
-          <w:color w:val="000000" w:themeColor="text1"/>
-          <w:spacing w:val="-6"/>
-          <w:sz w:val="21"/>
-        </w:rPr>
-      </w:pPr>
-      <w:r>
-        <w:rPr>
-          <w:color w:val="000000" w:themeColor="text1"/>
-          <w:spacing w:val="-6"/>
-          <w:sz w:val="21"/>
-        </w:rPr>
-        <w:t>Advanced Computational Fluid Dynamics</w:t>
-      </w:r>
-      <w:r>
-        <w:rPr>
-          <w:color w:val="000000" w:themeColor="text1"/>
-          <w:spacing w:val="-6"/>
-          <w:sz w:val="21"/>
-        </w:rPr>
-        <w:t xml:space="preserve"> </w:t>
-      </w:r>
-      <w:r>
-        <w:rPr>
-          <w:color w:val="000000" w:themeColor="text1"/>
-          <w:spacing w:val="-6"/>
-          <w:sz w:val="21"/>
-        </w:rPr>
-        <w:t>(Basic Elements and Scalar Conservation Laws)</w:t>
-      </w:r>
-    </w:p>
-    <w:p>
-      <w:pPr>
-        <w:numPr>
-          <w:ilvl w:val="0"/>
-          <w:numId w:val="1"/>
-        </w:numPr>
-        <w:tabs>
-          <w:tab w:val="clear" w:pos="2160"/>
-          <w:tab w:val="num" w:pos="709"/>
-          <w:tab w:val="left" w:pos="1437"/>
-        </w:tabs>
-        <w:spacing w:line="276" w:lineRule="auto"/>
-        <w:ind w:hanging="1734"/>
-        <w:jc w:val="both"/>
-        <w:rPr>
-          <w:color w:val="000000" w:themeColor="text1"/>
-          <w:spacing w:val="-6"/>
-          <w:sz w:val="21"/>
-        </w:rPr>
-      </w:pPr>
-      <w:r>
-        <w:rPr>
-          <w:color w:val="000000" w:themeColor="text1"/>
-          <w:spacing w:val="-6"/>
-          <w:sz w:val="21"/>
-        </w:rPr>
-        <w:t>Numerical Analysis in Mechanical Engineering</w:t>
-      </w:r>
-    </w:p>
-    <w:p>
-      <w:pPr>
-        <w:numPr>
-          <w:ilvl w:val="0"/>
-          <w:numId w:val="1"/>
-        </w:numPr>
-        <w:tabs>
-          <w:tab w:val="clear" w:pos="2160"/>
-          <w:tab w:val="num" w:pos="709"/>
-          <w:tab w:val="left" w:pos="1437"/>
-        </w:tabs>
-        <w:spacing w:line="276" w:lineRule="auto"/>
-        <w:ind w:hanging="1734"/>
-        <w:jc w:val="both"/>
-        <w:rPr>
-          <w:sz w:val="21"/>
-          <w:lang w:eastAsia="ko-KR"/>
-        </w:rPr>
-      </w:pPr>
-      <w:r>
-        <w:rPr>
-          <w:color w:val="000000" w:themeColor="text1"/>
-          <w:spacing w:val="-6"/>
-          <w:sz w:val="21"/>
-        </w:rPr>
-        <w:t>Computational Fluid Dynamics for Turbulent Ship Flows</w:t>
-      </w:r>
-    </w:p>
-    <w:p>
-      <w:pPr>
-        <w:spacing w:beforeLines="50" w:before="120"/>
-        <w:jc w:val="both"/>
-        <w:rPr>
-          <w:spacing w:val="-6"/>
-          <w:sz w:val="16"/>
-          <w:szCs w:val="16"/>
-          <w:lang w:eastAsia="ko-KR"/>
-        </w:rPr>
-      </w:pPr>
+          <w:bCs/>
+          <w:spacing w:val="-6"/>
+          <w:sz w:val="21"/>
+          <w:lang w:eastAsia="ko-KR"/>
+        </w:rPr>
+        <w:t xml:space="preserve"> of New Hampshire</w:t>
+      </w:r>
+      <w:r>
+        <w:rPr>
+          <w:color w:val="000000" w:themeColor="text1"/>
+          <w:sz w:val="21"/>
+          <w:szCs w:val="21"/>
+        </w:rPr>
+        <w:t>, “</w:t>
+      </w:r>
+      <w:r>
+        <w:rPr>
+          <w:bCs/>
+          <w:spacing w:val="-6"/>
+          <w:sz w:val="21"/>
+          <w:lang w:eastAsia="ko-KR"/>
+        </w:rPr>
+        <w:t>Open-Source Physics-based GPU Parallelized Multibeam Forward Looking Sonar in Gazebo Classic</w:t>
+      </w:r>
+      <w:r>
+        <w:rPr>
+          <w:bCs/>
+          <w:spacing w:val="-6"/>
+          <w:sz w:val="21"/>
+          <w:lang w:eastAsia="ko-KR"/>
+        </w:rPr>
+        <w:t>”</w:t>
+      </w:r>
+      <w:r>
+        <w:rPr>
+          <w:bCs/>
+          <w:spacing w:val="-6"/>
+          <w:sz w:val="21"/>
+          <w:lang w:eastAsia="ko-KR"/>
+        </w:rPr>
+        <w:t xml:space="preserve">, </w:t>
+      </w:r>
+      <w:r>
+        <w:rPr>
+          <w:bCs/>
+          <w:spacing w:val="-6"/>
+          <w:sz w:val="21"/>
+          <w:lang w:eastAsia="ko-KR"/>
+        </w:rPr>
+        <w:t>2022.4.</w:t>
+      </w:r>
+      <w:r>
+        <w:rPr>
+          <w:bCs/>
+          <w:spacing w:val="-6"/>
+          <w:sz w:val="21"/>
+          <w:lang w:eastAsia="ko-KR"/>
+        </w:rPr>
+        <w:t>7</w:t>
+      </w:r>
+      <w:r>
+        <w:rPr>
+          <w:bCs/>
+          <w:spacing w:val="-6"/>
+          <w:sz w:val="21"/>
+          <w:lang w:eastAsia="ko-KR"/>
+        </w:rPr>
+        <w:t>.</w:t>
+      </w:r>
+      <w:r>
+        <w:rPr>
+          <w:bCs/>
+          <w:spacing w:val="-6"/>
+          <w:sz w:val="21"/>
+          <w:lang w:eastAsia="ko-KR"/>
+        </w:rPr>
+        <w:t xml:space="preserve"> – Online, oral.</w:t>
+      </w:r>
     </w:p>
     <w:p>
       <w:pPr>
@@ -11342,7 +11586,6 @@
           <w:sz w:val="22"/>
         </w:rPr>
       </w:pPr>
-      <w:proofErr w:type="spellStart"/>
       <w:r>
         <w:rPr>
           <w:rFonts w:eastAsia="바탕"/>
@@ -11352,19 +11595,7 @@
           <w:sz w:val="22"/>
           <w:lang w:eastAsia="ko-KR"/>
         </w:rPr>
-        <w:t>PRofessional</w:t>
-      </w:r>
-      <w:proofErr w:type="spellEnd"/>
-      <w:r>
-        <w:rPr>
-          <w:rFonts w:eastAsia="바탕"/>
-          <w:bCs w:val="0"/>
-          <w:smallCaps/>
-          <w:spacing w:val="-6"/>
-          <w:sz w:val="22"/>
-          <w:lang w:eastAsia="ko-KR"/>
-        </w:rPr>
-        <w:t xml:space="preserve"> references (Please Inform me prior to contact)</w:t>
+        <w:t>Major courses</w:t>
       </w:r>
     </w:p>
     <w:p>
@@ -11385,39 +11616,16 @@
           <w:color w:val="000000" w:themeColor="text1"/>
           <w:spacing w:val="-6"/>
           <w:sz w:val="21"/>
-          <w:szCs w:val="21"/>
-        </w:rPr>
-      </w:pPr>
-      <w:r>
-        <w:rPr>
-          <w:color w:val="000000" w:themeColor="text1"/>
-          <w:spacing w:val="-6"/>
-          <w:sz w:val="21"/>
-          <w:szCs w:val="21"/>
-          <w:lang w:eastAsia="ko-KR"/>
-        </w:rPr>
-        <w:t xml:space="preserve">Brian Bingham, Naval Postgraduate School, USA, Professor, </w:t>
-      </w:r>
-      <w:r>
-        <w:rPr>
-          <w:i/>
-          <w:color w:val="000000" w:themeColor="text1"/>
-          <w:spacing w:val="-6"/>
-          <w:sz w:val="21"/>
-          <w:szCs w:val="21"/>
-          <w:lang w:eastAsia="ko-KR"/>
-        </w:rPr>
-        <w:t>bbingham@nps.edu</w:t>
-      </w:r>
-      <w:r>
-        <w:rPr>
-          <w:color w:val="000000" w:themeColor="text1"/>
-          <w:spacing w:val="-6"/>
-          <w:sz w:val="21"/>
-          <w:szCs w:val="21"/>
-          <w:lang w:eastAsia="ko-KR"/>
-        </w:rPr>
-        <w:t xml:space="preserve"> (Current PI)</w:t>
+        </w:rPr>
+      </w:pPr>
+      <w:r>
+        <w:rPr>
+          <w:color w:val="000000" w:themeColor="text1"/>
+          <w:spacing w:val="-6"/>
+          <w:sz w:val="21"/>
+          <w:lang w:eastAsia="ko-KR"/>
+        </w:rPr>
+        <w:t>Engineering Acoustics</w:t>
       </w:r>
     </w:p>
     <w:p>
@@ -11435,6 +11643,387 @@
         <w:ind w:hanging="1734"/>
         <w:jc w:val="both"/>
         <w:rPr>
+          <w:color w:val="000000" w:themeColor="text1"/>
+          <w:spacing w:val="-6"/>
+          <w:sz w:val="21"/>
+        </w:rPr>
+      </w:pPr>
+      <w:r>
+        <w:rPr>
+          <w:color w:val="000000" w:themeColor="text1"/>
+          <w:spacing w:val="-6"/>
+          <w:sz w:val="21"/>
+          <w:lang w:eastAsia="ko-KR"/>
+        </w:rPr>
+        <w:t xml:space="preserve">Ship Noise and Vibration Measurements and Analysis </w:t>
+      </w:r>
+    </w:p>
+    <w:p>
+      <w:pPr>
+        <w:numPr>
+          <w:ilvl w:val="0"/>
+          <w:numId w:val="1"/>
+        </w:numPr>
+        <w:tabs>
+          <w:tab w:val="clear" w:pos="2160"/>
+          <w:tab w:val="num" w:pos="709"/>
+          <w:tab w:val="left" w:pos="1437"/>
+        </w:tabs>
+        <w:spacing w:line="276" w:lineRule="auto"/>
+        <w:ind w:hanging="1734"/>
+        <w:jc w:val="both"/>
+        <w:rPr>
+          <w:color w:val="000000" w:themeColor="text1"/>
+          <w:spacing w:val="-6"/>
+          <w:sz w:val="21"/>
+        </w:rPr>
+      </w:pPr>
+      <w:r>
+        <w:rPr>
+          <w:color w:val="000000" w:themeColor="text1"/>
+          <w:spacing w:val="-6"/>
+          <w:sz w:val="21"/>
+        </w:rPr>
+        <w:t>Fundamentals of Underwater Acoustics</w:t>
+      </w:r>
+    </w:p>
+    <w:p>
+      <w:pPr>
+        <w:numPr>
+          <w:ilvl w:val="0"/>
+          <w:numId w:val="1"/>
+        </w:numPr>
+        <w:tabs>
+          <w:tab w:val="clear" w:pos="2160"/>
+          <w:tab w:val="num" w:pos="709"/>
+          <w:tab w:val="left" w:pos="1437"/>
+        </w:tabs>
+        <w:spacing w:line="276" w:lineRule="auto"/>
+        <w:ind w:hanging="1734"/>
+        <w:jc w:val="both"/>
+        <w:rPr>
+          <w:color w:val="000000" w:themeColor="text1"/>
+          <w:spacing w:val="-6"/>
+          <w:sz w:val="21"/>
+        </w:rPr>
+      </w:pPr>
+      <w:r>
+        <w:rPr>
+          <w:color w:val="000000" w:themeColor="text1"/>
+          <w:spacing w:val="-6"/>
+          <w:sz w:val="21"/>
+        </w:rPr>
+        <w:t>Noise Control Engineering</w:t>
+      </w:r>
+    </w:p>
+    <w:p>
+      <w:pPr>
+        <w:numPr>
+          <w:ilvl w:val="0"/>
+          <w:numId w:val="1"/>
+        </w:numPr>
+        <w:tabs>
+          <w:tab w:val="clear" w:pos="2160"/>
+          <w:tab w:val="num" w:pos="709"/>
+          <w:tab w:val="left" w:pos="1437"/>
+        </w:tabs>
+        <w:spacing w:line="276" w:lineRule="auto"/>
+        <w:ind w:hanging="1734"/>
+        <w:jc w:val="both"/>
+        <w:rPr>
+          <w:color w:val="000000" w:themeColor="text1"/>
+          <w:spacing w:val="-6"/>
+          <w:sz w:val="21"/>
+        </w:rPr>
+      </w:pPr>
+      <w:r>
+        <w:rPr>
+          <w:color w:val="000000" w:themeColor="text1"/>
+          <w:spacing w:val="-6"/>
+          <w:sz w:val="21"/>
+        </w:rPr>
+        <w:lastRenderedPageBreak/>
+        <w:t>Turbulent Flows</w:t>
+      </w:r>
+    </w:p>
+    <w:p>
+      <w:pPr>
+        <w:numPr>
+          <w:ilvl w:val="0"/>
+          <w:numId w:val="1"/>
+        </w:numPr>
+        <w:tabs>
+          <w:tab w:val="clear" w:pos="2160"/>
+          <w:tab w:val="num" w:pos="709"/>
+          <w:tab w:val="left" w:pos="1437"/>
+        </w:tabs>
+        <w:spacing w:line="276" w:lineRule="auto"/>
+        <w:ind w:hanging="1734"/>
+        <w:jc w:val="both"/>
+        <w:rPr>
+          <w:color w:val="000000" w:themeColor="text1"/>
+          <w:spacing w:val="-6"/>
+          <w:sz w:val="21"/>
+        </w:rPr>
+      </w:pPr>
+      <w:r>
+        <w:rPr>
+          <w:color w:val="000000" w:themeColor="text1"/>
+          <w:spacing w:val="-6"/>
+          <w:sz w:val="21"/>
+        </w:rPr>
+        <w:t>Advanced Computational Fluid Dynamics</w:t>
+      </w:r>
+      <w:r>
+        <w:rPr>
+          <w:color w:val="000000" w:themeColor="text1"/>
+          <w:spacing w:val="-6"/>
+          <w:sz w:val="21"/>
+        </w:rPr>
+        <w:t xml:space="preserve"> </w:t>
+      </w:r>
+      <w:r>
+        <w:rPr>
+          <w:color w:val="000000" w:themeColor="text1"/>
+          <w:spacing w:val="-6"/>
+          <w:sz w:val="21"/>
+        </w:rPr>
+        <w:t>(</w:t>
+      </w:r>
+      <w:r>
+        <w:rPr>
+          <w:color w:val="000000" w:themeColor="text1"/>
+          <w:spacing w:val="-6"/>
+          <w:sz w:val="21"/>
+        </w:rPr>
+        <w:t>Discretization</w:t>
+      </w:r>
+      <w:r>
+        <w:rPr>
+          <w:color w:val="000000" w:themeColor="text1"/>
+          <w:spacing w:val="-6"/>
+          <w:sz w:val="21"/>
+        </w:rPr>
+        <w:t xml:space="preserve"> of Compressible Euler and Navier-Stokes Eqn.)</w:t>
+      </w:r>
+    </w:p>
+    <w:p>
+      <w:pPr>
+        <w:numPr>
+          <w:ilvl w:val="0"/>
+          <w:numId w:val="1"/>
+        </w:numPr>
+        <w:tabs>
+          <w:tab w:val="clear" w:pos="2160"/>
+          <w:tab w:val="num" w:pos="709"/>
+          <w:tab w:val="left" w:pos="1437"/>
+        </w:tabs>
+        <w:spacing w:line="276" w:lineRule="auto"/>
+        <w:ind w:hanging="1734"/>
+        <w:jc w:val="both"/>
+        <w:rPr>
+          <w:color w:val="000000" w:themeColor="text1"/>
+          <w:spacing w:val="-6"/>
+          <w:sz w:val="21"/>
+        </w:rPr>
+      </w:pPr>
+      <w:r>
+        <w:rPr>
+          <w:color w:val="000000" w:themeColor="text1"/>
+          <w:spacing w:val="-6"/>
+          <w:sz w:val="21"/>
+        </w:rPr>
+        <w:t>Advanced Computational Fluid Dynamics</w:t>
+      </w:r>
+      <w:r>
+        <w:rPr>
+          <w:color w:val="000000" w:themeColor="text1"/>
+          <w:spacing w:val="-6"/>
+          <w:sz w:val="21"/>
+        </w:rPr>
+        <w:t xml:space="preserve"> </w:t>
+      </w:r>
+      <w:r>
+        <w:rPr>
+          <w:color w:val="000000" w:themeColor="text1"/>
+          <w:spacing w:val="-6"/>
+          <w:sz w:val="21"/>
+        </w:rPr>
+        <w:t>(Basic Elements and Scalar Conservation Laws)</w:t>
+      </w:r>
+    </w:p>
+    <w:p>
+      <w:pPr>
+        <w:numPr>
+          <w:ilvl w:val="0"/>
+          <w:numId w:val="1"/>
+        </w:numPr>
+        <w:tabs>
+          <w:tab w:val="clear" w:pos="2160"/>
+          <w:tab w:val="num" w:pos="709"/>
+          <w:tab w:val="left" w:pos="1437"/>
+        </w:tabs>
+        <w:spacing w:line="276" w:lineRule="auto"/>
+        <w:ind w:hanging="1734"/>
+        <w:jc w:val="both"/>
+        <w:rPr>
+          <w:color w:val="000000" w:themeColor="text1"/>
+          <w:spacing w:val="-6"/>
+          <w:sz w:val="21"/>
+        </w:rPr>
+      </w:pPr>
+      <w:r>
+        <w:rPr>
+          <w:color w:val="000000" w:themeColor="text1"/>
+          <w:spacing w:val="-6"/>
+          <w:sz w:val="21"/>
+        </w:rPr>
+        <w:t>Numerical Analysis in Mechanical Engineering</w:t>
+      </w:r>
+    </w:p>
+    <w:p>
+      <w:pPr>
+        <w:numPr>
+          <w:ilvl w:val="0"/>
+          <w:numId w:val="1"/>
+        </w:numPr>
+        <w:tabs>
+          <w:tab w:val="clear" w:pos="2160"/>
+          <w:tab w:val="num" w:pos="709"/>
+          <w:tab w:val="left" w:pos="1437"/>
+        </w:tabs>
+        <w:spacing w:line="276" w:lineRule="auto"/>
+        <w:ind w:hanging="1734"/>
+        <w:jc w:val="both"/>
+        <w:rPr>
+          <w:sz w:val="21"/>
+          <w:lang w:eastAsia="ko-KR"/>
+        </w:rPr>
+      </w:pPr>
+      <w:r>
+        <w:rPr>
+          <w:color w:val="000000" w:themeColor="text1"/>
+          <w:spacing w:val="-6"/>
+          <w:sz w:val="21"/>
+        </w:rPr>
+        <w:t>Computational Fluid Dynamics for Turbulent Ship Flows</w:t>
+      </w:r>
+    </w:p>
+    <w:p>
+      <w:pPr>
+        <w:spacing w:beforeLines="50" w:before="120"/>
+        <w:jc w:val="both"/>
+        <w:rPr>
+          <w:spacing w:val="-6"/>
+          <w:sz w:val="16"/>
+          <w:szCs w:val="16"/>
+          <w:lang w:eastAsia="ko-KR"/>
+        </w:rPr>
+      </w:pPr>
+    </w:p>
+    <w:p>
+      <w:pPr>
+        <w:pStyle w:val="Heading1"/>
+        <w:pBdr>
+          <w:bottom w:val="single" w:sz="4" w:space="2" w:color="auto"/>
+        </w:pBdr>
+        <w:spacing w:after="120" w:line="276" w:lineRule="auto"/>
+        <w:rPr>
+          <w:spacing w:val="-6"/>
+          <w:sz w:val="22"/>
+        </w:rPr>
+      </w:pPr>
+      <w:r>
+        <w:rPr>
+          <w:rFonts w:eastAsia="바탕"/>
+          <w:bCs w:val="0"/>
+          <w:smallCaps/>
+          <w:spacing w:val="-6"/>
+          <w:sz w:val="22"/>
+          <w:lang w:eastAsia="ko-KR"/>
+        </w:rPr>
+        <w:t>Professional</w:t>
+      </w:r>
+      <w:r>
+        <w:rPr>
+          <w:rFonts w:eastAsia="바탕"/>
+          <w:bCs w:val="0"/>
+          <w:smallCaps/>
+          <w:spacing w:val="-6"/>
+          <w:sz w:val="22"/>
+          <w:lang w:eastAsia="ko-KR"/>
+        </w:rPr>
+        <w:t xml:space="preserve"> references (Please Inform me prior to contact)</w:t>
+      </w:r>
+    </w:p>
+    <w:p>
+      <w:pPr>
+        <w:numPr>
+          <w:ilvl w:val="0"/>
+          <w:numId w:val="1"/>
+        </w:numPr>
+        <w:tabs>
+          <w:tab w:val="clear" w:pos="2160"/>
+          <w:tab w:val="num" w:pos="709"/>
+          <w:tab w:val="left" w:pos="1437"/>
+        </w:tabs>
+        <w:spacing w:line="276" w:lineRule="auto"/>
+        <w:ind w:hanging="1734"/>
+        <w:jc w:val="both"/>
+        <w:rPr>
+          <w:color w:val="000000" w:themeColor="text1"/>
+          <w:spacing w:val="-6"/>
+          <w:sz w:val="21"/>
+          <w:szCs w:val="21"/>
+        </w:rPr>
+      </w:pPr>
+      <w:r>
+        <w:rPr>
+          <w:color w:val="000000" w:themeColor="text1"/>
+          <w:spacing w:val="-6"/>
+          <w:sz w:val="21"/>
+          <w:szCs w:val="21"/>
+          <w:lang w:eastAsia="ko-KR"/>
+        </w:rPr>
+        <w:t xml:space="preserve">Brian Bingham, Naval Postgraduate School, USA, Professor, </w:t>
+      </w:r>
+      <w:r>
+        <w:rPr>
+          <w:i/>
+          <w:color w:val="000000" w:themeColor="text1"/>
+          <w:spacing w:val="-6"/>
+          <w:sz w:val="21"/>
+          <w:szCs w:val="21"/>
+          <w:lang w:eastAsia="ko-KR"/>
+        </w:rPr>
+        <w:t>bbingham@nps.edu</w:t>
+      </w:r>
+      <w:r>
+        <w:rPr>
+          <w:color w:val="000000" w:themeColor="text1"/>
+          <w:spacing w:val="-6"/>
+          <w:sz w:val="21"/>
+          <w:szCs w:val="21"/>
+          <w:lang w:eastAsia="ko-KR"/>
+        </w:rPr>
+        <w:t xml:space="preserve"> (Current PI)</w:t>
+      </w:r>
+    </w:p>
+    <w:p>
+      <w:pPr>
+        <w:numPr>
+          <w:ilvl w:val="0"/>
+          <w:numId w:val="1"/>
+        </w:numPr>
+        <w:tabs>
+          <w:tab w:val="clear" w:pos="2160"/>
+          <w:tab w:val="num" w:pos="709"/>
+          <w:tab w:val="left" w:pos="1437"/>
+        </w:tabs>
+        <w:spacing w:line="276" w:lineRule="auto"/>
+        <w:ind w:hanging="1734"/>
+        <w:jc w:val="both"/>
+        <w:rPr>
           <w:rStyle w:val="Emphasis"/>
           <w:i w:val="0"/>
           <w:iCs w:val="0"/>
@@ -11708,7 +12297,6 @@
           <w:szCs w:val="21"/>
           <w:lang w:eastAsia="ko-KR"/>
         </w:rPr>
-        <w:lastRenderedPageBreak/>
         <w:t>Jee</w:t>
       </w:r>
       <w:proofErr w:type="spellEnd"/>
@@ -12682,6 +13270,146 @@
     </w:lvl>
   </w:abstractNum>
   <w:abstractNum w:abstractNumId="4" w15:restartNumberingAfterBreak="0">
+    <w:nsid w:val="51101661"/>
+    <w:multiLevelType w:val="hybridMultilevel"/>
+    <w:tmpl w:val="B3FECA66"/>
+    <w:lvl w:ilvl="0" w:tplc="FFFFFFFF">
+      <w:start w:val="1"/>
+      <w:numFmt w:val="decimal"/>
+      <w:lvlText w:val="%1."/>
+      <w:lvlJc w:val="left"/>
+      <w:pPr>
+        <w:tabs>
+          <w:tab w:val="num" w:pos="2160"/>
+        </w:tabs>
+        <w:ind w:left="2160" w:hanging="360"/>
+      </w:pPr>
+      <w:rPr>
+        <w:rFonts w:hint="default"/>
+      </w:rPr>
+    </w:lvl>
+    <w:lvl w:ilvl="1" w:tplc="FFFFFFFF">
+      <w:start w:val="1"/>
+      <w:numFmt w:val="bullet"/>
+      <w:lvlText w:val=""/>
+      <w:lvlJc w:val="left"/>
+      <w:pPr>
+        <w:tabs>
+          <w:tab w:val="num" w:pos="2880"/>
+        </w:tabs>
+        <w:ind w:left="2880" w:hanging="360"/>
+      </w:pPr>
+      <w:rPr>
+        <w:rFonts w:ascii="Symbol" w:hAnsi="Symbol" w:hint="default"/>
+      </w:rPr>
+    </w:lvl>
+    <w:lvl w:ilvl="2" w:tplc="FFFFFFFF" w:tentative="1">
+      <w:start w:val="1"/>
+      <w:numFmt w:val="bullet"/>
+      <w:lvlText w:val=""/>
+      <w:lvlJc w:val="left"/>
+      <w:pPr>
+        <w:tabs>
+          <w:tab w:val="num" w:pos="3600"/>
+        </w:tabs>
+        <w:ind w:left="3600" w:hanging="360"/>
+      </w:pPr>
+      <w:rPr>
+        <w:rFonts w:ascii="Wingdings" w:hAnsi="Wingdings" w:hint="default"/>
+      </w:rPr>
+    </w:lvl>
+    <w:lvl w:ilvl="3" w:tplc="FFFFFFFF" w:tentative="1">
+      <w:start w:val="1"/>
+      <w:numFmt w:val="bullet"/>
+      <w:lvlText w:val=""/>
+      <w:lvlJc w:val="left"/>
+      <w:pPr>
+        <w:tabs>
+          <w:tab w:val="num" w:pos="4320"/>
+        </w:tabs>
+        <w:ind w:left="4320" w:hanging="360"/>
+      </w:pPr>
+      <w:rPr>
+        <w:rFonts w:ascii="Symbol" w:hAnsi="Symbol" w:hint="default"/>
+      </w:rPr>
+    </w:lvl>
+    <w:lvl w:ilvl="4" w:tplc="FFFFFFFF" w:tentative="1">
+      <w:start w:val="1"/>
+      <w:numFmt w:val="bullet"/>
+      <w:lvlText w:val="o"/>
+      <w:lvlJc w:val="left"/>
+      <w:pPr>
+        <w:tabs>
+          <w:tab w:val="num" w:pos="5040"/>
+        </w:tabs>
+        <w:ind w:left="5040" w:hanging="360"/>
+      </w:pPr>
+      <w:rPr>
+        <w:rFonts w:ascii="Courier New" w:hAnsi="Courier New" w:hint="default"/>
+      </w:rPr>
+    </w:lvl>
+    <w:lvl w:ilvl="5" w:tplc="FFFFFFFF" w:tentative="1">
+      <w:start w:val="1"/>
+      <w:numFmt w:val="bullet"/>
+      <w:lvlText w:val=""/>
+      <w:lvlJc w:val="left"/>
+      <w:pPr>
+        <w:tabs>
+          <w:tab w:val="num" w:pos="5760"/>
+        </w:tabs>
+        <w:ind w:left="5760" w:hanging="360"/>
+      </w:pPr>
+      <w:rPr>
+        <w:rFonts w:ascii="Wingdings" w:hAnsi="Wingdings" w:hint="default"/>
+      </w:rPr>
+    </w:lvl>
+    <w:lvl w:ilvl="6" w:tplc="FFFFFFFF" w:tentative="1">
+      <w:start w:val="1"/>
+      <w:numFmt w:val="bullet"/>
+      <w:lvlText w:val=""/>
+      <w:lvlJc w:val="left"/>
+      <w:pPr>
+        <w:tabs>
+          <w:tab w:val="num" w:pos="6480"/>
+        </w:tabs>
+        <w:ind w:left="6480" w:hanging="360"/>
+      </w:pPr>
+      <w:rPr>
+        <w:rFonts w:ascii="Symbol" w:hAnsi="Symbol" w:hint="default"/>
+      </w:rPr>
+    </w:lvl>
+    <w:lvl w:ilvl="7" w:tplc="FFFFFFFF" w:tentative="1">
+      <w:start w:val="1"/>
+      <w:numFmt w:val="bullet"/>
+      <w:lvlText w:val="o"/>
+      <w:lvlJc w:val="left"/>
+      <w:pPr>
+        <w:tabs>
+          <w:tab w:val="num" w:pos="7200"/>
+        </w:tabs>
+        <w:ind w:left="7200" w:hanging="360"/>
+      </w:pPr>
+      <w:rPr>
+        <w:rFonts w:ascii="Courier New" w:hAnsi="Courier New" w:hint="default"/>
+      </w:rPr>
+    </w:lvl>
+    <w:lvl w:ilvl="8" w:tplc="FFFFFFFF" w:tentative="1">
+      <w:start w:val="1"/>
+      <w:numFmt w:val="bullet"/>
+      <w:lvlText w:val=""/>
+      <w:lvlJc w:val="left"/>
+      <w:pPr>
+        <w:tabs>
+          <w:tab w:val="num" w:pos="7920"/>
+        </w:tabs>
+        <w:ind w:left="7920" w:hanging="360"/>
+      </w:pPr>
+      <w:rPr>
+        <w:rFonts w:ascii="Wingdings" w:hAnsi="Wingdings" w:hint="default"/>
+      </w:rPr>
+    </w:lvl>
+  </w:abstractNum>
+  <w:abstractNum w:abstractNumId="5" w15:restartNumberingAfterBreak="0">
     <w:nsid w:val="514D426D"/>
     <w:multiLevelType w:val="hybridMultilevel"/>
     <w:tmpl w:val="6D2212CC"/>
@@ -12794,7 +13522,7 @@
       </w:rPr>
     </w:lvl>
   </w:abstractNum>
-  <w:abstractNum w:abstractNumId="5" w15:restartNumberingAfterBreak="0">
+  <w:abstractNum w:abstractNumId="6" w15:restartNumberingAfterBreak="0">
     <w:nsid w:val="704849D0"/>
     <w:multiLevelType w:val="hybridMultilevel"/>
     <w:tmpl w:val="0C3EF982"/>
@@ -12934,7 +13662,7 @@
       </w:rPr>
     </w:lvl>
   </w:abstractNum>
-  <w:abstractNum w:abstractNumId="6" w15:restartNumberingAfterBreak="0">
+  <w:abstractNum w:abstractNumId="7" w15:restartNumberingAfterBreak="0">
     <w:nsid w:val="73D91480"/>
     <w:multiLevelType w:val="hybridMultilevel"/>
     <w:tmpl w:val="3DC05E86"/>
@@ -13075,7 +13803,7 @@
       </w:rPr>
     </w:lvl>
   </w:abstractNum>
-  <w:abstractNum w:abstractNumId="7" w15:restartNumberingAfterBreak="0">
+  <w:abstractNum w:abstractNumId="8" w15:restartNumberingAfterBreak="0">
     <w:nsid w:val="75201804"/>
     <w:multiLevelType w:val="hybridMultilevel"/>
     <w:tmpl w:val="B3FECA66"/>
@@ -13215,29 +13943,32 @@
       </w:rPr>
     </w:lvl>
   </w:abstractNum>
-  <w:num w:numId="1">
+  <w:num w:numId="1" w16cid:durableId="747968738">
+    <w:abstractNumId w:val="6"/>
+  </w:num>
+  <w:num w:numId="2" w16cid:durableId="2059014592">
+    <w:abstractNumId w:val="3"/>
+  </w:num>
+  <w:num w:numId="3" w16cid:durableId="568617085">
+    <w:abstractNumId w:val="7"/>
+  </w:num>
+  <w:num w:numId="4" w16cid:durableId="2066290550">
+    <w:abstractNumId w:val="1"/>
+  </w:num>
+  <w:num w:numId="5" w16cid:durableId="1293294527">
+    <w:abstractNumId w:val="8"/>
+  </w:num>
+  <w:num w:numId="6" w16cid:durableId="805314903">
     <w:abstractNumId w:val="5"/>
   </w:num>
-  <w:num w:numId="2">
-    <w:abstractNumId w:val="3"/>
-  </w:num>
-  <w:num w:numId="3">
-    <w:abstractNumId w:val="6"/>
-  </w:num>
-  <w:num w:numId="4">
-    <w:abstractNumId w:val="1"/>
-  </w:num>
-  <w:num w:numId="5">
-    <w:abstractNumId w:val="7"/>
-  </w:num>
-  <w:num w:numId="6">
-    <w:abstractNumId w:val="4"/>
-  </w:num>
-  <w:num w:numId="7">
+  <w:num w:numId="7" w16cid:durableId="95369876">
     <w:abstractNumId w:val="0"/>
   </w:num>
-  <w:num w:numId="8">
+  <w:num w:numId="8" w16cid:durableId="1245191532">
     <w:abstractNumId w:val="2"/>
+  </w:num>
+  <w:num w:numId="9" w16cid:durableId="870799806">
+    <w:abstractNumId w:val="4"/>
   </w:num>
   <w:numIdMacAtCleanup w:val="8"/>
 </w:numbering>
